--- a/trunk/Document/Report/Report 5 - Group 2.docx
+++ b/trunk/Document/Report/Report 5 - Group 2.docx
@@ -60,6 +60,7 @@
                     <w:rPr>
                       <w:rFonts w:asciiTheme="majorHAnsi" w:eastAsia="Times New Roman" w:hAnsiTheme="majorHAnsi"/>
                       <w:noProof/>
+                      <w:lang w:eastAsia="en-US"/>
                     </w:rPr>
                     <w:drawing>
                       <wp:inline distT="0" distB="0" distL="0" distR="0" wp14:anchorId="604BAC3B" wp14:editId="521B3BE2">
@@ -2167,15 +2168,7 @@
         <w:t xml:space="preserve">. </w:t>
       </w:r>
       <w:r>
-        <w:t xml:space="preserve">The last one is for patients to view their medical profiles, update information, </w:t>
-      </w:r>
-      <w:proofErr w:type="gramStart"/>
-      <w:r>
-        <w:t>get</w:t>
-      </w:r>
-      <w:proofErr w:type="gramEnd"/>
-      <w:r>
-        <w:t xml:space="preserve"> consulted</w:t>
+        <w:t>The last one is for patients to view their medical profiles, update information, get consulted</w:t>
       </w:r>
       <w:r>
         <w:t>.</w:t>
@@ -2193,15 +2186,7 @@
     </w:p>
     <w:p>
       <w:r>
-        <w:t xml:space="preserve">- Testing approach defines the scope and goals of testing phase. It describes the strategy for the test, what will be test and what will not, the method used for testing and how </w:t>
-      </w:r>
-      <w:proofErr w:type="gramStart"/>
-      <w:r>
-        <w:t>much resources</w:t>
-      </w:r>
-      <w:proofErr w:type="gramEnd"/>
-      <w:r>
-        <w:t xml:space="preserve"> are required to perform the test.</w:t>
+        <w:t>- Testing approach defines the scope and goals of testing phase. It describes the strategy for the test, what will be test and what will not, the method used for testing and how much resources are required to perform the test.</w:t>
       </w:r>
     </w:p>
     <w:p>
@@ -2262,7 +2247,6 @@
       <w:r>
         <w:rPr>
           <w:noProof/>
-          <w:lang w:eastAsia="ja-JP"/>
         </w:rPr>
         <w:drawing>
           <wp:inline distT="0" distB="0" distL="0" distR="0" wp14:anchorId="79D52EE1" wp14:editId="02746F85">
@@ -2318,17 +2302,9 @@
       <w:pPr>
         <w:pStyle w:val="HeadingL2"/>
       </w:pPr>
+      <w:bookmarkStart w:id="7" w:name="_Toc393924972"/>
       <w:r>
         <w:t>Performance measures</w:t>
-      </w:r>
-    </w:p>
-    <w:p>
-      <w:pPr>
-        <w:pStyle w:val="HeadingL2"/>
-      </w:pPr>
-      <w:bookmarkStart w:id="7" w:name="_Toc393917645"/>
-      <w:r>
-        <w:t>Test Plan</w:t>
       </w:r>
       <w:bookmarkEnd w:id="7"/>
     </w:p>
@@ -2336,11 +2312,1446 @@
       <w:pPr>
         <w:pStyle w:val="HeadingL3"/>
       </w:pPr>
-      <w:bookmarkStart w:id="8" w:name="_Toc393917646"/>
+      <w:r>
+        <w:t>Assumptions</w:t>
+      </w:r>
+    </w:p>
+    <w:p>
+      <w:pPr>
+        <w:pStyle w:val="HeadingL4"/>
+        <w:ind w:left="360" w:hanging="180"/>
+      </w:pPr>
+      <w:r>
+        <w:t>Software and Hardware</w:t>
+      </w:r>
+    </w:p>
+    <w:p>
+      <w:pPr>
+        <w:pStyle w:val="ListParagraph"/>
+        <w:numPr>
+          <w:ilvl w:val="0"/>
+          <w:numId w:val="5"/>
+        </w:numPr>
+      </w:pPr>
+      <w:r>
+        <w:t>CPU: Core i3 2.13Ghz</w:t>
+      </w:r>
+    </w:p>
+    <w:p>
+      <w:pPr>
+        <w:pStyle w:val="ListParagraph"/>
+        <w:numPr>
+          <w:ilvl w:val="0"/>
+          <w:numId w:val="5"/>
+        </w:numPr>
+      </w:pPr>
+      <w:r>
+        <w:t>Network connection: 72.0 Mbps</w:t>
+      </w:r>
+    </w:p>
+    <w:p>
+      <w:pPr>
+        <w:pStyle w:val="ListParagraph"/>
+        <w:numPr>
+          <w:ilvl w:val="0"/>
+          <w:numId w:val="5"/>
+        </w:numPr>
+      </w:pPr>
+      <w:r>
+        <w:t>Hard Drive: 320GB</w:t>
+      </w:r>
+    </w:p>
+    <w:p>
+      <w:pPr>
+        <w:pStyle w:val="ListParagraph"/>
+        <w:numPr>
+          <w:ilvl w:val="0"/>
+          <w:numId w:val="5"/>
+        </w:numPr>
+      </w:pPr>
+      <w:r>
+        <w:t>Memory: 4096MB RAM</w:t>
+      </w:r>
+    </w:p>
+    <w:p>
+      <w:pPr>
+        <w:pStyle w:val="ListParagraph"/>
+        <w:numPr>
+          <w:ilvl w:val="0"/>
+          <w:numId w:val="5"/>
+        </w:numPr>
+      </w:pPr>
+      <w:r>
+        <w:t>Version of Operation System: Windows 7 Professional 64-bit</w:t>
+      </w:r>
+    </w:p>
+    <w:p>
+      <w:pPr>
+        <w:pStyle w:val="ListParagraph"/>
+        <w:numPr>
+          <w:ilvl w:val="0"/>
+          <w:numId w:val="5"/>
+        </w:numPr>
+      </w:pPr>
+      <w:r>
+        <w:t xml:space="preserve">Version of Software: </w:t>
+      </w:r>
+    </w:p>
+    <w:p>
+      <w:pPr>
+        <w:pStyle w:val="ListParagraph"/>
+        <w:numPr>
+          <w:ilvl w:val="1"/>
+          <w:numId w:val="5"/>
+        </w:numPr>
+      </w:pPr>
+      <w:r>
+        <w:t>Web Server: IIS Express 8.0.8418.0</w:t>
+      </w:r>
+    </w:p>
+    <w:p>
+      <w:pPr>
+        <w:pStyle w:val="ListParagraph"/>
+        <w:numPr>
+          <w:ilvl w:val="1"/>
+          <w:numId w:val="5"/>
+        </w:numPr>
+      </w:pPr>
+      <w:r>
+        <w:t>Database: SQL Server 2008 R2</w:t>
+      </w:r>
+    </w:p>
+    <w:p>
+      <w:pPr>
+        <w:pStyle w:val="ListParagraph"/>
+        <w:ind w:left="1800"/>
+      </w:pPr>
+    </w:p>
+    <w:p>
+      <w:pPr>
+        <w:pStyle w:val="HeadingL4"/>
+        <w:ind w:left="360" w:hanging="180"/>
+      </w:pPr>
+      <w:r>
+        <w:t>Performance requirement</w:t>
+      </w:r>
+    </w:p>
+    <w:tbl>
+      <w:tblPr>
+        <w:tblW w:w="4884" w:type="dxa"/>
+        <w:jc w:val="center"/>
+        <w:tblInd w:w="-606" w:type="dxa"/>
+        <w:tblLayout w:type="fixed"/>
+        <w:tblLook w:val="04A0" w:firstRow="1" w:lastRow="0" w:firstColumn="1" w:lastColumn="0" w:noHBand="0" w:noVBand="1"/>
+      </w:tblPr>
+      <w:tblGrid>
+        <w:gridCol w:w="3354"/>
+        <w:gridCol w:w="1530"/>
+      </w:tblGrid>
+      <w:tr>
+        <w:trPr>
+          <w:trHeight w:val="611"/>
+          <w:jc w:val="center"/>
+        </w:trPr>
+        <w:tc>
+          <w:tcPr>
+            <w:tcW w:w="3354" w:type="dxa"/>
+            <w:tcBorders>
+              <w:top w:val="single" w:sz="4" w:space="0" w:color="000000"/>
+              <w:left w:val="single" w:sz="4" w:space="0" w:color="000000"/>
+              <w:bottom w:val="single" w:sz="4" w:space="0" w:color="000000"/>
+              <w:right w:val="single" w:sz="4" w:space="0" w:color="000000"/>
+            </w:tcBorders>
+            <w:shd w:val="clear" w:color="auto" w:fill="DDD9C3" w:themeFill="background2" w:themeFillShade="E6"/>
+            <w:vAlign w:val="center"/>
+            <w:hideMark/>
+          </w:tcPr>
+          <w:p>
+            <w:pPr>
+              <w:pStyle w:val="TableVCaption"/>
+            </w:pPr>
+            <w:r>
+              <w:t>Metric</w:t>
+            </w:r>
+          </w:p>
+        </w:tc>
+        <w:tc>
+          <w:tcPr>
+            <w:tcW w:w="1530" w:type="dxa"/>
+            <w:tcBorders>
+              <w:top w:val="single" w:sz="4" w:space="0" w:color="000000"/>
+              <w:left w:val="nil"/>
+              <w:bottom w:val="single" w:sz="4" w:space="0" w:color="000000"/>
+              <w:right w:val="single" w:sz="4" w:space="0" w:color="000000"/>
+            </w:tcBorders>
+            <w:shd w:val="clear" w:color="auto" w:fill="DDD9C3" w:themeFill="background2" w:themeFillShade="E6"/>
+            <w:vAlign w:val="center"/>
+            <w:hideMark/>
+          </w:tcPr>
+          <w:p>
+            <w:pPr>
+              <w:pStyle w:val="TableVCaption"/>
+            </w:pPr>
+            <w:r>
+              <w:t>Value</w:t>
+            </w:r>
+          </w:p>
+        </w:tc>
+      </w:tr>
+      <w:tr>
+        <w:trPr>
+          <w:trHeight w:val="611"/>
+          <w:jc w:val="center"/>
+        </w:trPr>
+        <w:tc>
+          <w:tcPr>
+            <w:tcW w:w="3354" w:type="dxa"/>
+            <w:tcBorders>
+              <w:top w:val="single" w:sz="4" w:space="0" w:color="000000"/>
+              <w:left w:val="single" w:sz="4" w:space="0" w:color="000000"/>
+              <w:bottom w:val="single" w:sz="4" w:space="0" w:color="000000"/>
+              <w:right w:val="single" w:sz="4" w:space="0" w:color="000000"/>
+            </w:tcBorders>
+            <w:shd w:val="clear" w:color="000080" w:fill="auto"/>
+            <w:vAlign w:val="center"/>
+          </w:tcPr>
+          <w:p>
+            <w:pPr>
+              <w:pStyle w:val="Table"/>
+              <w:rPr>
+                <w:b/>
+              </w:rPr>
+            </w:pPr>
+            <w:r>
+              <w:t>Average Page Load Time</w:t>
+            </w:r>
+          </w:p>
+        </w:tc>
+        <w:tc>
+          <w:tcPr>
+            <w:tcW w:w="1530" w:type="dxa"/>
+            <w:tcBorders>
+              <w:top w:val="single" w:sz="4" w:space="0" w:color="000000"/>
+              <w:left w:val="nil"/>
+              <w:bottom w:val="single" w:sz="4" w:space="0" w:color="000000"/>
+              <w:right w:val="single" w:sz="4" w:space="0" w:color="000000"/>
+            </w:tcBorders>
+            <w:shd w:val="clear" w:color="000080" w:fill="auto"/>
+            <w:vAlign w:val="center"/>
+          </w:tcPr>
+          <w:p>
+            <w:pPr>
+              <w:pStyle w:val="Table"/>
+              <w:rPr>
+                <w:b/>
+              </w:rPr>
+            </w:pPr>
+            <w:r>
+              <w:t>&lt; 4 sec</w:t>
+            </w:r>
+          </w:p>
+        </w:tc>
+      </w:tr>
+      <w:tr>
+        <w:trPr>
+          <w:trHeight w:val="611"/>
+          <w:jc w:val="center"/>
+        </w:trPr>
+        <w:tc>
+          <w:tcPr>
+            <w:tcW w:w="3354" w:type="dxa"/>
+            <w:tcBorders>
+              <w:top w:val="single" w:sz="4" w:space="0" w:color="000000"/>
+              <w:left w:val="single" w:sz="4" w:space="0" w:color="000000"/>
+              <w:bottom w:val="single" w:sz="4" w:space="0" w:color="000000"/>
+              <w:right w:val="single" w:sz="4" w:space="0" w:color="000000"/>
+            </w:tcBorders>
+            <w:shd w:val="clear" w:color="000080" w:fill="auto"/>
+            <w:vAlign w:val="center"/>
+          </w:tcPr>
+          <w:p>
+            <w:pPr>
+              <w:pStyle w:val="Table"/>
+              <w:rPr>
+                <w:b/>
+              </w:rPr>
+            </w:pPr>
+            <w:r>
+              <w:t>Max Page Load Time</w:t>
+            </w:r>
+          </w:p>
+        </w:tc>
+        <w:tc>
+          <w:tcPr>
+            <w:tcW w:w="1530" w:type="dxa"/>
+            <w:tcBorders>
+              <w:top w:val="single" w:sz="4" w:space="0" w:color="000000"/>
+              <w:left w:val="nil"/>
+              <w:bottom w:val="single" w:sz="4" w:space="0" w:color="000000"/>
+              <w:right w:val="single" w:sz="4" w:space="0" w:color="000000"/>
+            </w:tcBorders>
+            <w:shd w:val="clear" w:color="000080" w:fill="auto"/>
+            <w:vAlign w:val="center"/>
+          </w:tcPr>
+          <w:p>
+            <w:pPr>
+              <w:pStyle w:val="Table"/>
+              <w:rPr>
+                <w:b/>
+              </w:rPr>
+            </w:pPr>
+            <w:r>
+              <w:t>&lt; 60 sec</w:t>
+            </w:r>
+          </w:p>
+        </w:tc>
+      </w:tr>
+      <w:tr>
+        <w:trPr>
+          <w:trHeight w:val="611"/>
+          <w:jc w:val="center"/>
+        </w:trPr>
+        <w:tc>
+          <w:tcPr>
+            <w:tcW w:w="3354" w:type="dxa"/>
+            <w:tcBorders>
+              <w:top w:val="single" w:sz="4" w:space="0" w:color="000000"/>
+              <w:left w:val="single" w:sz="4" w:space="0" w:color="000000"/>
+              <w:bottom w:val="single" w:sz="4" w:space="0" w:color="000000"/>
+              <w:right w:val="single" w:sz="4" w:space="0" w:color="000000"/>
+            </w:tcBorders>
+            <w:shd w:val="clear" w:color="000080" w:fill="auto"/>
+            <w:vAlign w:val="center"/>
+          </w:tcPr>
+          <w:p>
+            <w:pPr>
+              <w:pStyle w:val="Table"/>
+            </w:pPr>
+            <w:r>
+              <w:t>Minimum Throughput</w:t>
+            </w:r>
+          </w:p>
+        </w:tc>
+        <w:tc>
+          <w:tcPr>
+            <w:tcW w:w="1530" w:type="dxa"/>
+            <w:tcBorders>
+              <w:top w:val="single" w:sz="4" w:space="0" w:color="000000"/>
+              <w:left w:val="nil"/>
+              <w:bottom w:val="single" w:sz="4" w:space="0" w:color="000000"/>
+              <w:right w:val="single" w:sz="4" w:space="0" w:color="000000"/>
+            </w:tcBorders>
+            <w:shd w:val="clear" w:color="000080" w:fill="auto"/>
+            <w:vAlign w:val="center"/>
+          </w:tcPr>
+          <w:p>
+            <w:pPr>
+              <w:pStyle w:val="Table"/>
+            </w:pPr>
+            <w:r>
+              <w:t>Per scenario</w:t>
+            </w:r>
+          </w:p>
+        </w:tc>
+      </w:tr>
+      <w:tr>
+        <w:trPr>
+          <w:trHeight w:val="611"/>
+          <w:jc w:val="center"/>
+        </w:trPr>
+        <w:tc>
+          <w:tcPr>
+            <w:tcW w:w="3354" w:type="dxa"/>
+            <w:tcBorders>
+              <w:top w:val="single" w:sz="4" w:space="0" w:color="000000"/>
+              <w:left w:val="single" w:sz="4" w:space="0" w:color="000000"/>
+              <w:bottom w:val="single" w:sz="4" w:space="0" w:color="000000"/>
+              <w:right w:val="single" w:sz="4" w:space="0" w:color="000000"/>
+            </w:tcBorders>
+            <w:shd w:val="clear" w:color="000080" w:fill="auto"/>
+            <w:vAlign w:val="center"/>
+          </w:tcPr>
+          <w:p>
+            <w:pPr>
+              <w:pStyle w:val="Table"/>
+            </w:pPr>
+            <w:r>
+              <w:t>Max Number of Registered Users</w:t>
+            </w:r>
+          </w:p>
+        </w:tc>
+        <w:tc>
+          <w:tcPr>
+            <w:tcW w:w="1530" w:type="dxa"/>
+            <w:tcBorders>
+              <w:top w:val="single" w:sz="4" w:space="0" w:color="000000"/>
+              <w:left w:val="nil"/>
+              <w:bottom w:val="single" w:sz="4" w:space="0" w:color="000000"/>
+              <w:right w:val="single" w:sz="4" w:space="0" w:color="000000"/>
+            </w:tcBorders>
+            <w:shd w:val="clear" w:color="000080" w:fill="auto"/>
+            <w:vAlign w:val="center"/>
+          </w:tcPr>
+          <w:p>
+            <w:pPr>
+              <w:pStyle w:val="Table"/>
+            </w:pPr>
+            <w:r>
+              <w:t>2000k</w:t>
+            </w:r>
+          </w:p>
+        </w:tc>
+      </w:tr>
+      <w:tr>
+        <w:trPr>
+          <w:trHeight w:val="611"/>
+          <w:jc w:val="center"/>
+        </w:trPr>
+        <w:tc>
+          <w:tcPr>
+            <w:tcW w:w="3354" w:type="dxa"/>
+            <w:tcBorders>
+              <w:top w:val="single" w:sz="4" w:space="0" w:color="000000"/>
+              <w:left w:val="single" w:sz="4" w:space="0" w:color="000000"/>
+              <w:bottom w:val="single" w:sz="4" w:space="0" w:color="000000"/>
+              <w:right w:val="single" w:sz="4" w:space="0" w:color="000000"/>
+            </w:tcBorders>
+            <w:shd w:val="clear" w:color="000080" w:fill="auto"/>
+            <w:vAlign w:val="center"/>
+          </w:tcPr>
+          <w:p>
+            <w:pPr>
+              <w:pStyle w:val="Table"/>
+            </w:pPr>
+            <w:r>
+              <w:t>Max Records in the Database</w:t>
+            </w:r>
+          </w:p>
+        </w:tc>
+        <w:tc>
+          <w:tcPr>
+            <w:tcW w:w="1530" w:type="dxa"/>
+            <w:tcBorders>
+              <w:top w:val="single" w:sz="4" w:space="0" w:color="000000"/>
+              <w:left w:val="nil"/>
+              <w:bottom w:val="single" w:sz="4" w:space="0" w:color="000000"/>
+              <w:right w:val="single" w:sz="4" w:space="0" w:color="000000"/>
+            </w:tcBorders>
+            <w:shd w:val="clear" w:color="000080" w:fill="auto"/>
+            <w:vAlign w:val="center"/>
+          </w:tcPr>
+          <w:p>
+            <w:pPr>
+              <w:pStyle w:val="Table"/>
+            </w:pPr>
+            <w:r>
+              <w:t>4000k</w:t>
+            </w:r>
+          </w:p>
+        </w:tc>
+      </w:tr>
+      <w:tr>
+        <w:trPr>
+          <w:trHeight w:val="611"/>
+          <w:jc w:val="center"/>
+        </w:trPr>
+        <w:tc>
+          <w:tcPr>
+            <w:tcW w:w="3354" w:type="dxa"/>
+            <w:tcBorders>
+              <w:top w:val="single" w:sz="4" w:space="0" w:color="000000"/>
+              <w:left w:val="single" w:sz="4" w:space="0" w:color="000000"/>
+              <w:bottom w:val="single" w:sz="4" w:space="0" w:color="000000"/>
+              <w:right w:val="single" w:sz="4" w:space="0" w:color="000000"/>
+            </w:tcBorders>
+            <w:shd w:val="clear" w:color="000080" w:fill="auto"/>
+            <w:vAlign w:val="center"/>
+          </w:tcPr>
+          <w:p>
+            <w:pPr>
+              <w:pStyle w:val="Table"/>
+            </w:pPr>
+            <w:r>
+              <w:t>Max Database Size</w:t>
+            </w:r>
+          </w:p>
+        </w:tc>
+        <w:tc>
+          <w:tcPr>
+            <w:tcW w:w="1530" w:type="dxa"/>
+            <w:tcBorders>
+              <w:top w:val="single" w:sz="4" w:space="0" w:color="000000"/>
+              <w:left w:val="nil"/>
+              <w:bottom w:val="single" w:sz="4" w:space="0" w:color="000000"/>
+              <w:right w:val="single" w:sz="4" w:space="0" w:color="000000"/>
+            </w:tcBorders>
+            <w:shd w:val="clear" w:color="000080" w:fill="auto"/>
+            <w:vAlign w:val="center"/>
+          </w:tcPr>
+          <w:p>
+            <w:pPr>
+              <w:pStyle w:val="Table"/>
+            </w:pPr>
+            <w:r>
+              <w:t>2GB</w:t>
+            </w:r>
+          </w:p>
+        </w:tc>
+      </w:tr>
+    </w:tbl>
+    <w:p>
+      <w:pPr>
+        <w:pStyle w:val="HeadingL4"/>
+        <w:numPr>
+          <w:ilvl w:val="0"/>
+          <w:numId w:val="0"/>
+        </w:numPr>
+        <w:ind w:left="360"/>
+      </w:pPr>
+    </w:p>
+    <w:p>
+      <w:pPr>
+        <w:pStyle w:val="HeadingL4"/>
+        <w:ind w:left="360" w:hanging="180"/>
+        <w:sectPr>
+          <w:footerReference w:type="default" r:id="rId11"/>
+          <w:pgSz w:w="11907" w:h="16839" w:code="9"/>
+          <w:pgMar w:top="1418" w:right="1134" w:bottom="1418" w:left="1985" w:header="720" w:footer="720" w:gutter="0"/>
+          <w:cols w:space="720"/>
+          <w:docGrid w:linePitch="360"/>
+        </w:sectPr>
+      </w:pPr>
+    </w:p>
+    <w:p>
+      <w:pPr>
+        <w:pStyle w:val="HeadingL4"/>
+        <w:ind w:left="360" w:hanging="180"/>
+      </w:pPr>
+      <w:r>
+        <w:lastRenderedPageBreak/>
+        <w:t>Scenarios Frequency (Throughput per scenario)</w:t>
+      </w:r>
+    </w:p>
+    <w:tbl>
+      <w:tblPr>
+        <w:tblW w:w="12503" w:type="dxa"/>
+        <w:jc w:val="center"/>
+        <w:tblInd w:w="-1848" w:type="dxa"/>
+        <w:tblLayout w:type="fixed"/>
+        <w:tblLook w:val="04A0" w:firstRow="1" w:lastRow="0" w:firstColumn="1" w:lastColumn="0" w:noHBand="0" w:noVBand="1"/>
+      </w:tblPr>
+      <w:tblGrid>
+        <w:gridCol w:w="2070"/>
+        <w:gridCol w:w="3112"/>
+        <w:gridCol w:w="1530"/>
+        <w:gridCol w:w="2011"/>
+        <w:gridCol w:w="1530"/>
+        <w:gridCol w:w="2250"/>
+      </w:tblGrid>
+      <w:tr>
+        <w:trPr>
+          <w:trHeight w:val="611"/>
+          <w:jc w:val="center"/>
+        </w:trPr>
+        <w:tc>
+          <w:tcPr>
+            <w:tcW w:w="2070" w:type="dxa"/>
+            <w:tcBorders>
+              <w:top w:val="single" w:sz="4" w:space="0" w:color="000000"/>
+              <w:left w:val="single" w:sz="4" w:space="0" w:color="000000"/>
+              <w:bottom w:val="single" w:sz="4" w:space="0" w:color="000000"/>
+              <w:right w:val="single" w:sz="4" w:space="0" w:color="000000"/>
+            </w:tcBorders>
+            <w:shd w:val="clear" w:color="auto" w:fill="DDD9C3" w:themeFill="background2" w:themeFillShade="E6"/>
+            <w:vAlign w:val="center"/>
+          </w:tcPr>
+          <w:p>
+            <w:pPr>
+              <w:pStyle w:val="TableVCaption"/>
+              <w:jc w:val="center"/>
+            </w:pPr>
+            <w:r>
+              <w:t>Scenario (Thread Group)</w:t>
+            </w:r>
+          </w:p>
+        </w:tc>
+        <w:tc>
+          <w:tcPr>
+            <w:tcW w:w="3112" w:type="dxa"/>
+            <w:tcBorders>
+              <w:top w:val="single" w:sz="4" w:space="0" w:color="000000"/>
+              <w:left w:val="single" w:sz="4" w:space="0" w:color="000000"/>
+              <w:bottom w:val="single" w:sz="4" w:space="0" w:color="000000"/>
+              <w:right w:val="single" w:sz="4" w:space="0" w:color="000000"/>
+            </w:tcBorders>
+            <w:shd w:val="clear" w:color="auto" w:fill="DDD9C3" w:themeFill="background2" w:themeFillShade="E6"/>
+            <w:vAlign w:val="center"/>
+          </w:tcPr>
+          <w:p>
+            <w:pPr>
+              <w:pStyle w:val="TableVCaption"/>
+              <w:jc w:val="center"/>
+            </w:pPr>
+            <w:r>
+              <w:t>Expected Normal Thro</w:t>
+            </w:r>
+            <w:bookmarkStart w:id="8" w:name="_GoBack"/>
+            <w:bookmarkEnd w:id="8"/>
+            <w:r>
+              <w:t>ughput in peaks</w:t>
+            </w:r>
+          </w:p>
+          <w:p>
+            <w:pPr>
+              <w:pStyle w:val="TableVCaption"/>
+              <w:jc w:val="center"/>
+            </w:pPr>
+            <w:r>
+              <w:t>[scenarios/sec] (100%, Load Test)</w:t>
+            </w:r>
+          </w:p>
+        </w:tc>
+        <w:tc>
+          <w:tcPr>
+            <w:tcW w:w="1530" w:type="dxa"/>
+            <w:tcBorders>
+              <w:top w:val="single" w:sz="4" w:space="0" w:color="000000"/>
+              <w:left w:val="nil"/>
+              <w:bottom w:val="single" w:sz="4" w:space="0" w:color="000000"/>
+              <w:right w:val="single" w:sz="4" w:space="0" w:color="000000"/>
+            </w:tcBorders>
+            <w:shd w:val="clear" w:color="auto" w:fill="DDD9C3" w:themeFill="background2" w:themeFillShade="E6"/>
+            <w:vAlign w:val="center"/>
+            <w:hideMark/>
+          </w:tcPr>
+          <w:p>
+            <w:pPr>
+              <w:pStyle w:val="TableVCaption"/>
+              <w:jc w:val="center"/>
+            </w:pPr>
+            <w:r>
+              <w:t>Number of concurrent threads (100%)</w:t>
+            </w:r>
+          </w:p>
+        </w:tc>
+        <w:tc>
+          <w:tcPr>
+            <w:tcW w:w="2011" w:type="dxa"/>
+            <w:tcBorders>
+              <w:top w:val="single" w:sz="4" w:space="0" w:color="000000"/>
+              <w:left w:val="nil"/>
+              <w:bottom w:val="single" w:sz="4" w:space="0" w:color="000000"/>
+              <w:right w:val="single" w:sz="4" w:space="0" w:color="000000"/>
+            </w:tcBorders>
+            <w:shd w:val="clear" w:color="auto" w:fill="DDD9C3" w:themeFill="background2" w:themeFillShade="E6"/>
+            <w:vAlign w:val="center"/>
+          </w:tcPr>
+          <w:p>
+            <w:pPr>
+              <w:pStyle w:val="TableVCaption"/>
+              <w:jc w:val="center"/>
+            </w:pPr>
+            <w:r>
+              <w:t>Throughput in JMeter plan</w:t>
+            </w:r>
+          </w:p>
+          <w:p>
+            <w:pPr>
+              <w:pStyle w:val="TableVCaption"/>
+              <w:jc w:val="center"/>
+            </w:pPr>
+            <w:r>
+              <w:t>[scenarios/sec] (100%, Load Test)</w:t>
+            </w:r>
+          </w:p>
+        </w:tc>
+        <w:tc>
+          <w:tcPr>
+            <w:tcW w:w="1530" w:type="dxa"/>
+            <w:tcBorders>
+              <w:top w:val="single" w:sz="4" w:space="0" w:color="000000"/>
+              <w:left w:val="nil"/>
+              <w:bottom w:val="single" w:sz="4" w:space="0" w:color="000000"/>
+              <w:right w:val="single" w:sz="4" w:space="0" w:color="000000"/>
+            </w:tcBorders>
+            <w:shd w:val="clear" w:color="auto" w:fill="DDD9C3" w:themeFill="background2" w:themeFillShade="E6"/>
+            <w:vAlign w:val="center"/>
+          </w:tcPr>
+          <w:p>
+            <w:pPr>
+              <w:pStyle w:val="TableVCaption"/>
+              <w:jc w:val="center"/>
+            </w:pPr>
+            <w:r>
+              <w:t>Number of concurrent threads (200%)</w:t>
+            </w:r>
+          </w:p>
+        </w:tc>
+        <w:tc>
+          <w:tcPr>
+            <w:tcW w:w="2250" w:type="dxa"/>
+            <w:tcBorders>
+              <w:top w:val="single" w:sz="4" w:space="0" w:color="000000"/>
+              <w:left w:val="nil"/>
+              <w:bottom w:val="single" w:sz="4" w:space="0" w:color="000000"/>
+              <w:right w:val="single" w:sz="4" w:space="0" w:color="000000"/>
+            </w:tcBorders>
+            <w:shd w:val="clear" w:color="auto" w:fill="DDD9C3" w:themeFill="background2" w:themeFillShade="E6"/>
+            <w:vAlign w:val="center"/>
+          </w:tcPr>
+          <w:p>
+            <w:pPr>
+              <w:pStyle w:val="TableVCaption"/>
+              <w:jc w:val="center"/>
+            </w:pPr>
+            <w:r>
+              <w:t>Throughput in JMeter plan</w:t>
+            </w:r>
+          </w:p>
+          <w:p>
+            <w:pPr>
+              <w:pStyle w:val="TableVCaption"/>
+              <w:jc w:val="center"/>
+            </w:pPr>
+            <w:r>
+              <w:t>[scenarios/sec] (200%, Stress Test)</w:t>
+            </w:r>
+          </w:p>
+        </w:tc>
+      </w:tr>
+      <w:tr>
+        <w:trPr>
+          <w:trHeight w:val="611"/>
+          <w:jc w:val="center"/>
+        </w:trPr>
+        <w:tc>
+          <w:tcPr>
+            <w:tcW w:w="2070" w:type="dxa"/>
+            <w:tcBorders>
+              <w:top w:val="single" w:sz="4" w:space="0" w:color="000000"/>
+              <w:left w:val="single" w:sz="4" w:space="0" w:color="000000"/>
+              <w:bottom w:val="single" w:sz="4" w:space="0" w:color="000000"/>
+              <w:right w:val="single" w:sz="4" w:space="0" w:color="000000"/>
+            </w:tcBorders>
+            <w:shd w:val="clear" w:color="000080" w:fill="auto"/>
+            <w:vAlign w:val="center"/>
+          </w:tcPr>
+          <w:p>
+            <w:pPr>
+              <w:pStyle w:val="Table"/>
+              <w:rPr>
+                <w:b/>
+              </w:rPr>
+            </w:pPr>
+            <w:r>
+              <w:t>Anonymous views 3 pages</w:t>
+            </w:r>
+          </w:p>
+        </w:tc>
+        <w:tc>
+          <w:tcPr>
+            <w:tcW w:w="3112" w:type="dxa"/>
+            <w:tcBorders>
+              <w:top w:val="single" w:sz="4" w:space="0" w:color="000000"/>
+              <w:left w:val="single" w:sz="4" w:space="0" w:color="000000"/>
+              <w:bottom w:val="single" w:sz="4" w:space="0" w:color="000000"/>
+              <w:right w:val="single" w:sz="4" w:space="0" w:color="000000"/>
+            </w:tcBorders>
+            <w:shd w:val="clear" w:color="000080" w:fill="auto"/>
+            <w:vAlign w:val="center"/>
+          </w:tcPr>
+          <w:p>
+            <w:pPr>
+              <w:pStyle w:val="Table"/>
+              <w:jc w:val="center"/>
+            </w:pPr>
+            <w:r>
+              <w:t>50</w:t>
+            </w:r>
+          </w:p>
+        </w:tc>
+        <w:tc>
+          <w:tcPr>
+            <w:tcW w:w="1530" w:type="dxa"/>
+            <w:tcBorders>
+              <w:top w:val="single" w:sz="4" w:space="0" w:color="000000"/>
+              <w:left w:val="nil"/>
+              <w:bottom w:val="single" w:sz="4" w:space="0" w:color="000000"/>
+              <w:right w:val="single" w:sz="4" w:space="0" w:color="000000"/>
+            </w:tcBorders>
+            <w:shd w:val="clear" w:color="000080" w:fill="auto"/>
+            <w:vAlign w:val="center"/>
+          </w:tcPr>
+          <w:p>
+            <w:pPr>
+              <w:pStyle w:val="Table"/>
+              <w:jc w:val="center"/>
+            </w:pPr>
+            <w:r>
+              <w:t>200</w:t>
+            </w:r>
+          </w:p>
+        </w:tc>
+        <w:tc>
+          <w:tcPr>
+            <w:tcW w:w="2011" w:type="dxa"/>
+            <w:tcBorders>
+              <w:top w:val="single" w:sz="4" w:space="0" w:color="000000"/>
+              <w:left w:val="nil"/>
+              <w:bottom w:val="single" w:sz="4" w:space="0" w:color="000000"/>
+              <w:right w:val="single" w:sz="4" w:space="0" w:color="000000"/>
+            </w:tcBorders>
+            <w:shd w:val="clear" w:color="000080" w:fill="auto"/>
+            <w:vAlign w:val="center"/>
+          </w:tcPr>
+          <w:p>
+            <w:pPr>
+              <w:pStyle w:val="Table"/>
+              <w:jc w:val="center"/>
+            </w:pPr>
+            <w:r>
+              <w:t>23.0</w:t>
+            </w:r>
+          </w:p>
+        </w:tc>
+        <w:tc>
+          <w:tcPr>
+            <w:tcW w:w="1530" w:type="dxa"/>
+            <w:tcBorders>
+              <w:top w:val="single" w:sz="4" w:space="0" w:color="000000"/>
+              <w:left w:val="nil"/>
+              <w:bottom w:val="single" w:sz="4" w:space="0" w:color="000000"/>
+              <w:right w:val="single" w:sz="4" w:space="0" w:color="000000"/>
+            </w:tcBorders>
+            <w:shd w:val="clear" w:color="000080" w:fill="auto"/>
+            <w:vAlign w:val="center"/>
+          </w:tcPr>
+          <w:p>
+            <w:pPr>
+              <w:pStyle w:val="Table"/>
+              <w:jc w:val="center"/>
+            </w:pPr>
+            <w:r>
+              <w:t>400</w:t>
+            </w:r>
+          </w:p>
+        </w:tc>
+        <w:tc>
+          <w:tcPr>
+            <w:tcW w:w="2250" w:type="dxa"/>
+            <w:tcBorders>
+              <w:top w:val="single" w:sz="4" w:space="0" w:color="000000"/>
+              <w:left w:val="nil"/>
+              <w:bottom w:val="single" w:sz="4" w:space="0" w:color="000000"/>
+              <w:right w:val="single" w:sz="4" w:space="0" w:color="000000"/>
+            </w:tcBorders>
+            <w:shd w:val="clear" w:color="000080" w:fill="auto"/>
+            <w:vAlign w:val="center"/>
+          </w:tcPr>
+          <w:p>
+            <w:pPr>
+              <w:pStyle w:val="Table"/>
+              <w:jc w:val="center"/>
+            </w:pPr>
+            <w:r>
+              <w:t>24.1</w:t>
+            </w:r>
+          </w:p>
+        </w:tc>
+      </w:tr>
+      <w:tr>
+        <w:trPr>
+          <w:trHeight w:val="611"/>
+          <w:jc w:val="center"/>
+        </w:trPr>
+        <w:tc>
+          <w:tcPr>
+            <w:tcW w:w="2070" w:type="dxa"/>
+            <w:tcBorders>
+              <w:top w:val="single" w:sz="4" w:space="0" w:color="000000"/>
+              <w:left w:val="single" w:sz="4" w:space="0" w:color="000000"/>
+              <w:bottom w:val="single" w:sz="4" w:space="0" w:color="000000"/>
+              <w:right w:val="single" w:sz="4" w:space="0" w:color="000000"/>
+            </w:tcBorders>
+            <w:shd w:val="clear" w:color="000080" w:fill="auto"/>
+            <w:vAlign w:val="center"/>
+          </w:tcPr>
+          <w:p>
+            <w:pPr>
+              <w:pStyle w:val="Table"/>
+            </w:pPr>
+            <w:r>
+              <w:t>Admin</w:t>
+            </w:r>
+            <w:r>
+              <w:t xml:space="preserve"> views 7 pages</w:t>
+            </w:r>
+          </w:p>
+        </w:tc>
+        <w:tc>
+          <w:tcPr>
+            <w:tcW w:w="3112" w:type="dxa"/>
+            <w:tcBorders>
+              <w:top w:val="single" w:sz="4" w:space="0" w:color="000000"/>
+              <w:left w:val="single" w:sz="4" w:space="0" w:color="000000"/>
+              <w:bottom w:val="single" w:sz="4" w:space="0" w:color="000000"/>
+              <w:right w:val="single" w:sz="4" w:space="0" w:color="000000"/>
+            </w:tcBorders>
+            <w:shd w:val="clear" w:color="000080" w:fill="auto"/>
+            <w:vAlign w:val="center"/>
+          </w:tcPr>
+          <w:p>
+            <w:pPr>
+              <w:pStyle w:val="Table"/>
+              <w:jc w:val="center"/>
+            </w:pPr>
+            <w:r>
+              <w:t>100</w:t>
+            </w:r>
+          </w:p>
+        </w:tc>
+        <w:tc>
+          <w:tcPr>
+            <w:tcW w:w="1530" w:type="dxa"/>
+            <w:tcBorders>
+              <w:top w:val="single" w:sz="4" w:space="0" w:color="000000"/>
+              <w:left w:val="nil"/>
+              <w:bottom w:val="single" w:sz="4" w:space="0" w:color="000000"/>
+              <w:right w:val="single" w:sz="4" w:space="0" w:color="000000"/>
+            </w:tcBorders>
+            <w:shd w:val="clear" w:color="000080" w:fill="auto"/>
+            <w:vAlign w:val="center"/>
+          </w:tcPr>
+          <w:p>
+            <w:pPr>
+              <w:pStyle w:val="Table"/>
+              <w:jc w:val="center"/>
+            </w:pPr>
+            <w:r>
+              <w:t>3</w:t>
+            </w:r>
+          </w:p>
+        </w:tc>
+        <w:tc>
+          <w:tcPr>
+            <w:tcW w:w="2011" w:type="dxa"/>
+            <w:tcBorders>
+              <w:top w:val="single" w:sz="4" w:space="0" w:color="000000"/>
+              <w:left w:val="nil"/>
+              <w:bottom w:val="single" w:sz="4" w:space="0" w:color="000000"/>
+              <w:right w:val="single" w:sz="4" w:space="0" w:color="000000"/>
+            </w:tcBorders>
+            <w:shd w:val="clear" w:color="000080" w:fill="auto"/>
+            <w:vAlign w:val="center"/>
+          </w:tcPr>
+          <w:p>
+            <w:pPr>
+              <w:pStyle w:val="Table"/>
+              <w:jc w:val="center"/>
+            </w:pPr>
+            <w:r>
+              <w:t>0.74</w:t>
+            </w:r>
+          </w:p>
+        </w:tc>
+        <w:tc>
+          <w:tcPr>
+            <w:tcW w:w="1530" w:type="dxa"/>
+            <w:tcBorders>
+              <w:top w:val="single" w:sz="4" w:space="0" w:color="000000"/>
+              <w:left w:val="nil"/>
+              <w:bottom w:val="single" w:sz="4" w:space="0" w:color="000000"/>
+              <w:right w:val="single" w:sz="4" w:space="0" w:color="000000"/>
+            </w:tcBorders>
+            <w:shd w:val="clear" w:color="000080" w:fill="auto"/>
+            <w:vAlign w:val="center"/>
+          </w:tcPr>
+          <w:p>
+            <w:pPr>
+              <w:pStyle w:val="Table"/>
+              <w:jc w:val="center"/>
+            </w:pPr>
+            <w:r>
+              <w:t>200</w:t>
+            </w:r>
+          </w:p>
+        </w:tc>
+        <w:tc>
+          <w:tcPr>
+            <w:tcW w:w="2250" w:type="dxa"/>
+            <w:tcBorders>
+              <w:top w:val="single" w:sz="4" w:space="0" w:color="000000"/>
+              <w:left w:val="nil"/>
+              <w:bottom w:val="single" w:sz="4" w:space="0" w:color="000000"/>
+              <w:right w:val="single" w:sz="4" w:space="0" w:color="000000"/>
+            </w:tcBorders>
+            <w:shd w:val="clear" w:color="000080" w:fill="auto"/>
+            <w:vAlign w:val="center"/>
+          </w:tcPr>
+          <w:p>
+            <w:pPr>
+              <w:pStyle w:val="Table"/>
+              <w:jc w:val="center"/>
+            </w:pPr>
+            <w:r>
+              <w:t>0.803</w:t>
+            </w:r>
+          </w:p>
+        </w:tc>
+      </w:tr>
+      <w:tr>
+        <w:trPr>
+          <w:trHeight w:val="611"/>
+          <w:jc w:val="center"/>
+        </w:trPr>
+        <w:tc>
+          <w:tcPr>
+            <w:tcW w:w="2070" w:type="dxa"/>
+            <w:tcBorders>
+              <w:top w:val="single" w:sz="4" w:space="0" w:color="000000"/>
+              <w:left w:val="single" w:sz="4" w:space="0" w:color="000000"/>
+              <w:bottom w:val="single" w:sz="4" w:space="0" w:color="000000"/>
+              <w:right w:val="single" w:sz="4" w:space="0" w:color="000000"/>
+            </w:tcBorders>
+            <w:shd w:val="clear" w:color="000080" w:fill="auto"/>
+            <w:vAlign w:val="center"/>
+          </w:tcPr>
+          <w:p>
+            <w:pPr>
+              <w:pStyle w:val="Table"/>
+            </w:pPr>
+            <w:r>
+              <w:t>Doctor views 5 pages</w:t>
+            </w:r>
+          </w:p>
+        </w:tc>
+        <w:tc>
+          <w:tcPr>
+            <w:tcW w:w="3112" w:type="dxa"/>
+            <w:tcBorders>
+              <w:top w:val="single" w:sz="4" w:space="0" w:color="000000"/>
+              <w:left w:val="single" w:sz="4" w:space="0" w:color="000000"/>
+              <w:bottom w:val="single" w:sz="4" w:space="0" w:color="000000"/>
+              <w:right w:val="single" w:sz="4" w:space="0" w:color="000000"/>
+            </w:tcBorders>
+            <w:shd w:val="clear" w:color="000080" w:fill="auto"/>
+            <w:vAlign w:val="center"/>
+          </w:tcPr>
+          <w:p>
+            <w:pPr>
+              <w:pStyle w:val="Table"/>
+              <w:jc w:val="center"/>
+            </w:pPr>
+            <w:r>
+              <w:t>120</w:t>
+            </w:r>
+          </w:p>
+        </w:tc>
+        <w:tc>
+          <w:tcPr>
+            <w:tcW w:w="1530" w:type="dxa"/>
+            <w:tcBorders>
+              <w:top w:val="single" w:sz="4" w:space="0" w:color="000000"/>
+              <w:left w:val="nil"/>
+              <w:bottom w:val="single" w:sz="4" w:space="0" w:color="000000"/>
+              <w:right w:val="single" w:sz="4" w:space="0" w:color="000000"/>
+            </w:tcBorders>
+            <w:shd w:val="clear" w:color="000080" w:fill="auto"/>
+            <w:vAlign w:val="center"/>
+          </w:tcPr>
+          <w:p>
+            <w:pPr>
+              <w:pStyle w:val="Table"/>
+              <w:jc w:val="center"/>
+            </w:pPr>
+            <w:r>
+              <w:t>30</w:t>
+            </w:r>
+          </w:p>
+        </w:tc>
+        <w:tc>
+          <w:tcPr>
+            <w:tcW w:w="2011" w:type="dxa"/>
+            <w:tcBorders>
+              <w:top w:val="single" w:sz="4" w:space="0" w:color="000000"/>
+              <w:left w:val="nil"/>
+              <w:bottom w:val="single" w:sz="4" w:space="0" w:color="000000"/>
+              <w:right w:val="single" w:sz="4" w:space="0" w:color="000000"/>
+            </w:tcBorders>
+            <w:shd w:val="clear" w:color="000080" w:fill="auto"/>
+            <w:vAlign w:val="center"/>
+          </w:tcPr>
+          <w:p>
+            <w:pPr>
+              <w:pStyle w:val="Table"/>
+              <w:jc w:val="center"/>
+            </w:pPr>
+            <w:r>
+              <w:t>5.33</w:t>
+            </w:r>
+          </w:p>
+        </w:tc>
+        <w:tc>
+          <w:tcPr>
+            <w:tcW w:w="1530" w:type="dxa"/>
+            <w:tcBorders>
+              <w:top w:val="single" w:sz="4" w:space="0" w:color="000000"/>
+              <w:left w:val="nil"/>
+              <w:bottom w:val="single" w:sz="4" w:space="0" w:color="000000"/>
+              <w:right w:val="single" w:sz="4" w:space="0" w:color="000000"/>
+            </w:tcBorders>
+            <w:shd w:val="clear" w:color="000080" w:fill="auto"/>
+            <w:vAlign w:val="center"/>
+          </w:tcPr>
+          <w:p>
+            <w:pPr>
+              <w:pStyle w:val="Table"/>
+              <w:jc w:val="center"/>
+            </w:pPr>
+            <w:r>
+              <w:t>240</w:t>
+            </w:r>
+          </w:p>
+        </w:tc>
+        <w:tc>
+          <w:tcPr>
+            <w:tcW w:w="2250" w:type="dxa"/>
+            <w:tcBorders>
+              <w:top w:val="single" w:sz="4" w:space="0" w:color="000000"/>
+              <w:left w:val="nil"/>
+              <w:bottom w:val="single" w:sz="4" w:space="0" w:color="000000"/>
+              <w:right w:val="single" w:sz="4" w:space="0" w:color="000000"/>
+            </w:tcBorders>
+            <w:shd w:val="clear" w:color="000080" w:fill="auto"/>
+            <w:vAlign w:val="center"/>
+          </w:tcPr>
+          <w:p>
+            <w:pPr>
+              <w:pStyle w:val="Table"/>
+              <w:jc w:val="center"/>
+            </w:pPr>
+            <w:r>
+              <w:t>5.7</w:t>
+            </w:r>
+          </w:p>
+        </w:tc>
+      </w:tr>
+      <w:tr>
+        <w:trPr>
+          <w:trHeight w:val="611"/>
+          <w:jc w:val="center"/>
+        </w:trPr>
+        <w:tc>
+          <w:tcPr>
+            <w:tcW w:w="2070" w:type="dxa"/>
+            <w:tcBorders>
+              <w:top w:val="single" w:sz="4" w:space="0" w:color="000000"/>
+              <w:left w:val="single" w:sz="4" w:space="0" w:color="000000"/>
+              <w:bottom w:val="single" w:sz="4" w:space="0" w:color="000000"/>
+              <w:right w:val="single" w:sz="4" w:space="0" w:color="000000"/>
+            </w:tcBorders>
+            <w:shd w:val="clear" w:color="000080" w:fill="auto"/>
+            <w:vAlign w:val="center"/>
+          </w:tcPr>
+          <w:p>
+            <w:pPr>
+              <w:pStyle w:val="Table"/>
+            </w:pPr>
+            <w:r>
+              <w:t>Patient views 5 pages</w:t>
+            </w:r>
+          </w:p>
+        </w:tc>
+        <w:tc>
+          <w:tcPr>
+            <w:tcW w:w="3112" w:type="dxa"/>
+            <w:tcBorders>
+              <w:top w:val="single" w:sz="4" w:space="0" w:color="000000"/>
+              <w:left w:val="single" w:sz="4" w:space="0" w:color="000000"/>
+              <w:bottom w:val="single" w:sz="4" w:space="0" w:color="000000"/>
+              <w:right w:val="single" w:sz="4" w:space="0" w:color="000000"/>
+            </w:tcBorders>
+            <w:shd w:val="clear" w:color="000080" w:fill="auto"/>
+            <w:vAlign w:val="center"/>
+          </w:tcPr>
+          <w:p>
+            <w:pPr>
+              <w:pStyle w:val="Table"/>
+              <w:jc w:val="center"/>
+            </w:pPr>
+            <w:r>
+              <w:t>120</w:t>
+            </w:r>
+          </w:p>
+        </w:tc>
+        <w:tc>
+          <w:tcPr>
+            <w:tcW w:w="1530" w:type="dxa"/>
+            <w:tcBorders>
+              <w:top w:val="single" w:sz="4" w:space="0" w:color="000000"/>
+              <w:left w:val="nil"/>
+              <w:bottom w:val="single" w:sz="4" w:space="0" w:color="000000"/>
+              <w:right w:val="single" w:sz="4" w:space="0" w:color="000000"/>
+            </w:tcBorders>
+            <w:shd w:val="clear" w:color="000080" w:fill="auto"/>
+            <w:vAlign w:val="center"/>
+          </w:tcPr>
+          <w:p>
+            <w:pPr>
+              <w:pStyle w:val="Table"/>
+              <w:jc w:val="center"/>
+            </w:pPr>
+            <w:r>
+              <w:t>100</w:t>
+            </w:r>
+          </w:p>
+        </w:tc>
+        <w:tc>
+          <w:tcPr>
+            <w:tcW w:w="2011" w:type="dxa"/>
+            <w:tcBorders>
+              <w:top w:val="single" w:sz="4" w:space="0" w:color="000000"/>
+              <w:left w:val="nil"/>
+              <w:bottom w:val="single" w:sz="4" w:space="0" w:color="000000"/>
+              <w:right w:val="single" w:sz="4" w:space="0" w:color="000000"/>
+            </w:tcBorders>
+            <w:shd w:val="clear" w:color="000080" w:fill="auto"/>
+            <w:vAlign w:val="center"/>
+          </w:tcPr>
+          <w:p>
+            <w:pPr>
+              <w:pStyle w:val="Table"/>
+              <w:jc w:val="center"/>
+            </w:pPr>
+            <w:r>
+              <w:t>18.0</w:t>
+            </w:r>
+          </w:p>
+        </w:tc>
+        <w:tc>
+          <w:tcPr>
+            <w:tcW w:w="1530" w:type="dxa"/>
+            <w:tcBorders>
+              <w:top w:val="single" w:sz="4" w:space="0" w:color="000000"/>
+              <w:left w:val="nil"/>
+              <w:bottom w:val="single" w:sz="4" w:space="0" w:color="000000"/>
+              <w:right w:val="single" w:sz="4" w:space="0" w:color="000000"/>
+            </w:tcBorders>
+            <w:shd w:val="clear" w:color="000080" w:fill="auto"/>
+            <w:vAlign w:val="center"/>
+          </w:tcPr>
+          <w:p>
+            <w:pPr>
+              <w:pStyle w:val="Table"/>
+              <w:jc w:val="center"/>
+            </w:pPr>
+            <w:r>
+              <w:t>240</w:t>
+            </w:r>
+          </w:p>
+        </w:tc>
+        <w:tc>
+          <w:tcPr>
+            <w:tcW w:w="2250" w:type="dxa"/>
+            <w:tcBorders>
+              <w:top w:val="single" w:sz="4" w:space="0" w:color="000000"/>
+              <w:left w:val="nil"/>
+              <w:bottom w:val="single" w:sz="4" w:space="0" w:color="000000"/>
+              <w:right w:val="single" w:sz="4" w:space="0" w:color="000000"/>
+            </w:tcBorders>
+            <w:shd w:val="clear" w:color="000080" w:fill="auto"/>
+            <w:vAlign w:val="center"/>
+          </w:tcPr>
+          <w:p>
+            <w:pPr>
+              <w:pStyle w:val="Table"/>
+              <w:jc w:val="center"/>
+            </w:pPr>
+            <w:r>
+              <w:t>19.3</w:t>
+            </w:r>
+          </w:p>
+        </w:tc>
+      </w:tr>
+      <w:tr>
+        <w:trPr>
+          <w:trHeight w:val="611"/>
+          <w:jc w:val="center"/>
+        </w:trPr>
+        <w:tc>
+          <w:tcPr>
+            <w:tcW w:w="2070" w:type="dxa"/>
+            <w:tcBorders>
+              <w:top w:val="single" w:sz="4" w:space="0" w:color="000000"/>
+              <w:left w:val="single" w:sz="4" w:space="0" w:color="000000"/>
+              <w:bottom w:val="single" w:sz="4" w:space="0" w:color="000000"/>
+              <w:right w:val="single" w:sz="4" w:space="0" w:color="000000"/>
+            </w:tcBorders>
+            <w:shd w:val="clear" w:color="000080" w:fill="auto"/>
+            <w:vAlign w:val="center"/>
+          </w:tcPr>
+          <w:p>
+            <w:pPr>
+              <w:pStyle w:val="Table"/>
+            </w:pPr>
+            <w:r>
+              <w:t>All</w:t>
+            </w:r>
+          </w:p>
+        </w:tc>
+        <w:tc>
+          <w:tcPr>
+            <w:tcW w:w="3112" w:type="dxa"/>
+            <w:tcBorders>
+              <w:top w:val="single" w:sz="4" w:space="0" w:color="000000"/>
+              <w:left w:val="single" w:sz="4" w:space="0" w:color="000000"/>
+              <w:bottom w:val="single" w:sz="4" w:space="0" w:color="000000"/>
+              <w:right w:val="single" w:sz="4" w:space="0" w:color="000000"/>
+            </w:tcBorders>
+            <w:shd w:val="clear" w:color="000080" w:fill="auto"/>
+            <w:vAlign w:val="center"/>
+          </w:tcPr>
+          <w:p>
+            <w:pPr>
+              <w:pStyle w:val="Table"/>
+              <w:jc w:val="center"/>
+            </w:pPr>
+            <w:r>
+              <w:t>150</w:t>
+            </w:r>
+          </w:p>
+        </w:tc>
+        <w:tc>
+          <w:tcPr>
+            <w:tcW w:w="1530" w:type="dxa"/>
+            <w:tcBorders>
+              <w:top w:val="single" w:sz="4" w:space="0" w:color="000000"/>
+              <w:left w:val="nil"/>
+              <w:bottom w:val="single" w:sz="4" w:space="0" w:color="000000"/>
+              <w:right w:val="single" w:sz="4" w:space="0" w:color="000000"/>
+            </w:tcBorders>
+            <w:shd w:val="clear" w:color="000080" w:fill="auto"/>
+            <w:vAlign w:val="center"/>
+          </w:tcPr>
+          <w:p>
+            <w:pPr>
+              <w:pStyle w:val="Table"/>
+              <w:jc w:val="center"/>
+            </w:pPr>
+            <w:r>
+              <w:t>390</w:t>
+            </w:r>
+          </w:p>
+        </w:tc>
+        <w:tc>
+          <w:tcPr>
+            <w:tcW w:w="2011" w:type="dxa"/>
+            <w:tcBorders>
+              <w:top w:val="single" w:sz="4" w:space="0" w:color="000000"/>
+              <w:left w:val="nil"/>
+              <w:bottom w:val="single" w:sz="4" w:space="0" w:color="000000"/>
+              <w:right w:val="single" w:sz="4" w:space="0" w:color="000000"/>
+            </w:tcBorders>
+            <w:shd w:val="clear" w:color="000080" w:fill="auto"/>
+            <w:vAlign w:val="center"/>
+          </w:tcPr>
+          <w:p>
+            <w:pPr>
+              <w:pStyle w:val="Table"/>
+              <w:jc w:val="center"/>
+            </w:pPr>
+            <w:r>
+              <w:t>44.7</w:t>
+            </w:r>
+          </w:p>
+        </w:tc>
+        <w:tc>
+          <w:tcPr>
+            <w:tcW w:w="1530" w:type="dxa"/>
+            <w:tcBorders>
+              <w:top w:val="single" w:sz="4" w:space="0" w:color="000000"/>
+              <w:left w:val="nil"/>
+              <w:bottom w:val="single" w:sz="4" w:space="0" w:color="000000"/>
+              <w:right w:val="single" w:sz="4" w:space="0" w:color="000000"/>
+            </w:tcBorders>
+            <w:shd w:val="clear" w:color="000080" w:fill="auto"/>
+            <w:vAlign w:val="center"/>
+          </w:tcPr>
+          <w:p>
+            <w:pPr>
+              <w:pStyle w:val="Table"/>
+              <w:jc w:val="center"/>
+            </w:pPr>
+            <w:r>
+              <w:t>780</w:t>
+            </w:r>
+          </w:p>
+        </w:tc>
+        <w:tc>
+          <w:tcPr>
+            <w:tcW w:w="2250" w:type="dxa"/>
+            <w:tcBorders>
+              <w:top w:val="single" w:sz="4" w:space="0" w:color="000000"/>
+              <w:left w:val="nil"/>
+              <w:bottom w:val="single" w:sz="4" w:space="0" w:color="000000"/>
+              <w:right w:val="single" w:sz="4" w:space="0" w:color="000000"/>
+            </w:tcBorders>
+            <w:shd w:val="clear" w:color="000080" w:fill="auto"/>
+            <w:vAlign w:val="center"/>
+          </w:tcPr>
+          <w:p>
+            <w:pPr>
+              <w:pStyle w:val="Table"/>
+              <w:jc w:val="center"/>
+            </w:pPr>
+            <w:r>
+              <w:t>46.79</w:t>
+            </w:r>
+          </w:p>
+        </w:tc>
+      </w:tr>
+    </w:tbl>
+    <w:p>
+      <w:pPr>
+        <w:pStyle w:val="HeadingL4"/>
+        <w:numPr>
+          <w:ilvl w:val="0"/>
+          <w:numId w:val="0"/>
+        </w:numPr>
+        <w:ind w:left="360"/>
+      </w:pPr>
+    </w:p>
+    <w:p>
+      <w:pPr>
+        <w:pStyle w:val="HeadingL2"/>
+        <w:sectPr>
+          <w:pgSz w:w="16839" w:h="11907" w:orient="landscape" w:code="9"/>
+          <w:pgMar w:top="1987" w:right="1411" w:bottom="1138" w:left="1411" w:header="720" w:footer="720" w:gutter="0"/>
+          <w:cols w:space="720"/>
+          <w:docGrid w:linePitch="360"/>
+        </w:sectPr>
+      </w:pPr>
+      <w:bookmarkStart w:id="9" w:name="_Toc393917645"/>
+    </w:p>
+    <w:p>
+      <w:pPr>
+        <w:pStyle w:val="HeadingL2"/>
+      </w:pPr>
+      <w:r>
+        <w:lastRenderedPageBreak/>
+        <w:t>Test Plan</w:t>
+      </w:r>
+      <w:bookmarkEnd w:id="9"/>
+    </w:p>
+    <w:p>
+      <w:pPr>
+        <w:pStyle w:val="HeadingL3"/>
+      </w:pPr>
+      <w:bookmarkStart w:id="10" w:name="_Toc393917646"/>
       <w:r>
         <w:t>Features to be tested</w:t>
       </w:r>
-      <w:bookmarkEnd w:id="8"/>
+      <w:bookmarkEnd w:id="10"/>
     </w:p>
     <w:p>
       <w:pPr>
@@ -2414,7 +3825,6 @@
         <w:ind w:left="360" w:hanging="180"/>
       </w:pPr>
       <w:r>
-        <w:lastRenderedPageBreak/>
         <w:t xml:space="preserve">&lt;User&gt; </w:t>
       </w:r>
       <w:r>
@@ -2637,6 +4047,7 @@
         <w:ind w:left="360" w:hanging="180"/>
       </w:pPr>
       <w:r>
+        <w:lastRenderedPageBreak/>
         <w:t>&lt;Admin&gt; Add specialty field</w:t>
       </w:r>
     </w:p>
@@ -2721,7 +4132,6 @@
         <w:ind w:left="360" w:hanging="180"/>
       </w:pPr>
       <w:r>
-        <w:lastRenderedPageBreak/>
         <w:t xml:space="preserve">&lt;Admin&gt; Add </w:t>
       </w:r>
       <w:r>
@@ -2809,7 +4219,6 @@
       <w:pPr>
         <w:pStyle w:val="HeadingL2"/>
         <w:sectPr>
-          <w:footerReference w:type="default" r:id="rId11"/>
           <w:pgSz w:w="11907" w:h="16839" w:code="9"/>
           <w:pgMar w:top="1418" w:right="1134" w:bottom="1418" w:left="1985" w:header="720" w:footer="720" w:gutter="0"/>
           <w:cols w:space="720"/>
@@ -7905,15 +9314,7 @@
               <w:t xml:space="preserve">Input </w:t>
             </w:r>
             <w:r>
-              <w:t xml:space="preserve">Re-Password not </w:t>
-            </w:r>
-            <w:proofErr w:type="gramStart"/>
-            <w:r>
-              <w:t>match</w:t>
-            </w:r>
-            <w:proofErr w:type="gramEnd"/>
-            <w:r>
-              <w:t xml:space="preserve"> Password</w:t>
+              <w:t>Re-Password not match Password</w:t>
             </w:r>
             <w:r>
               <w:t>.</w:t>
@@ -14754,15 +16155,7 @@
               <w:pStyle w:val="Table"/>
             </w:pPr>
             <w:r>
-              <w:t xml:space="preserve">+ Tham gia khác (Yoga, Thiền </w:t>
-            </w:r>
-            <w:proofErr w:type="gramStart"/>
-            <w:r>
-              <w:t>định, ….)</w:t>
-            </w:r>
-            <w:proofErr w:type="gramEnd"/>
-            <w:r>
-              <w:t>: ……………</w:t>
+              <w:t>+ Tham gia khác (Yoga, Thiền định, ….): ……………</w:t>
             </w:r>
           </w:p>
           <w:p>
@@ -15129,15 +16522,7 @@
               <w:pStyle w:val="Table"/>
             </w:pPr>
             <w:r>
-              <w:t xml:space="preserve">+ Tham gia khác (Yoga, Thiền </w:t>
-            </w:r>
-            <w:proofErr w:type="gramStart"/>
-            <w:r>
-              <w:t>định, ….)</w:t>
-            </w:r>
-            <w:proofErr w:type="gramEnd"/>
-            <w:r>
-              <w:t>: ……………</w:t>
+              <w:t>+ Tham gia khác (Yoga, Thiền định, ….): ……………</w:t>
             </w:r>
           </w:p>
           <w:p>
@@ -16719,15 +18104,7 @@
             </w:pPr>
             <w:r>
               <w:lastRenderedPageBreak/>
-              <w:t xml:space="preserve">3. Click on “Hồ sơ bệnh </w:t>
-            </w:r>
-            <w:proofErr w:type="gramStart"/>
-            <w:r>
-              <w:t>án</w:t>
-            </w:r>
-            <w:proofErr w:type="gramEnd"/>
-            <w:r>
-              <w:t>” tab in navigation.</w:t>
+              <w:t>3. Click on “Hồ sơ bệnh án” tab in navigation.</w:t>
             </w:r>
           </w:p>
         </w:tc>
@@ -16856,13 +18233,8 @@
               <w:t>Click on “</w:t>
             </w:r>
             <w:r>
-              <w:t xml:space="preserve">Hồ sơ bệnh </w:t>
-            </w:r>
-            <w:proofErr w:type="gramStart"/>
-            <w:r>
-              <w:t>án</w:t>
-            </w:r>
-            <w:proofErr w:type="gramEnd"/>
+              <w:t>Hồ sơ bệnh án</w:t>
+            </w:r>
             <w:r>
               <w:t>” tab in navigation.</w:t>
             </w:r>
@@ -16902,15 +18274,7 @@
               <w:pStyle w:val="Table"/>
             </w:pPr>
             <w:r>
-              <w:t xml:space="preserve">“Hồ sơ bệnh </w:t>
-            </w:r>
-            <w:proofErr w:type="gramStart"/>
-            <w:r>
-              <w:t>án</w:t>
-            </w:r>
-            <w:proofErr w:type="gramEnd"/>
-            <w:r>
-              <w:t xml:space="preserve">” with </w:t>
+              <w:t xml:space="preserve">“Hồ sơ bệnh án” with </w:t>
             </w:r>
             <w:r>
               <w:t xml:space="preserve">medical records of the patients were doctors </w:t>
@@ -27380,15 +28744,7 @@
               <w:pStyle w:val="Table"/>
             </w:pPr>
             <w:r>
-              <w:t xml:space="preserve">+ “Thêm mới hồ sơ bệnh </w:t>
-            </w:r>
-            <w:proofErr w:type="gramStart"/>
-            <w:r>
-              <w:t>án</w:t>
-            </w:r>
-            <w:proofErr w:type="gramEnd"/>
-            <w:r>
-              <w:t>” to show list medical profile is created by admin to doctor can add to patient.</w:t>
+              <w:t>+ “Thêm mới hồ sơ bệnh án” to show list medical profile is created by admin to doctor can add to patient.</w:t>
             </w:r>
           </w:p>
           <w:p>
@@ -30241,15 +31597,7 @@
               <w:pStyle w:val="Table"/>
             </w:pPr>
             <w:r>
-              <w:t xml:space="preserve">3. Click on “Quản lý bệnh </w:t>
-            </w:r>
-            <w:proofErr w:type="gramStart"/>
-            <w:r>
-              <w:t>án</w:t>
-            </w:r>
-            <w:proofErr w:type="gramEnd"/>
-            <w:r>
-              <w:t>” tab.</w:t>
+              <w:t>3. Click on “Quản lý bệnh án” tab.</w:t>
             </w:r>
           </w:p>
           <w:p>
@@ -33233,15 +34581,7 @@
               </w:rPr>
             </w:pPr>
             <w:r>
-              <w:t xml:space="preserve">3. Click on “Quản lý bệnh </w:t>
-            </w:r>
-            <w:proofErr w:type="gramStart"/>
-            <w:r>
-              <w:t>án</w:t>
-            </w:r>
-            <w:proofErr w:type="gramEnd"/>
-            <w:r>
-              <w:t>” tab in navigation.</w:t>
+              <w:t>3. Click on “Quản lý bệnh án” tab in navigation.</w:t>
             </w:r>
           </w:p>
         </w:tc>
@@ -41762,15 +43102,7 @@
                 <w:bCs/>
                 <w:color w:val="000000" w:themeColor="text1"/>
               </w:rPr>
-              <w:t>Use</w:t>
-            </w:r>
-            <w:r>
-              <w:rPr>
-                <w:rFonts w:eastAsia="MS PGothic"/>
-                <w:bCs/>
-                <w:color w:val="000000" w:themeColor="text1"/>
-              </w:rPr>
-              <w:t>r stayed in “AdmimTemplate” Page.</w:t>
+              <w:t>User stayed in “AdmimTemplate” Page.</w:t>
             </w:r>
           </w:p>
           <w:p>
@@ -42753,15 +44085,7 @@
               <w:pStyle w:val="Table"/>
             </w:pPr>
             <w:r>
-              <w:t xml:space="preserve">+ Tham gia khác (Yoga, Thiền </w:t>
-            </w:r>
-            <w:proofErr w:type="gramStart"/>
-            <w:r>
-              <w:t>định, ….)</w:t>
-            </w:r>
-            <w:proofErr w:type="gramEnd"/>
-            <w:r>
-              <w:t xml:space="preserve">: </w:t>
+              <w:t xml:space="preserve">+ Tham gia khác (Yoga, Thiền định, ….): </w:t>
             </w:r>
           </w:p>
           <w:p>
@@ -42976,10 +44300,7 @@
               </w:rPr>
             </w:pPr>
             <w:r>
-              <w:t>Click on</w:t>
-            </w:r>
-            <w:r>
-              <w:t xml:space="preserve"> “Tiếp tục” button.</w:t>
+              <w:t>Click on “Tiếp tục” button.</w:t>
             </w:r>
           </w:p>
         </w:tc>
@@ -43183,8 +44504,6 @@
             <w:r>
               <w:t>5</w:t>
             </w:r>
-            <w:bookmarkStart w:id="9" w:name="_GoBack"/>
-            <w:bookmarkEnd w:id="9"/>
             <w:r>
               <w:t>]</w:t>
             </w:r>
@@ -43281,10 +44600,7 @@
               </w:rPr>
             </w:pPr>
             <w:r>
-              <w:t>Click on “Lưu” button</w:t>
-            </w:r>
-            <w:r>
-              <w:t>.</w:t>
+              <w:t>Click on “Lưu” button.</w:t>
             </w:r>
           </w:p>
         </w:tc>
@@ -43819,16 +45135,11 @@
             <w:r>
               <w:t xml:space="preserve"> </w:t>
             </w:r>
-            <w:proofErr w:type="gramStart"/>
             <w:r>
               <w:t xml:space="preserve">Eidt </w:t>
             </w:r>
             <w:r>
-              <w:t xml:space="preserve"> medical</w:t>
-            </w:r>
-            <w:proofErr w:type="gramEnd"/>
-            <w:r>
-              <w:t xml:space="preserve"> profile template</w:t>
+              <w:t xml:space="preserve"> medical profile template</w:t>
             </w:r>
             <w:r>
               <w:t>.</w:t>
@@ -44017,13 +45328,7 @@
               <w:pStyle w:val="Table"/>
             </w:pPr>
             <w:r>
-              <w:t>Click on “</w:t>
-            </w:r>
-            <w:r>
-              <w:t>Sửa cấu trúc</w:t>
-            </w:r>
-            <w:r>
-              <w:t>” button.</w:t>
+              <w:t>Click on “Sửa cấu trúc” button.</w:t>
             </w:r>
           </w:p>
         </w:tc>
@@ -44043,19 +45348,7 @@
               <w:pStyle w:val="Table"/>
             </w:pPr>
             <w:r>
-              <w:t xml:space="preserve">Redirect to AdminTemplate/Editor to </w:t>
-            </w:r>
-            <w:r>
-              <w:t>edit</w:t>
-            </w:r>
-            <w:r>
-              <w:t xml:space="preserve"> a new template with: fieldset</w:t>
-            </w:r>
-            <w:r>
-              <w:t xml:space="preserve"> have values was created by admin</w:t>
-            </w:r>
-            <w:r>
-              <w:t xml:space="preserve"> and 3 tabs.</w:t>
+              <w:t>Redirect to AdminTemplate/Editor to edit a new template with: fieldset have values was created by admin and 3 tabs.</w:t>
             </w:r>
           </w:p>
           <w:p>
@@ -44457,15 +45750,7 @@
               <w:pStyle w:val="Table"/>
             </w:pPr>
             <w:r>
-              <w:t xml:space="preserve">+ Tham gia khác (Yoga, Thiền </w:t>
-            </w:r>
-            <w:proofErr w:type="gramStart"/>
-            <w:r>
-              <w:t>định, ….)</w:t>
-            </w:r>
-            <w:proofErr w:type="gramEnd"/>
-            <w:r>
-              <w:t xml:space="preserve">: </w:t>
+              <w:t xml:space="preserve">+ Tham gia khác (Yoga, Thiền định, ….): </w:t>
             </w:r>
           </w:p>
           <w:p>
@@ -44568,13 +45853,7 @@
             </w:pPr>
             <w:r>
               <w:lastRenderedPageBreak/>
-              <w:t>[AEM - 0</w:t>
-            </w:r>
-            <w:r>
-              <w:t>2</w:t>
-            </w:r>
-            <w:r>
-              <w:t>]</w:t>
+              <w:t>[AEM - 02]</w:t>
             </w:r>
           </w:p>
         </w:tc>
@@ -44682,13 +45961,7 @@
             </w:pPr>
             <w:r>
               <w:lastRenderedPageBreak/>
-              <w:t>Drag</w:t>
-            </w:r>
-            <w:r>
-              <w:t xml:space="preserve"> in to add value or drag out to remove</w:t>
-            </w:r>
-            <w:r>
-              <w:t xml:space="preserve"> value suitable for medical profile such as:</w:t>
+              <w:t>Drag in to add value or drag out to remove value suitable for medical profile such as:</w:t>
             </w:r>
           </w:p>
           <w:p>
@@ -44852,13 +46125,7 @@
             </w:pPr>
             <w:r>
               <w:lastRenderedPageBreak/>
-              <w:t>[AEM - 0</w:t>
-            </w:r>
-            <w:r>
-              <w:t>3</w:t>
-            </w:r>
-            <w:r>
-              <w:t>]</w:t>
+              <w:t>[AEM - 03]</w:t>
             </w:r>
           </w:p>
         </w:tc>
@@ -45259,13 +46526,7 @@
               <w:pStyle w:val="Table"/>
             </w:pPr>
             <w:r>
-              <w:t>[AEM - 0</w:t>
-            </w:r>
-            <w:r>
-              <w:t>4</w:t>
-            </w:r>
-            <w:r>
-              <w:t>]</w:t>
+              <w:t>[AEM - 04]</w:t>
             </w:r>
           </w:p>
         </w:tc>
@@ -45285,13 +46546,7 @@
               <w:pStyle w:val="Table"/>
             </w:pPr>
             <w:r>
-              <w:t>Test “</w:t>
-            </w:r>
-            <w:r>
-              <w:t>Lưu</w:t>
-            </w:r>
-            <w:r>
-              <w:t>” button</w:t>
+              <w:t>Test “Lưu” button</w:t>
             </w:r>
           </w:p>
         </w:tc>
@@ -45471,13 +46726,7 @@
               <w:pStyle w:val="Table"/>
             </w:pPr>
             <w:r>
-              <w:t>[AEM - 0</w:t>
-            </w:r>
-            <w:r>
-              <w:t>5</w:t>
-            </w:r>
-            <w:r>
-              <w:t>]</w:t>
+              <w:t>[AEM - 05]</w:t>
             </w:r>
           </w:p>
         </w:tc>
@@ -45721,7 +46970,7 @@
     </w:r>
     <w:sdt>
       <w:sdtPr>
-        <w:id w:val="1883056252"/>
+        <w:id w:val="-877938413"/>
         <w:docPartObj>
           <w:docPartGallery w:val="Page Numbers (Bottom of Page)"/>
           <w:docPartUnique/>
@@ -45746,7 +46995,7 @@
           <w:rPr>
             <w:noProof/>
           </w:rPr>
-          <w:t>79</w:t>
+          <w:t>7</w:t>
         </w:r>
         <w:r>
           <w:rPr>
@@ -46208,6 +47457,119 @@
       </w:rPr>
     </w:lvl>
   </w:abstractNum>
+  <w:abstractNum w:abstractNumId="4">
+    <w:nsid w:val="582372EA"/>
+    <w:multiLevelType w:val="hybridMultilevel"/>
+    <w:tmpl w:val="BCFA7A06"/>
+    <w:lvl w:ilvl="0" w:tplc="04090001">
+      <w:start w:val="1"/>
+      <w:numFmt w:val="bullet"/>
+      <w:lvlText w:val=""/>
+      <w:lvlJc w:val="left"/>
+      <w:pPr>
+        <w:ind w:left="1080" w:hanging="360"/>
+      </w:pPr>
+      <w:rPr>
+        <w:rFonts w:ascii="Symbol" w:hAnsi="Symbol" w:hint="default"/>
+      </w:rPr>
+    </w:lvl>
+    <w:lvl w:ilvl="1" w:tplc="04090003">
+      <w:start w:val="1"/>
+      <w:numFmt w:val="bullet"/>
+      <w:lvlText w:val="o"/>
+      <w:lvlJc w:val="left"/>
+      <w:pPr>
+        <w:ind w:left="1800" w:hanging="360"/>
+      </w:pPr>
+      <w:rPr>
+        <w:rFonts w:ascii="Courier New" w:hAnsi="Courier New" w:cs="Courier New" w:hint="default"/>
+      </w:rPr>
+    </w:lvl>
+    <w:lvl w:ilvl="2" w:tplc="04090005" w:tentative="1">
+      <w:start w:val="1"/>
+      <w:numFmt w:val="bullet"/>
+      <w:lvlText w:val=""/>
+      <w:lvlJc w:val="left"/>
+      <w:pPr>
+        <w:ind w:left="2520" w:hanging="360"/>
+      </w:pPr>
+      <w:rPr>
+        <w:rFonts w:ascii="Wingdings" w:hAnsi="Wingdings" w:hint="default"/>
+      </w:rPr>
+    </w:lvl>
+    <w:lvl w:ilvl="3" w:tplc="04090001" w:tentative="1">
+      <w:start w:val="1"/>
+      <w:numFmt w:val="bullet"/>
+      <w:lvlText w:val=""/>
+      <w:lvlJc w:val="left"/>
+      <w:pPr>
+        <w:ind w:left="3240" w:hanging="360"/>
+      </w:pPr>
+      <w:rPr>
+        <w:rFonts w:ascii="Symbol" w:hAnsi="Symbol" w:hint="default"/>
+      </w:rPr>
+    </w:lvl>
+    <w:lvl w:ilvl="4" w:tplc="04090003" w:tentative="1">
+      <w:start w:val="1"/>
+      <w:numFmt w:val="bullet"/>
+      <w:lvlText w:val="o"/>
+      <w:lvlJc w:val="left"/>
+      <w:pPr>
+        <w:ind w:left="3960" w:hanging="360"/>
+      </w:pPr>
+      <w:rPr>
+        <w:rFonts w:ascii="Courier New" w:hAnsi="Courier New" w:cs="Courier New" w:hint="default"/>
+      </w:rPr>
+    </w:lvl>
+    <w:lvl w:ilvl="5" w:tplc="04090005" w:tentative="1">
+      <w:start w:val="1"/>
+      <w:numFmt w:val="bullet"/>
+      <w:lvlText w:val=""/>
+      <w:lvlJc w:val="left"/>
+      <w:pPr>
+        <w:ind w:left="4680" w:hanging="360"/>
+      </w:pPr>
+      <w:rPr>
+        <w:rFonts w:ascii="Wingdings" w:hAnsi="Wingdings" w:hint="default"/>
+      </w:rPr>
+    </w:lvl>
+    <w:lvl w:ilvl="6" w:tplc="04090001" w:tentative="1">
+      <w:start w:val="1"/>
+      <w:numFmt w:val="bullet"/>
+      <w:lvlText w:val=""/>
+      <w:lvlJc w:val="left"/>
+      <w:pPr>
+        <w:ind w:left="5400" w:hanging="360"/>
+      </w:pPr>
+      <w:rPr>
+        <w:rFonts w:ascii="Symbol" w:hAnsi="Symbol" w:hint="default"/>
+      </w:rPr>
+    </w:lvl>
+    <w:lvl w:ilvl="7" w:tplc="04090003" w:tentative="1">
+      <w:start w:val="1"/>
+      <w:numFmt w:val="bullet"/>
+      <w:lvlText w:val="o"/>
+      <w:lvlJc w:val="left"/>
+      <w:pPr>
+        <w:ind w:left="6120" w:hanging="360"/>
+      </w:pPr>
+      <w:rPr>
+        <w:rFonts w:ascii="Courier New" w:hAnsi="Courier New" w:cs="Courier New" w:hint="default"/>
+      </w:rPr>
+    </w:lvl>
+    <w:lvl w:ilvl="8" w:tplc="04090005" w:tentative="1">
+      <w:start w:val="1"/>
+      <w:numFmt w:val="bullet"/>
+      <w:lvlText w:val=""/>
+      <w:lvlJc w:val="left"/>
+      <w:pPr>
+        <w:ind w:left="6840" w:hanging="360"/>
+      </w:pPr>
+      <w:rPr>
+        <w:rFonts w:ascii="Wingdings" w:hAnsi="Wingdings" w:hint="default"/>
+      </w:rPr>
+    </w:lvl>
+  </w:abstractNum>
   <w:num w:numId="1">
     <w:abstractNumId w:val="1"/>
     <w:lvlOverride w:ilvl="0">
@@ -46246,6 +47608,9 @@
   </w:num>
   <w:num w:numId="4">
     <w:abstractNumId w:val="2"/>
+  </w:num>
+  <w:num w:numId="5">
+    <w:abstractNumId w:val="4"/>
   </w:num>
   <w:numIdMacAtCleanup w:val="4"/>
 </w:numbering>
@@ -46561,6 +47926,7 @@
   <w:style w:type="character" w:default="1" w:styleId="DefaultParagraphFont">
     <w:name w:val="Default Paragraph Font"/>
     <w:uiPriority w:val="1"/>
+    <w:semiHidden/>
     <w:unhideWhenUsed/>
   </w:style>
   <w:style w:type="table" w:default="1" w:styleId="TableNormal">
@@ -48024,6 +49390,7 @@
   <w:style w:type="character" w:default="1" w:styleId="DefaultParagraphFont">
     <w:name w:val="Default Paragraph Font"/>
     <w:uiPriority w:val="1"/>
+    <w:semiHidden/>
     <w:unhideWhenUsed/>
   </w:style>
   <w:style w:type="table" w:default="1" w:styleId="TableNormal">
@@ -49467,7 +50834,7 @@
 </file>
 
 <file path=customXml/itemProps1.xml><?xml version="1.0" encoding="utf-8"?>
-<ds:datastoreItem xmlns:ds="http://schemas.openxmlformats.org/officeDocument/2006/customXml" ds:itemID="{BD34744E-3641-4097-93DB-774F1640F567}">
+<ds:datastoreItem xmlns:ds="http://schemas.openxmlformats.org/officeDocument/2006/customXml" ds:itemID="{56D85076-C62F-4567-9C4F-FD85A5742A1D}">
   <ds:schemaRefs>
     <ds:schemaRef ds:uri="http://schemas.openxmlformats.org/officeDocument/2006/bibliography"/>
   </ds:schemaRefs>

--- a/trunk/Document/Report/Report 5 - Group 2.docx
+++ b/trunk/Document/Report/Report 5 - Group 2.docx
@@ -60,7 +60,6 @@
                     <w:rPr>
                       <w:rFonts w:asciiTheme="majorHAnsi" w:eastAsia="Times New Roman" w:hAnsiTheme="majorHAnsi"/>
                       <w:noProof/>
-                      <w:lang w:eastAsia="en-US"/>
                     </w:rPr>
                     <w:drawing>
                       <wp:inline distT="0" distB="0" distL="0" distR="0" wp14:anchorId="604BAC3B" wp14:editId="521B3BE2">
@@ -2168,7 +2167,15 @@
         <w:t xml:space="preserve">. </w:t>
       </w:r>
       <w:r>
-        <w:t>The last one is for patients to view their medical profiles, update information, get consulted</w:t>
+        <w:t xml:space="preserve">The last one is for patients to view their medical profiles, update information, </w:t>
+      </w:r>
+      <w:proofErr w:type="gramStart"/>
+      <w:r>
+        <w:t>get</w:t>
+      </w:r>
+      <w:proofErr w:type="gramEnd"/>
+      <w:r>
+        <w:t xml:space="preserve"> consulted</w:t>
       </w:r>
       <w:r>
         <w:t>.</w:t>
@@ -2186,7 +2193,15 @@
     </w:p>
     <w:p>
       <w:r>
-        <w:t>- Testing approach defines the scope and goals of testing phase. It describes the strategy for the test, what will be test and what will not, the method used for testing and how much resources are required to perform the test.</w:t>
+        <w:t xml:space="preserve">- Testing approach defines the scope and goals of testing phase. It describes the strategy for the test, what will be test and what will not, the method used for testing and how </w:t>
+      </w:r>
+      <w:proofErr w:type="gramStart"/>
+      <w:r>
+        <w:t>much resources</w:t>
+      </w:r>
+      <w:proofErr w:type="gramEnd"/>
+      <w:r>
+        <w:t xml:space="preserve"> are required to perform the test.</w:t>
       </w:r>
     </w:p>
     <w:p>
@@ -2247,6 +2262,7 @@
       <w:r>
         <w:rPr>
           <w:noProof/>
+          <w:lang w:eastAsia="ja-JP"/>
         </w:rPr>
         <w:drawing>
           <wp:inline distT="0" distB="0" distL="0" distR="0" wp14:anchorId="79D52EE1" wp14:editId="02746F85">
@@ -2893,12 +2909,7 @@
               <w:jc w:val="center"/>
             </w:pPr>
             <w:r>
-              <w:t>Expected Normal Thro</w:t>
-            </w:r>
-            <w:bookmarkStart w:id="8" w:name="_GoBack"/>
-            <w:bookmarkEnd w:id="8"/>
-            <w:r>
-              <w:t>ughput in peaks</w:t>
+              <w:t>Expected Normal Throughput in peaks</w:t>
             </w:r>
           </w:p>
           <w:p>
@@ -3731,7 +3742,7 @@
           <w:docGrid w:linePitch="360"/>
         </w:sectPr>
       </w:pPr>
-      <w:bookmarkStart w:id="9" w:name="_Toc393917645"/>
+      <w:bookmarkStart w:id="8" w:name="_Toc393917645"/>
     </w:p>
     <w:p>
       <w:pPr>
@@ -3741,17 +3752,17 @@
         <w:lastRenderedPageBreak/>
         <w:t>Test Plan</w:t>
       </w:r>
-      <w:bookmarkEnd w:id="9"/>
+      <w:bookmarkEnd w:id="8"/>
     </w:p>
     <w:p>
       <w:pPr>
         <w:pStyle w:val="HeadingL3"/>
       </w:pPr>
-      <w:bookmarkStart w:id="10" w:name="_Toc393917646"/>
+      <w:bookmarkStart w:id="9" w:name="_Toc393917646"/>
       <w:r>
         <w:t>Features to be tested</w:t>
       </w:r>
-      <w:bookmarkEnd w:id="10"/>
+      <w:bookmarkEnd w:id="9"/>
     </w:p>
     <w:p>
       <w:pPr>
@@ -9314,7 +9325,13 @@
               <w:t xml:space="preserve">Input </w:t>
             </w:r>
             <w:r>
-              <w:t>Re-Password not match Password</w:t>
+              <w:t xml:space="preserve">Re-Password </w:t>
+            </w:r>
+            <w:r>
+              <w:t>dont</w:t>
+            </w:r>
+            <w:r>
+              <w:t xml:space="preserve"> match Password</w:t>
             </w:r>
             <w:r>
               <w:t>.</w:t>
@@ -9900,7 +9917,13 @@
               <w:t>R</w:t>
             </w:r>
             <w:r>
-              <w:t>-06]</w:t>
+              <w:t>-0</w:t>
+            </w:r>
+            <w:r>
+              <w:t>9</w:t>
+            </w:r>
+            <w:r>
+              <w:t>]</w:t>
             </w:r>
           </w:p>
         </w:tc>
@@ -10204,7 +10227,13 @@
             </w:pPr>
             <w:r>
               <w:lastRenderedPageBreak/>
-              <w:t>[UR - 07]</w:t>
+              <w:t xml:space="preserve">[UR - </w:t>
+            </w:r>
+            <w:r>
+              <w:t>10</w:t>
+            </w:r>
+            <w:r>
+              <w:t>]</w:t>
             </w:r>
           </w:p>
         </w:tc>
@@ -10806,6 +10835,32 @@
               </w:rPr>
               <w:t>User did login successfully and check “Duy trì đăng nhập” checkbox</w:t>
             </w:r>
+            <w:r>
+              <w:rPr>
+                <w:rFonts w:eastAsia="MS PGothic"/>
+                <w:bCs/>
+                <w:color w:val="000000" w:themeColor="text1"/>
+              </w:rPr>
+              <w:t>.</w:t>
+            </w:r>
+          </w:p>
+          <w:p>
+            <w:pPr>
+              <w:pStyle w:val="Table"/>
+              <w:rPr>
+                <w:rFonts w:eastAsia="MS PGothic"/>
+                <w:bCs/>
+                <w:color w:val="000000" w:themeColor="text1"/>
+              </w:rPr>
+            </w:pPr>
+            <w:r>
+              <w:rPr>
+                <w:rFonts w:eastAsia="MS PGothic"/>
+                <w:bCs/>
+                <w:color w:val="000000" w:themeColor="text1"/>
+              </w:rPr>
+              <w:t>Close web browser.</w:t>
+            </w:r>
           </w:p>
         </w:tc>
         <w:tc>
@@ -10825,7 +10880,7 @@
               <w:pStyle w:val="Table"/>
             </w:pPr>
             <w:r>
-              <w:t>Input email.</w:t>
+              <w:t>Open web browser</w:t>
             </w:r>
           </w:p>
         </w:tc>
@@ -10846,13 +10901,7 @@
               <w:pStyle w:val="Table"/>
             </w:pPr>
             <w:r>
-              <w:t>P</w:t>
-            </w:r>
-            <w:r>
-              <w:t xml:space="preserve">assword will </w:t>
-            </w:r>
-            <w:r>
-              <w:t>to appear in password field.</w:t>
+              <w:t>Login with user when close web browser.</w:t>
             </w:r>
           </w:p>
         </w:tc>
@@ -16155,7 +16204,15 @@
               <w:pStyle w:val="Table"/>
             </w:pPr>
             <w:r>
-              <w:t>+ Tham gia khác (Yoga, Thiền định, ….): ……………</w:t>
+              <w:t xml:space="preserve">+ Tham gia khác (Yoga, Thiền </w:t>
+            </w:r>
+            <w:proofErr w:type="gramStart"/>
+            <w:r>
+              <w:t>định, ….)</w:t>
+            </w:r>
+            <w:proofErr w:type="gramEnd"/>
+            <w:r>
+              <w:t>: ……………</w:t>
             </w:r>
           </w:p>
           <w:p>
@@ -16522,7 +16579,15 @@
               <w:pStyle w:val="Table"/>
             </w:pPr>
             <w:r>
-              <w:t>+ Tham gia khác (Yoga, Thiền định, ….): ……………</w:t>
+              <w:t xml:space="preserve">+ Tham gia khác (Yoga, Thiền </w:t>
+            </w:r>
+            <w:proofErr w:type="gramStart"/>
+            <w:r>
+              <w:t>định, ….)</w:t>
+            </w:r>
+            <w:proofErr w:type="gramEnd"/>
+            <w:r>
+              <w:t>: ……………</w:t>
             </w:r>
           </w:p>
           <w:p>
@@ -16898,7 +16963,10 @@
               <w:t>[</w:t>
             </w:r>
             <w:r>
-              <w:t>PE</w:t>
+              <w:t>PEH</w:t>
+            </w:r>
+            <w:r>
+              <w:t xml:space="preserve"> </w:t>
             </w:r>
             <w:r>
               <w:t>-0</w:t>
@@ -17193,7 +17261,13 @@
             </w:pPr>
             <w:r>
               <w:lastRenderedPageBreak/>
-              <w:t>[PE-06]</w:t>
+              <w:t>[PE-0</w:t>
+            </w:r>
+            <w:r>
+              <w:t>5</w:t>
+            </w:r>
+            <w:r>
+              <w:t>]</w:t>
             </w:r>
           </w:p>
         </w:tc>
@@ -18104,7 +18178,15 @@
             </w:pPr>
             <w:r>
               <w:lastRenderedPageBreak/>
-              <w:t>3. Click on “Hồ sơ bệnh án” tab in navigation.</w:t>
+              <w:t xml:space="preserve">3. Click on “Hồ sơ bệnh </w:t>
+            </w:r>
+            <w:proofErr w:type="gramStart"/>
+            <w:r>
+              <w:t>án</w:t>
+            </w:r>
+            <w:proofErr w:type="gramEnd"/>
+            <w:r>
+              <w:t>” tab in navigation.</w:t>
             </w:r>
           </w:p>
         </w:tc>
@@ -18233,8 +18315,13 @@
               <w:t>Click on “</w:t>
             </w:r>
             <w:r>
-              <w:t>Hồ sơ bệnh án</w:t>
-            </w:r>
+              <w:t xml:space="preserve">Hồ sơ bệnh </w:t>
+            </w:r>
+            <w:proofErr w:type="gramStart"/>
+            <w:r>
+              <w:t>án</w:t>
+            </w:r>
+            <w:proofErr w:type="gramEnd"/>
             <w:r>
               <w:t>” tab in navigation.</w:t>
             </w:r>
@@ -18274,7 +18361,15 @@
               <w:pStyle w:val="Table"/>
             </w:pPr>
             <w:r>
-              <w:t xml:space="preserve">“Hồ sơ bệnh án” with </w:t>
+              <w:t xml:space="preserve">“Hồ sơ bệnh </w:t>
+            </w:r>
+            <w:proofErr w:type="gramStart"/>
+            <w:r>
+              <w:t>án</w:t>
+            </w:r>
+            <w:proofErr w:type="gramEnd"/>
+            <w:r>
+              <w:t xml:space="preserve">” with </w:t>
             </w:r>
             <w:r>
               <w:t xml:space="preserve">medical records of the patients were doctors </w:t>
@@ -28744,7 +28839,15 @@
               <w:pStyle w:val="Table"/>
             </w:pPr>
             <w:r>
-              <w:t>+ “Thêm mới hồ sơ bệnh án” to show list medical profile is created by admin to doctor can add to patient.</w:t>
+              <w:t xml:space="preserve">+ “Thêm mới hồ sơ bệnh </w:t>
+            </w:r>
+            <w:proofErr w:type="gramStart"/>
+            <w:r>
+              <w:t>án</w:t>
+            </w:r>
+            <w:proofErr w:type="gramEnd"/>
+            <w:r>
+              <w:t>” to show list medical profile is created by admin to doctor can add to patient.</w:t>
             </w:r>
           </w:p>
           <w:p>
@@ -31597,7 +31700,15 @@
               <w:pStyle w:val="Table"/>
             </w:pPr>
             <w:r>
-              <w:t>3. Click on “Quản lý bệnh án” tab.</w:t>
+              <w:t xml:space="preserve">3. Click on “Quản lý bệnh </w:t>
+            </w:r>
+            <w:proofErr w:type="gramStart"/>
+            <w:r>
+              <w:t>án</w:t>
+            </w:r>
+            <w:proofErr w:type="gramEnd"/>
+            <w:r>
+              <w:t>” tab.</w:t>
             </w:r>
           </w:p>
           <w:p>
@@ -34019,7 +34130,16 @@
               <w:pStyle w:val="Table"/>
             </w:pPr>
             <w:r>
-              <w:t>Show sceen of patient to doctor can track patient’s situation better.</w:t>
+              <w:t>Show sc</w:t>
+            </w:r>
+            <w:r>
+              <w:t>r</w:t>
+            </w:r>
+            <w:r>
+              <w:t>een of patient to doctor can t</w:t>
+            </w:r>
+            <w:r>
+              <w:t>rack patient’s situation better if patient click on “Đồng ý” button.</w:t>
             </w:r>
           </w:p>
         </w:tc>
@@ -34581,7 +34701,15 @@
               </w:rPr>
             </w:pPr>
             <w:r>
-              <w:t>3. Click on “Quản lý bệnh án” tab in navigation.</w:t>
+              <w:t xml:space="preserve">3. Click on “Quản lý bệnh </w:t>
+            </w:r>
+            <w:proofErr w:type="gramStart"/>
+            <w:r>
+              <w:t>án</w:t>
+            </w:r>
+            <w:proofErr w:type="gramEnd"/>
+            <w:r>
+              <w:t>” tab in navigation.</w:t>
             </w:r>
           </w:p>
         </w:tc>
@@ -41441,7 +41569,13 @@
               <w:t>A</w:t>
             </w:r>
             <w:r>
-              <w:t>E - 08]</w:t>
+              <w:t>E - 0</w:t>
+            </w:r>
+            <w:r>
+              <w:t>6</w:t>
+            </w:r>
+            <w:r>
+              <w:t>]</w:t>
             </w:r>
           </w:p>
         </w:tc>
@@ -44085,7 +44219,15 @@
               <w:pStyle w:val="Table"/>
             </w:pPr>
             <w:r>
-              <w:t xml:space="preserve">+ Tham gia khác (Yoga, Thiền định, ….): </w:t>
+              <w:t xml:space="preserve">+ Tham gia khác (Yoga, Thiền </w:t>
+            </w:r>
+            <w:proofErr w:type="gramStart"/>
+            <w:r>
+              <w:t>định, ….)</w:t>
+            </w:r>
+            <w:proofErr w:type="gramEnd"/>
+            <w:r>
+              <w:t xml:space="preserve">: </w:t>
             </w:r>
           </w:p>
           <w:p>
@@ -45135,11 +45277,16 @@
             <w:r>
               <w:t xml:space="preserve"> </w:t>
             </w:r>
+            <w:proofErr w:type="gramStart"/>
             <w:r>
               <w:t xml:space="preserve">Eidt </w:t>
             </w:r>
             <w:r>
-              <w:t xml:space="preserve"> medical profile template</w:t>
+              <w:t xml:space="preserve"> medical</w:t>
+            </w:r>
+            <w:proofErr w:type="gramEnd"/>
+            <w:r>
+              <w:t xml:space="preserve"> profile template</w:t>
             </w:r>
             <w:r>
               <w:t>.</w:t>
@@ -45750,7 +45897,15 @@
               <w:pStyle w:val="Table"/>
             </w:pPr>
             <w:r>
-              <w:t xml:space="preserve">+ Tham gia khác (Yoga, Thiền định, ….): </w:t>
+              <w:t xml:space="preserve">+ Tham gia khác (Yoga, Thiền </w:t>
+            </w:r>
+            <w:proofErr w:type="gramStart"/>
+            <w:r>
+              <w:t>định, ….)</w:t>
+            </w:r>
+            <w:proofErr w:type="gramEnd"/>
+            <w:r>
+              <w:t xml:space="preserve">: </w:t>
             </w:r>
           </w:p>
           <w:p>
@@ -46897,6 +47052,4838 @@
             </w:pPr>
             <w:r>
               <w:t>DanhTC</w:t>
+            </w:r>
+          </w:p>
+        </w:tc>
+      </w:tr>
+    </w:tbl>
+    <w:p>
+      <w:pPr>
+        <w:pStyle w:val="HeadingL2"/>
+      </w:pPr>
+      <w:r>
+        <w:lastRenderedPageBreak/>
+        <w:t>Checklists</w:t>
+      </w:r>
+    </w:p>
+    <w:p>
+      <w:pPr>
+        <w:pStyle w:val="HeadingL3"/>
+      </w:pPr>
+      <w:r>
+        <w:t xml:space="preserve">Checklist of Layout </w:t>
+      </w:r>
+    </w:p>
+    <w:tbl>
+      <w:tblPr>
+        <w:tblStyle w:val="TableGrid"/>
+        <w:tblW w:w="5000" w:type="pct"/>
+        <w:tblLook w:val="04A0" w:firstRow="1" w:lastRow="0" w:firstColumn="1" w:lastColumn="0" w:noHBand="0" w:noVBand="1"/>
+      </w:tblPr>
+      <w:tblGrid>
+        <w:gridCol w:w="584"/>
+        <w:gridCol w:w="6483"/>
+        <w:gridCol w:w="2373"/>
+        <w:gridCol w:w="2143"/>
+        <w:gridCol w:w="2650"/>
+      </w:tblGrid>
+      <w:tr>
+        <w:trPr>
+          <w:cantSplit/>
+        </w:trPr>
+        <w:tc>
+          <w:tcPr>
+            <w:tcW w:w="7067" w:type="dxa"/>
+            <w:gridSpan w:val="2"/>
+            <w:shd w:val="clear" w:color="auto" w:fill="DDD9C3" w:themeFill="background2" w:themeFillShade="E6"/>
+          </w:tcPr>
+          <w:p>
+            <w:pPr>
+              <w:pStyle w:val="TableHeading"/>
+            </w:pPr>
+            <w:r>
+              <w:t>Questions</w:t>
+            </w:r>
+          </w:p>
+        </w:tc>
+        <w:tc>
+          <w:tcPr>
+            <w:tcW w:w="0" w:type="auto"/>
+            <w:shd w:val="clear" w:color="auto" w:fill="DDD9C3" w:themeFill="background2" w:themeFillShade="E6"/>
+          </w:tcPr>
+          <w:p>
+            <w:pPr>
+              <w:pStyle w:val="TableHeading"/>
+            </w:pPr>
+            <w:r>
+              <w:t>Yes</w:t>
+            </w:r>
+          </w:p>
+        </w:tc>
+        <w:tc>
+          <w:tcPr>
+            <w:tcW w:w="0" w:type="auto"/>
+            <w:shd w:val="clear" w:color="auto" w:fill="DDD9C3" w:themeFill="background2" w:themeFillShade="E6"/>
+          </w:tcPr>
+          <w:p>
+            <w:pPr>
+              <w:pStyle w:val="TableHeading"/>
+            </w:pPr>
+            <w:r>
+              <w:t>No</w:t>
+            </w:r>
+          </w:p>
+        </w:tc>
+        <w:tc>
+          <w:tcPr>
+            <w:tcW w:w="0" w:type="auto"/>
+            <w:shd w:val="clear" w:color="auto" w:fill="DDD9C3" w:themeFill="background2" w:themeFillShade="E6"/>
+          </w:tcPr>
+          <w:p>
+            <w:pPr>
+              <w:pStyle w:val="TableHeading"/>
+            </w:pPr>
+            <w:r>
+              <w:t>N/A</w:t>
+            </w:r>
+          </w:p>
+        </w:tc>
+      </w:tr>
+      <w:tr>
+        <w:trPr>
+          <w:cantSplit/>
+          <w:trHeight w:val="314"/>
+        </w:trPr>
+        <w:tc>
+          <w:tcPr>
+            <w:tcW w:w="584" w:type="dxa"/>
+          </w:tcPr>
+          <w:p>
+            <w:pPr>
+              <w:pStyle w:val="Table"/>
+              <w:jc w:val="center"/>
+            </w:pPr>
+            <w:r>
+              <w:t>1</w:t>
+            </w:r>
+          </w:p>
+        </w:tc>
+        <w:tc>
+          <w:tcPr>
+            <w:tcW w:w="6483" w:type="dxa"/>
+          </w:tcPr>
+          <w:p>
+            <w:pPr>
+              <w:pStyle w:val="Table"/>
+            </w:pPr>
+            <w:r>
+              <w:t xml:space="preserve">Is the layout </w:t>
+            </w:r>
+            <w:proofErr w:type="gramStart"/>
+            <w:r>
+              <w:t>appear</w:t>
+            </w:r>
+            <w:proofErr w:type="gramEnd"/>
+            <w:r>
+              <w:t xml:space="preserve"> the same when using Chrome, Firefox and Internet Explorer 8 (or higher)?</w:t>
+            </w:r>
+          </w:p>
+        </w:tc>
+        <w:tc>
+          <w:tcPr>
+            <w:tcW w:w="0" w:type="auto"/>
+          </w:tcPr>
+          <w:p>
+            <w:pPr>
+              <w:pStyle w:val="Table"/>
+              <w:jc w:val="center"/>
+            </w:pPr>
+            <w:r>
+              <w:t>X</w:t>
+            </w:r>
+          </w:p>
+        </w:tc>
+        <w:tc>
+          <w:tcPr>
+            <w:tcW w:w="0" w:type="auto"/>
+          </w:tcPr>
+          <w:p>
+            <w:pPr>
+              <w:pStyle w:val="Table"/>
+              <w:jc w:val="center"/>
+            </w:pPr>
+          </w:p>
+        </w:tc>
+        <w:tc>
+          <w:tcPr>
+            <w:tcW w:w="0" w:type="auto"/>
+          </w:tcPr>
+          <w:p>
+            <w:pPr>
+              <w:pStyle w:val="Table"/>
+              <w:jc w:val="center"/>
+            </w:pPr>
+          </w:p>
+        </w:tc>
+      </w:tr>
+      <w:tr>
+        <w:trPr>
+          <w:cantSplit/>
+        </w:trPr>
+        <w:tc>
+          <w:tcPr>
+            <w:tcW w:w="584" w:type="dxa"/>
+          </w:tcPr>
+          <w:p>
+            <w:pPr>
+              <w:pStyle w:val="Table"/>
+              <w:jc w:val="center"/>
+            </w:pPr>
+            <w:r>
+              <w:t>2</w:t>
+            </w:r>
+          </w:p>
+        </w:tc>
+        <w:tc>
+          <w:tcPr>
+            <w:tcW w:w="6483" w:type="dxa"/>
+          </w:tcPr>
+          <w:p>
+            <w:pPr>
+              <w:pStyle w:val="Table"/>
+            </w:pPr>
+            <w:r>
+              <w:t xml:space="preserve">Are all buttons </w:t>
+            </w:r>
+            <w:proofErr w:type="gramStart"/>
+            <w:r>
+              <w:t>have</w:t>
+            </w:r>
+            <w:proofErr w:type="gramEnd"/>
+            <w:r>
+              <w:t xml:space="preserve"> blue or </w:t>
+            </w:r>
+            <w:r>
+              <w:t>green</w:t>
+            </w:r>
+            <w:r>
+              <w:t xml:space="preserve"> color?</w:t>
+            </w:r>
+          </w:p>
+        </w:tc>
+        <w:tc>
+          <w:tcPr>
+            <w:tcW w:w="0" w:type="auto"/>
+          </w:tcPr>
+          <w:p>
+            <w:pPr>
+              <w:pStyle w:val="Table"/>
+              <w:jc w:val="center"/>
+            </w:pPr>
+            <w:r>
+              <w:t>X</w:t>
+            </w:r>
+          </w:p>
+        </w:tc>
+        <w:tc>
+          <w:tcPr>
+            <w:tcW w:w="0" w:type="auto"/>
+          </w:tcPr>
+          <w:p>
+            <w:pPr>
+              <w:pStyle w:val="Table"/>
+              <w:jc w:val="center"/>
+            </w:pPr>
+          </w:p>
+        </w:tc>
+        <w:tc>
+          <w:tcPr>
+            <w:tcW w:w="0" w:type="auto"/>
+          </w:tcPr>
+          <w:p>
+            <w:pPr>
+              <w:pStyle w:val="Table"/>
+              <w:jc w:val="center"/>
+            </w:pPr>
+          </w:p>
+        </w:tc>
+      </w:tr>
+      <w:tr>
+        <w:trPr>
+          <w:cantSplit/>
+        </w:trPr>
+        <w:tc>
+          <w:tcPr>
+            <w:tcW w:w="584" w:type="dxa"/>
+          </w:tcPr>
+          <w:p>
+            <w:pPr>
+              <w:pStyle w:val="Table"/>
+              <w:jc w:val="center"/>
+            </w:pPr>
+            <w:r>
+              <w:t>3</w:t>
+            </w:r>
+          </w:p>
+        </w:tc>
+        <w:tc>
+          <w:tcPr>
+            <w:tcW w:w="6483" w:type="dxa"/>
+          </w:tcPr>
+          <w:p>
+            <w:pPr>
+              <w:pStyle w:val="Table"/>
+            </w:pPr>
+            <w:r>
+              <w:t>Are all required fields have an asterisk to indicate they are required?</w:t>
+            </w:r>
+          </w:p>
+        </w:tc>
+        <w:tc>
+          <w:tcPr>
+            <w:tcW w:w="0" w:type="auto"/>
+          </w:tcPr>
+          <w:p>
+            <w:pPr>
+              <w:pStyle w:val="Table"/>
+              <w:jc w:val="center"/>
+            </w:pPr>
+            <w:r>
+              <w:t>X</w:t>
+            </w:r>
+          </w:p>
+        </w:tc>
+        <w:tc>
+          <w:tcPr>
+            <w:tcW w:w="0" w:type="auto"/>
+          </w:tcPr>
+          <w:p>
+            <w:pPr>
+              <w:pStyle w:val="Table"/>
+              <w:jc w:val="center"/>
+            </w:pPr>
+          </w:p>
+        </w:tc>
+        <w:tc>
+          <w:tcPr>
+            <w:tcW w:w="0" w:type="auto"/>
+          </w:tcPr>
+          <w:p>
+            <w:pPr>
+              <w:pStyle w:val="Table"/>
+              <w:jc w:val="center"/>
+            </w:pPr>
+          </w:p>
+        </w:tc>
+      </w:tr>
+      <w:tr>
+        <w:trPr>
+          <w:cantSplit/>
+        </w:trPr>
+        <w:tc>
+          <w:tcPr>
+            <w:tcW w:w="584" w:type="dxa"/>
+          </w:tcPr>
+          <w:p>
+            <w:pPr>
+              <w:pStyle w:val="Table"/>
+              <w:jc w:val="center"/>
+            </w:pPr>
+            <w:r>
+              <w:t>4</w:t>
+            </w:r>
+          </w:p>
+        </w:tc>
+        <w:tc>
+          <w:tcPr>
+            <w:tcW w:w="6483" w:type="dxa"/>
+          </w:tcPr>
+          <w:p>
+            <w:pPr>
+              <w:pStyle w:val="Table"/>
+              <w:rPr>
+                <w:rFonts w:cs="Times New Roman"/>
+              </w:rPr>
+            </w:pPr>
+            <w:r>
+              <w:rPr>
+                <w:rFonts w:cs="Times New Roman"/>
+              </w:rPr>
+              <w:t>Can the text be read easily using a regular laptop?</w:t>
+            </w:r>
+          </w:p>
+        </w:tc>
+        <w:tc>
+          <w:tcPr>
+            <w:tcW w:w="0" w:type="auto"/>
+          </w:tcPr>
+          <w:p>
+            <w:pPr>
+              <w:pStyle w:val="Table"/>
+              <w:jc w:val="center"/>
+            </w:pPr>
+            <w:r>
+              <w:t>X</w:t>
+            </w:r>
+          </w:p>
+        </w:tc>
+        <w:tc>
+          <w:tcPr>
+            <w:tcW w:w="0" w:type="auto"/>
+          </w:tcPr>
+          <w:p>
+            <w:pPr>
+              <w:pStyle w:val="Table"/>
+              <w:jc w:val="center"/>
+            </w:pPr>
+          </w:p>
+        </w:tc>
+        <w:tc>
+          <w:tcPr>
+            <w:tcW w:w="0" w:type="auto"/>
+          </w:tcPr>
+          <w:p>
+            <w:pPr>
+              <w:pStyle w:val="Table"/>
+              <w:jc w:val="center"/>
+            </w:pPr>
+          </w:p>
+        </w:tc>
+      </w:tr>
+      <w:tr>
+        <w:trPr>
+          <w:cantSplit/>
+        </w:trPr>
+        <w:tc>
+          <w:tcPr>
+            <w:tcW w:w="584" w:type="dxa"/>
+          </w:tcPr>
+          <w:p>
+            <w:pPr>
+              <w:pStyle w:val="Table"/>
+              <w:jc w:val="center"/>
+            </w:pPr>
+            <w:r>
+              <w:t>5</w:t>
+            </w:r>
+          </w:p>
+        </w:tc>
+        <w:tc>
+          <w:tcPr>
+            <w:tcW w:w="6483" w:type="dxa"/>
+          </w:tcPr>
+          <w:p>
+            <w:pPr>
+              <w:pStyle w:val="Table"/>
+              <w:rPr>
+                <w:rFonts w:cs="Times New Roman"/>
+              </w:rPr>
+            </w:pPr>
+            <w:proofErr w:type="gramStart"/>
+            <w:r>
+              <w:rPr>
+                <w:rFonts w:cs="Times New Roman"/>
+              </w:rPr>
+              <w:t>Is form label stands</w:t>
+            </w:r>
+            <w:proofErr w:type="gramEnd"/>
+            <w:r>
+              <w:rPr>
+                <w:rFonts w:cs="Times New Roman"/>
+              </w:rPr>
+              <w:t xml:space="preserve"> still when validating message appears?</w:t>
+            </w:r>
+          </w:p>
+        </w:tc>
+        <w:tc>
+          <w:tcPr>
+            <w:tcW w:w="0" w:type="auto"/>
+          </w:tcPr>
+          <w:p>
+            <w:pPr>
+              <w:pStyle w:val="Table"/>
+              <w:jc w:val="center"/>
+            </w:pPr>
+            <w:r>
+              <w:t>X</w:t>
+            </w:r>
+          </w:p>
+        </w:tc>
+        <w:tc>
+          <w:tcPr>
+            <w:tcW w:w="0" w:type="auto"/>
+          </w:tcPr>
+          <w:p>
+            <w:pPr>
+              <w:pStyle w:val="Table"/>
+              <w:jc w:val="center"/>
+            </w:pPr>
+          </w:p>
+        </w:tc>
+        <w:tc>
+          <w:tcPr>
+            <w:tcW w:w="0" w:type="auto"/>
+          </w:tcPr>
+          <w:p>
+            <w:pPr>
+              <w:pStyle w:val="Table"/>
+              <w:jc w:val="center"/>
+            </w:pPr>
+          </w:p>
+        </w:tc>
+      </w:tr>
+      <w:tr>
+        <w:trPr>
+          <w:cantSplit/>
+        </w:trPr>
+        <w:tc>
+          <w:tcPr>
+            <w:tcW w:w="584" w:type="dxa"/>
+          </w:tcPr>
+          <w:p>
+            <w:pPr>
+              <w:pStyle w:val="Table"/>
+              <w:jc w:val="center"/>
+            </w:pPr>
+            <w:r>
+              <w:t>6</w:t>
+            </w:r>
+          </w:p>
+        </w:tc>
+        <w:tc>
+          <w:tcPr>
+            <w:tcW w:w="6483" w:type="dxa"/>
+          </w:tcPr>
+          <w:p>
+            <w:pPr>
+              <w:pStyle w:val="Table"/>
+              <w:rPr>
+                <w:rFonts w:cs="Times New Roman"/>
+              </w:rPr>
+            </w:pPr>
+            <w:r>
+              <w:rPr>
+                <w:rFonts w:cs="Times New Roman"/>
+              </w:rPr>
+              <w:t>Should front-end layout stretched when browser is resized?</w:t>
+            </w:r>
+          </w:p>
+        </w:tc>
+        <w:tc>
+          <w:tcPr>
+            <w:tcW w:w="0" w:type="auto"/>
+          </w:tcPr>
+          <w:p>
+            <w:pPr>
+              <w:pStyle w:val="Table"/>
+              <w:jc w:val="center"/>
+            </w:pPr>
+          </w:p>
+        </w:tc>
+        <w:tc>
+          <w:tcPr>
+            <w:tcW w:w="0" w:type="auto"/>
+          </w:tcPr>
+          <w:p>
+            <w:pPr>
+              <w:pStyle w:val="Table"/>
+              <w:jc w:val="center"/>
+            </w:pPr>
+            <w:r>
+              <w:t>X</w:t>
+            </w:r>
+          </w:p>
+        </w:tc>
+        <w:tc>
+          <w:tcPr>
+            <w:tcW w:w="0" w:type="auto"/>
+          </w:tcPr>
+          <w:p>
+            <w:pPr>
+              <w:pStyle w:val="Table"/>
+              <w:jc w:val="center"/>
+            </w:pPr>
+          </w:p>
+        </w:tc>
+      </w:tr>
+      <w:tr>
+        <w:trPr>
+          <w:cantSplit/>
+        </w:trPr>
+        <w:tc>
+          <w:tcPr>
+            <w:tcW w:w="584" w:type="dxa"/>
+          </w:tcPr>
+          <w:p>
+            <w:pPr>
+              <w:pStyle w:val="Table"/>
+              <w:jc w:val="center"/>
+            </w:pPr>
+            <w:r>
+              <w:t>7</w:t>
+            </w:r>
+          </w:p>
+        </w:tc>
+        <w:tc>
+          <w:tcPr>
+            <w:tcW w:w="6483" w:type="dxa"/>
+          </w:tcPr>
+          <w:p>
+            <w:pPr>
+              <w:pStyle w:val="Table"/>
+            </w:pPr>
+            <w:r>
+              <w:t>Should back-end layout stretched when browser is resized?</w:t>
+            </w:r>
+          </w:p>
+        </w:tc>
+        <w:tc>
+          <w:tcPr>
+            <w:tcW w:w="0" w:type="auto"/>
+          </w:tcPr>
+          <w:p>
+            <w:pPr>
+              <w:pStyle w:val="Table"/>
+              <w:jc w:val="center"/>
+            </w:pPr>
+            <w:r>
+              <w:t>X</w:t>
+            </w:r>
+          </w:p>
+        </w:tc>
+        <w:tc>
+          <w:tcPr>
+            <w:tcW w:w="0" w:type="auto"/>
+          </w:tcPr>
+          <w:p>
+            <w:pPr>
+              <w:pStyle w:val="Table"/>
+              <w:jc w:val="center"/>
+            </w:pPr>
+          </w:p>
+        </w:tc>
+        <w:tc>
+          <w:tcPr>
+            <w:tcW w:w="0" w:type="auto"/>
+          </w:tcPr>
+          <w:p>
+            <w:pPr>
+              <w:pStyle w:val="Table"/>
+              <w:jc w:val="center"/>
+            </w:pPr>
+          </w:p>
+        </w:tc>
+      </w:tr>
+      <w:tr>
+        <w:trPr>
+          <w:cantSplit/>
+        </w:trPr>
+        <w:tc>
+          <w:tcPr>
+            <w:tcW w:w="584" w:type="dxa"/>
+          </w:tcPr>
+          <w:p>
+            <w:pPr>
+              <w:pStyle w:val="Table"/>
+              <w:jc w:val="center"/>
+            </w:pPr>
+            <w:r>
+              <w:t>8</w:t>
+            </w:r>
+          </w:p>
+        </w:tc>
+        <w:tc>
+          <w:tcPr>
+            <w:tcW w:w="6483" w:type="dxa"/>
+          </w:tcPr>
+          <w:p>
+            <w:pPr>
+              <w:pStyle w:val="Table"/>
+            </w:pPr>
+            <w:r>
+              <w:t xml:space="preserve">Does sidebar in back-end layout change when </w:t>
+            </w:r>
+            <w:proofErr w:type="gramStart"/>
+            <w:r>
+              <w:t>user navigate</w:t>
+            </w:r>
+            <w:proofErr w:type="gramEnd"/>
+            <w:r>
+              <w:t xml:space="preserve"> to another page?</w:t>
+            </w:r>
+          </w:p>
+        </w:tc>
+        <w:tc>
+          <w:tcPr>
+            <w:tcW w:w="0" w:type="auto"/>
+          </w:tcPr>
+          <w:p>
+            <w:pPr>
+              <w:pStyle w:val="Table"/>
+              <w:jc w:val="center"/>
+            </w:pPr>
+          </w:p>
+        </w:tc>
+        <w:tc>
+          <w:tcPr>
+            <w:tcW w:w="0" w:type="auto"/>
+          </w:tcPr>
+          <w:p>
+            <w:pPr>
+              <w:pStyle w:val="Table"/>
+              <w:jc w:val="center"/>
+            </w:pPr>
+            <w:r>
+              <w:t>X</w:t>
+            </w:r>
+          </w:p>
+        </w:tc>
+        <w:tc>
+          <w:tcPr>
+            <w:tcW w:w="0" w:type="auto"/>
+          </w:tcPr>
+          <w:p>
+            <w:pPr>
+              <w:pStyle w:val="Table"/>
+              <w:jc w:val="center"/>
+            </w:pPr>
+          </w:p>
+        </w:tc>
+      </w:tr>
+      <w:tr>
+        <w:trPr>
+          <w:cantSplit/>
+        </w:trPr>
+        <w:tc>
+          <w:tcPr>
+            <w:tcW w:w="584" w:type="dxa"/>
+          </w:tcPr>
+          <w:p>
+            <w:pPr>
+              <w:pStyle w:val="Table"/>
+              <w:jc w:val="center"/>
+            </w:pPr>
+            <w:r>
+              <w:t>9</w:t>
+            </w:r>
+          </w:p>
+        </w:tc>
+        <w:tc>
+          <w:tcPr>
+            <w:tcW w:w="6483" w:type="dxa"/>
+          </w:tcPr>
+          <w:p>
+            <w:pPr>
+              <w:pStyle w:val="Table"/>
+            </w:pPr>
+            <w:r>
+              <w:t>Are all the fields prompts spelt correctly?</w:t>
+            </w:r>
+          </w:p>
+        </w:tc>
+        <w:tc>
+          <w:tcPr>
+            <w:tcW w:w="0" w:type="auto"/>
+          </w:tcPr>
+          <w:p>
+            <w:pPr>
+              <w:pStyle w:val="Table"/>
+              <w:jc w:val="center"/>
+            </w:pPr>
+            <w:r>
+              <w:t>X</w:t>
+            </w:r>
+          </w:p>
+        </w:tc>
+        <w:tc>
+          <w:tcPr>
+            <w:tcW w:w="0" w:type="auto"/>
+          </w:tcPr>
+          <w:p>
+            <w:pPr>
+              <w:pStyle w:val="Table"/>
+              <w:jc w:val="center"/>
+            </w:pPr>
+          </w:p>
+        </w:tc>
+        <w:tc>
+          <w:tcPr>
+            <w:tcW w:w="0" w:type="auto"/>
+          </w:tcPr>
+          <w:p>
+            <w:pPr>
+              <w:pStyle w:val="Table"/>
+              <w:jc w:val="center"/>
+            </w:pPr>
+          </w:p>
+        </w:tc>
+      </w:tr>
+      <w:tr>
+        <w:trPr>
+          <w:cantSplit/>
+        </w:trPr>
+        <w:tc>
+          <w:tcPr>
+            <w:tcW w:w="584" w:type="dxa"/>
+          </w:tcPr>
+          <w:p>
+            <w:pPr>
+              <w:pStyle w:val="Table"/>
+              <w:jc w:val="center"/>
+            </w:pPr>
+            <w:r>
+              <w:t>10</w:t>
+            </w:r>
+          </w:p>
+        </w:tc>
+        <w:tc>
+          <w:tcPr>
+            <w:tcW w:w="6483" w:type="dxa"/>
+          </w:tcPr>
+          <w:p>
+            <w:pPr>
+              <w:pStyle w:val="Table"/>
+              <w:rPr>
+                <w:rFonts w:cs="Times New Roman"/>
+              </w:rPr>
+            </w:pPr>
+            <w:r>
+              <w:t>Is all user inputs captured in upper case or lower case consistently?</w:t>
+            </w:r>
+          </w:p>
+        </w:tc>
+        <w:tc>
+          <w:tcPr>
+            <w:tcW w:w="0" w:type="auto"/>
+          </w:tcPr>
+          <w:p>
+            <w:pPr>
+              <w:pStyle w:val="Table"/>
+              <w:jc w:val="center"/>
+            </w:pPr>
+            <w:r>
+              <w:t>X</w:t>
+            </w:r>
+          </w:p>
+        </w:tc>
+        <w:tc>
+          <w:tcPr>
+            <w:tcW w:w="0" w:type="auto"/>
+          </w:tcPr>
+          <w:p>
+            <w:pPr>
+              <w:pStyle w:val="Table"/>
+              <w:jc w:val="center"/>
+            </w:pPr>
+          </w:p>
+        </w:tc>
+        <w:tc>
+          <w:tcPr>
+            <w:tcW w:w="0" w:type="auto"/>
+          </w:tcPr>
+          <w:p>
+            <w:pPr>
+              <w:pStyle w:val="Table"/>
+              <w:jc w:val="center"/>
+            </w:pPr>
+          </w:p>
+        </w:tc>
+      </w:tr>
+      <w:tr>
+        <w:trPr>
+          <w:cantSplit/>
+        </w:trPr>
+        <w:tc>
+          <w:tcPr>
+            <w:tcW w:w="584" w:type="dxa"/>
+          </w:tcPr>
+          <w:p>
+            <w:pPr>
+              <w:pStyle w:val="Table"/>
+              <w:jc w:val="center"/>
+            </w:pPr>
+            <w:r>
+              <w:t>11</w:t>
+            </w:r>
+          </w:p>
+        </w:tc>
+        <w:tc>
+          <w:tcPr>
+            <w:tcW w:w="6483" w:type="dxa"/>
+          </w:tcPr>
+          <w:p>
+            <w:pPr>
+              <w:pStyle w:val="Table"/>
+            </w:pPr>
+            <w:r>
+              <w:t>Are currency in the site in Vietnamese format</w:t>
+            </w:r>
+          </w:p>
+        </w:tc>
+        <w:tc>
+          <w:tcPr>
+            <w:tcW w:w="0" w:type="auto"/>
+          </w:tcPr>
+          <w:p>
+            <w:pPr>
+              <w:pStyle w:val="Table"/>
+              <w:jc w:val="center"/>
+            </w:pPr>
+            <w:r>
+              <w:t>X</w:t>
+            </w:r>
+          </w:p>
+        </w:tc>
+        <w:tc>
+          <w:tcPr>
+            <w:tcW w:w="0" w:type="auto"/>
+          </w:tcPr>
+          <w:p>
+            <w:pPr>
+              <w:pStyle w:val="Table"/>
+              <w:jc w:val="center"/>
+            </w:pPr>
+          </w:p>
+        </w:tc>
+        <w:tc>
+          <w:tcPr>
+            <w:tcW w:w="0" w:type="auto"/>
+          </w:tcPr>
+          <w:p>
+            <w:pPr>
+              <w:pStyle w:val="Table"/>
+              <w:jc w:val="center"/>
+            </w:pPr>
+          </w:p>
+        </w:tc>
+      </w:tr>
+      <w:tr>
+        <w:trPr>
+          <w:cantSplit/>
+        </w:trPr>
+        <w:tc>
+          <w:tcPr>
+            <w:tcW w:w="584" w:type="dxa"/>
+          </w:tcPr>
+          <w:p>
+            <w:pPr>
+              <w:pStyle w:val="Table"/>
+              <w:jc w:val="center"/>
+            </w:pPr>
+            <w:r>
+              <w:t>12</w:t>
+            </w:r>
+          </w:p>
+        </w:tc>
+        <w:tc>
+          <w:tcPr>
+            <w:tcW w:w="6483" w:type="dxa"/>
+          </w:tcPr>
+          <w:p>
+            <w:pPr>
+              <w:pStyle w:val="Table"/>
+            </w:pPr>
+            <w:r>
+              <w:t>Are all messages in the system translated to Vietnamese</w:t>
+            </w:r>
+          </w:p>
+        </w:tc>
+        <w:tc>
+          <w:tcPr>
+            <w:tcW w:w="0" w:type="auto"/>
+          </w:tcPr>
+          <w:p>
+            <w:pPr>
+              <w:pStyle w:val="Table"/>
+              <w:jc w:val="center"/>
+            </w:pPr>
+            <w:r>
+              <w:t>X</w:t>
+            </w:r>
+          </w:p>
+        </w:tc>
+        <w:tc>
+          <w:tcPr>
+            <w:tcW w:w="0" w:type="auto"/>
+          </w:tcPr>
+          <w:p>
+            <w:pPr>
+              <w:pStyle w:val="Table"/>
+              <w:jc w:val="center"/>
+            </w:pPr>
+          </w:p>
+        </w:tc>
+        <w:tc>
+          <w:tcPr>
+            <w:tcW w:w="0" w:type="auto"/>
+          </w:tcPr>
+          <w:p>
+            <w:pPr>
+              <w:pStyle w:val="Table"/>
+              <w:jc w:val="center"/>
+            </w:pPr>
+          </w:p>
+        </w:tc>
+      </w:tr>
+    </w:tbl>
+    <w:p>
+      <w:pPr>
+        <w:pStyle w:val="HeadingL3"/>
+      </w:pPr>
+      <w:bookmarkStart w:id="10" w:name="_Toc372369111"/>
+      <w:r>
+        <w:t>Checklist of Authorization</w:t>
+      </w:r>
+      <w:bookmarkEnd w:id="10"/>
+    </w:p>
+    <w:tbl>
+      <w:tblPr>
+        <w:tblStyle w:val="TableGrid"/>
+        <w:tblW w:w="5000" w:type="pct"/>
+        <w:tblLook w:val="04A0" w:firstRow="1" w:lastRow="0" w:firstColumn="1" w:lastColumn="0" w:noHBand="0" w:noVBand="1"/>
+      </w:tblPr>
+      <w:tblGrid>
+        <w:gridCol w:w="921"/>
+        <w:gridCol w:w="10400"/>
+        <w:gridCol w:w="943"/>
+        <w:gridCol w:w="883"/>
+        <w:gridCol w:w="1086"/>
+      </w:tblGrid>
+      <w:tr>
+        <w:tc>
+          <w:tcPr>
+            <w:tcW w:w="11321" w:type="dxa"/>
+            <w:gridSpan w:val="2"/>
+            <w:shd w:val="clear" w:color="auto" w:fill="DDD9C3" w:themeFill="background2" w:themeFillShade="E6"/>
+          </w:tcPr>
+          <w:p>
+            <w:pPr>
+              <w:pStyle w:val="TableHeading"/>
+            </w:pPr>
+            <w:r>
+              <w:t>Questions</w:t>
+            </w:r>
+          </w:p>
+        </w:tc>
+        <w:tc>
+          <w:tcPr>
+            <w:tcW w:w="943" w:type="dxa"/>
+            <w:shd w:val="clear" w:color="auto" w:fill="DDD9C3" w:themeFill="background2" w:themeFillShade="E6"/>
+          </w:tcPr>
+          <w:p>
+            <w:pPr>
+              <w:pStyle w:val="TableHeading"/>
+            </w:pPr>
+            <w:r>
+              <w:t>Yes</w:t>
+            </w:r>
+          </w:p>
+        </w:tc>
+        <w:tc>
+          <w:tcPr>
+            <w:tcW w:w="883" w:type="dxa"/>
+            <w:shd w:val="clear" w:color="auto" w:fill="DDD9C3" w:themeFill="background2" w:themeFillShade="E6"/>
+          </w:tcPr>
+          <w:p>
+            <w:pPr>
+              <w:pStyle w:val="TableHeading"/>
+            </w:pPr>
+            <w:r>
+              <w:t>No</w:t>
+            </w:r>
+          </w:p>
+        </w:tc>
+        <w:tc>
+          <w:tcPr>
+            <w:tcW w:w="1086" w:type="dxa"/>
+            <w:shd w:val="clear" w:color="auto" w:fill="DDD9C3" w:themeFill="background2" w:themeFillShade="E6"/>
+          </w:tcPr>
+          <w:p>
+            <w:pPr>
+              <w:pStyle w:val="TableHeading"/>
+            </w:pPr>
+            <w:r>
+              <w:t>N/A</w:t>
+            </w:r>
+          </w:p>
+        </w:tc>
+      </w:tr>
+      <w:tr>
+        <w:tc>
+          <w:tcPr>
+            <w:tcW w:w="921" w:type="dxa"/>
+          </w:tcPr>
+          <w:p>
+            <w:pPr>
+              <w:pStyle w:val="Table"/>
+            </w:pPr>
+            <w:r>
+              <w:t>1</w:t>
+            </w:r>
+          </w:p>
+        </w:tc>
+        <w:tc>
+          <w:tcPr>
+            <w:tcW w:w="10400" w:type="dxa"/>
+          </w:tcPr>
+          <w:p>
+            <w:pPr>
+              <w:pStyle w:val="Table"/>
+              <w:rPr>
+                <w:rFonts w:ascii="Times New Roman" w:cs="Times New Roman"/>
+              </w:rPr>
+            </w:pPr>
+            <w:r>
+              <w:t xml:space="preserve">Does error message </w:t>
+            </w:r>
+            <w:proofErr w:type="gramStart"/>
+            <w:r>
+              <w:t>appears</w:t>
+            </w:r>
+            <w:proofErr w:type="gramEnd"/>
+            <w:r>
+              <w:t xml:space="preserve"> when user is redirected from a zone that required login?</w:t>
+            </w:r>
+          </w:p>
+        </w:tc>
+        <w:tc>
+          <w:tcPr>
+            <w:tcW w:w="943" w:type="dxa"/>
+          </w:tcPr>
+          <w:p>
+            <w:pPr>
+              <w:pStyle w:val="Table"/>
+              <w:jc w:val="center"/>
+            </w:pPr>
+            <w:r>
+              <w:t>X</w:t>
+            </w:r>
+          </w:p>
+        </w:tc>
+        <w:tc>
+          <w:tcPr>
+            <w:tcW w:w="883" w:type="dxa"/>
+          </w:tcPr>
+          <w:p>
+            <w:pPr>
+              <w:pStyle w:val="Table"/>
+              <w:jc w:val="center"/>
+            </w:pPr>
+          </w:p>
+        </w:tc>
+        <w:tc>
+          <w:tcPr>
+            <w:tcW w:w="1086" w:type="dxa"/>
+          </w:tcPr>
+          <w:p>
+            <w:pPr>
+              <w:pStyle w:val="Table"/>
+              <w:jc w:val="center"/>
+            </w:pPr>
+          </w:p>
+        </w:tc>
+      </w:tr>
+      <w:tr>
+        <w:tc>
+          <w:tcPr>
+            <w:tcW w:w="921" w:type="dxa"/>
+          </w:tcPr>
+          <w:p>
+            <w:pPr>
+              <w:pStyle w:val="Table"/>
+            </w:pPr>
+            <w:r>
+              <w:t>2</w:t>
+            </w:r>
+          </w:p>
+        </w:tc>
+        <w:tc>
+          <w:tcPr>
+            <w:tcW w:w="10400" w:type="dxa"/>
+          </w:tcPr>
+          <w:p>
+            <w:pPr>
+              <w:pStyle w:val="Table"/>
+              <w:rPr>
+                <w:rFonts w:ascii="Times New Roman" w:cs="Times New Roman"/>
+              </w:rPr>
+            </w:pPr>
+            <w:r>
+              <w:t>Is the user required to fix entries which have failed validation tests?</w:t>
+            </w:r>
+          </w:p>
+        </w:tc>
+        <w:tc>
+          <w:tcPr>
+            <w:tcW w:w="943" w:type="dxa"/>
+          </w:tcPr>
+          <w:p>
+            <w:pPr>
+              <w:pStyle w:val="Table"/>
+              <w:jc w:val="center"/>
+            </w:pPr>
+            <w:r>
+              <w:t>X</w:t>
+            </w:r>
+          </w:p>
+        </w:tc>
+        <w:tc>
+          <w:tcPr>
+            <w:tcW w:w="883" w:type="dxa"/>
+          </w:tcPr>
+          <w:p>
+            <w:pPr>
+              <w:pStyle w:val="Table"/>
+              <w:jc w:val="center"/>
+            </w:pPr>
+          </w:p>
+        </w:tc>
+        <w:tc>
+          <w:tcPr>
+            <w:tcW w:w="1086" w:type="dxa"/>
+          </w:tcPr>
+          <w:p>
+            <w:pPr>
+              <w:pStyle w:val="Table"/>
+              <w:jc w:val="center"/>
+            </w:pPr>
+          </w:p>
+        </w:tc>
+      </w:tr>
+      <w:tr>
+        <w:tc>
+          <w:tcPr>
+            <w:tcW w:w="921" w:type="dxa"/>
+          </w:tcPr>
+          <w:p>
+            <w:pPr>
+              <w:pStyle w:val="Table"/>
+            </w:pPr>
+            <w:r>
+              <w:t>3</w:t>
+            </w:r>
+          </w:p>
+        </w:tc>
+        <w:tc>
+          <w:tcPr>
+            <w:tcW w:w="10400" w:type="dxa"/>
+          </w:tcPr>
+          <w:p>
+            <w:pPr>
+              <w:pStyle w:val="Table"/>
+              <w:rPr>
+                <w:rFonts w:ascii="Times New Roman" w:cs="Times New Roman"/>
+              </w:rPr>
+            </w:pPr>
+            <w:r>
+              <w:t>Have any fields got multiple validation rules and if so are all rules being applied?</w:t>
+            </w:r>
+          </w:p>
+        </w:tc>
+        <w:tc>
+          <w:tcPr>
+            <w:tcW w:w="943" w:type="dxa"/>
+          </w:tcPr>
+          <w:p>
+            <w:pPr>
+              <w:pStyle w:val="Table"/>
+              <w:jc w:val="center"/>
+            </w:pPr>
+            <w:r>
+              <w:t>X</w:t>
+            </w:r>
+          </w:p>
+        </w:tc>
+        <w:tc>
+          <w:tcPr>
+            <w:tcW w:w="883" w:type="dxa"/>
+          </w:tcPr>
+          <w:p>
+            <w:pPr>
+              <w:pStyle w:val="Table"/>
+              <w:jc w:val="center"/>
+            </w:pPr>
+          </w:p>
+        </w:tc>
+        <w:tc>
+          <w:tcPr>
+            <w:tcW w:w="1086" w:type="dxa"/>
+          </w:tcPr>
+          <w:p>
+            <w:pPr>
+              <w:pStyle w:val="Table"/>
+              <w:jc w:val="center"/>
+            </w:pPr>
+          </w:p>
+        </w:tc>
+      </w:tr>
+      <w:tr>
+        <w:tc>
+          <w:tcPr>
+            <w:tcW w:w="921" w:type="dxa"/>
+          </w:tcPr>
+          <w:p>
+            <w:pPr>
+              <w:pStyle w:val="Table"/>
+            </w:pPr>
+            <w:r>
+              <w:lastRenderedPageBreak/>
+              <w:t>5</w:t>
+            </w:r>
+          </w:p>
+        </w:tc>
+        <w:tc>
+          <w:tcPr>
+            <w:tcW w:w="10400" w:type="dxa"/>
+          </w:tcPr>
+          <w:p>
+            <w:pPr>
+              <w:pStyle w:val="Table"/>
+              <w:rPr>
+                <w:rFonts w:ascii="Times New Roman" w:cs="Times New Roman"/>
+              </w:rPr>
+            </w:pPr>
+            <w:r>
+              <w:t>Do all mandatory fields require user input?</w:t>
+            </w:r>
+          </w:p>
+        </w:tc>
+        <w:tc>
+          <w:tcPr>
+            <w:tcW w:w="943" w:type="dxa"/>
+          </w:tcPr>
+          <w:p>
+            <w:pPr>
+              <w:pStyle w:val="Table"/>
+              <w:jc w:val="center"/>
+            </w:pPr>
+            <w:r>
+              <w:t>X</w:t>
+            </w:r>
+          </w:p>
+        </w:tc>
+        <w:tc>
+          <w:tcPr>
+            <w:tcW w:w="883" w:type="dxa"/>
+          </w:tcPr>
+          <w:p>
+            <w:pPr>
+              <w:pStyle w:val="Table"/>
+              <w:jc w:val="center"/>
+            </w:pPr>
+          </w:p>
+        </w:tc>
+        <w:tc>
+          <w:tcPr>
+            <w:tcW w:w="1086" w:type="dxa"/>
+          </w:tcPr>
+          <w:p>
+            <w:pPr>
+              <w:pStyle w:val="Table"/>
+              <w:jc w:val="center"/>
+            </w:pPr>
+          </w:p>
+        </w:tc>
+      </w:tr>
+    </w:tbl>
+    <w:p>
+      <w:pPr>
+        <w:pStyle w:val="HeadingL3"/>
+      </w:pPr>
+      <w:bookmarkStart w:id="11" w:name="_Toc340782682"/>
+      <w:bookmarkStart w:id="12" w:name="_Toc342833626"/>
+      <w:bookmarkStart w:id="13" w:name="_Toc372369112"/>
+      <w:r>
+        <w:t>Checklist of Data Field Validation</w:t>
+      </w:r>
+      <w:bookmarkEnd w:id="11"/>
+      <w:bookmarkEnd w:id="12"/>
+      <w:bookmarkEnd w:id="13"/>
+    </w:p>
+    <w:tbl>
+      <w:tblPr>
+        <w:tblStyle w:val="TableGrid"/>
+        <w:tblW w:w="0" w:type="auto"/>
+        <w:tblLook w:val="04A0" w:firstRow="1" w:lastRow="0" w:firstColumn="1" w:lastColumn="0" w:noHBand="0" w:noVBand="1"/>
+      </w:tblPr>
+      <w:tblGrid>
+        <w:gridCol w:w="914"/>
+        <w:gridCol w:w="6595"/>
+        <w:gridCol w:w="917"/>
+        <w:gridCol w:w="917"/>
+        <w:gridCol w:w="689"/>
+      </w:tblGrid>
+      <w:tr>
+        <w:tc>
+          <w:tcPr>
+            <w:tcW w:w="7179" w:type="dxa"/>
+            <w:gridSpan w:val="2"/>
+            <w:shd w:val="clear" w:color="auto" w:fill="DDD9C3" w:themeFill="background2" w:themeFillShade="E6"/>
+          </w:tcPr>
+          <w:p>
+            <w:pPr>
+              <w:pStyle w:val="TableHeading"/>
+            </w:pPr>
+            <w:r>
+              <w:t>Questions</w:t>
+            </w:r>
+          </w:p>
+        </w:tc>
+        <w:tc>
+          <w:tcPr>
+            <w:tcW w:w="598" w:type="dxa"/>
+            <w:shd w:val="clear" w:color="auto" w:fill="DDD9C3" w:themeFill="background2" w:themeFillShade="E6"/>
+          </w:tcPr>
+          <w:p>
+            <w:pPr>
+              <w:pStyle w:val="TableHeading"/>
+            </w:pPr>
+            <w:r>
+              <w:t>Yes</w:t>
+            </w:r>
+          </w:p>
+        </w:tc>
+        <w:tc>
+          <w:tcPr>
+            <w:tcW w:w="560" w:type="dxa"/>
+            <w:shd w:val="clear" w:color="auto" w:fill="DDD9C3" w:themeFill="background2" w:themeFillShade="E6"/>
+          </w:tcPr>
+          <w:p>
+            <w:pPr>
+              <w:pStyle w:val="TableHeading"/>
+            </w:pPr>
+            <w:r>
+              <w:t>No</w:t>
+            </w:r>
+          </w:p>
+        </w:tc>
+        <w:tc>
+          <w:tcPr>
+            <w:tcW w:w="689" w:type="dxa"/>
+            <w:shd w:val="clear" w:color="auto" w:fill="DDD9C3" w:themeFill="background2" w:themeFillShade="E6"/>
+          </w:tcPr>
+          <w:p>
+            <w:pPr>
+              <w:pStyle w:val="TableHeading"/>
+            </w:pPr>
+            <w:r>
+              <w:t>N/A</w:t>
+            </w:r>
+          </w:p>
+        </w:tc>
+      </w:tr>
+      <w:tr>
+        <w:tc>
+          <w:tcPr>
+            <w:tcW w:w="584" w:type="dxa"/>
+          </w:tcPr>
+          <w:p>
+            <w:pPr>
+              <w:pStyle w:val="TableContent"/>
+            </w:pPr>
+            <w:r>
+              <w:t>1</w:t>
+            </w:r>
+          </w:p>
+        </w:tc>
+        <w:tc>
+          <w:tcPr>
+            <w:tcW w:w="6595" w:type="dxa"/>
+          </w:tcPr>
+          <w:p>
+            <w:pPr>
+              <w:pStyle w:val="TableContent"/>
+              <w:rPr>
+                <w:rFonts w:ascii="Times New Roman" w:cs="Times New Roman"/>
+              </w:rPr>
+            </w:pPr>
+            <w:r>
+              <w:t>Assure that emails with hyphen (-) and sub-domain (.com.vn) are validated correctly.</w:t>
+            </w:r>
+          </w:p>
+        </w:tc>
+        <w:tc>
+          <w:tcPr>
+            <w:tcW w:w="598" w:type="dxa"/>
+          </w:tcPr>
+          <w:p>
+            <w:pPr>
+              <w:pStyle w:val="TableContent"/>
+            </w:pPr>
+            <w:r>
+              <w:t>X</w:t>
+            </w:r>
+          </w:p>
+        </w:tc>
+        <w:tc>
+          <w:tcPr>
+            <w:tcW w:w="560" w:type="dxa"/>
+          </w:tcPr>
+          <w:p>
+            <w:pPr>
+              <w:pStyle w:val="TableContent"/>
+            </w:pPr>
+          </w:p>
+        </w:tc>
+        <w:tc>
+          <w:tcPr>
+            <w:tcW w:w="689" w:type="dxa"/>
+          </w:tcPr>
+          <w:p>
+            <w:pPr>
+              <w:pStyle w:val="TableContent"/>
+            </w:pPr>
+          </w:p>
+        </w:tc>
+      </w:tr>
+      <w:tr>
+        <w:tc>
+          <w:tcPr>
+            <w:tcW w:w="584" w:type="dxa"/>
+          </w:tcPr>
+          <w:p>
+            <w:pPr>
+              <w:pStyle w:val="TableContent"/>
+            </w:pPr>
+            <w:r>
+              <w:t>2</w:t>
+            </w:r>
+          </w:p>
+        </w:tc>
+        <w:tc>
+          <w:tcPr>
+            <w:tcW w:w="6595" w:type="dxa"/>
+          </w:tcPr>
+          <w:p>
+            <w:pPr>
+              <w:pStyle w:val="TableContent"/>
+            </w:pPr>
+            <w:r>
+              <w:t>Are identification number of individual and company validated correctly in Vietnamese format?</w:t>
+            </w:r>
+          </w:p>
+        </w:tc>
+        <w:tc>
+          <w:tcPr>
+            <w:tcW w:w="598" w:type="dxa"/>
+          </w:tcPr>
+          <w:p>
+            <w:pPr>
+              <w:pStyle w:val="TableContent"/>
+            </w:pPr>
+            <w:r>
+              <w:t>X</w:t>
+            </w:r>
+          </w:p>
+        </w:tc>
+        <w:tc>
+          <w:tcPr>
+            <w:tcW w:w="560" w:type="dxa"/>
+          </w:tcPr>
+          <w:p>
+            <w:pPr>
+              <w:pStyle w:val="TableContent"/>
+            </w:pPr>
+          </w:p>
+        </w:tc>
+        <w:tc>
+          <w:tcPr>
+            <w:tcW w:w="689" w:type="dxa"/>
+          </w:tcPr>
+          <w:p>
+            <w:pPr>
+              <w:pStyle w:val="TableContent"/>
+            </w:pPr>
+          </w:p>
+        </w:tc>
+      </w:tr>
+      <w:tr>
+        <w:tc>
+          <w:tcPr>
+            <w:tcW w:w="584" w:type="dxa"/>
+          </w:tcPr>
+          <w:p>
+            <w:pPr>
+              <w:pStyle w:val="TableContent"/>
+            </w:pPr>
+            <w:r>
+              <w:t>3</w:t>
+            </w:r>
+          </w:p>
+        </w:tc>
+        <w:tc>
+          <w:tcPr>
+            <w:tcW w:w="6595" w:type="dxa"/>
+          </w:tcPr>
+          <w:p>
+            <w:pPr>
+              <w:pStyle w:val="TableContent"/>
+            </w:pPr>
+            <w:r>
+              <w:t>Does numeric input accept alphabet character?</w:t>
+            </w:r>
+          </w:p>
+        </w:tc>
+        <w:tc>
+          <w:tcPr>
+            <w:tcW w:w="598" w:type="dxa"/>
+          </w:tcPr>
+          <w:p>
+            <w:pPr>
+              <w:pStyle w:val="TableContent"/>
+            </w:pPr>
+          </w:p>
+        </w:tc>
+        <w:tc>
+          <w:tcPr>
+            <w:tcW w:w="560" w:type="dxa"/>
+          </w:tcPr>
+          <w:p>
+            <w:pPr>
+              <w:pStyle w:val="TableContent"/>
+            </w:pPr>
+            <w:r>
+              <w:t>X</w:t>
+            </w:r>
+          </w:p>
+        </w:tc>
+        <w:tc>
+          <w:tcPr>
+            <w:tcW w:w="689" w:type="dxa"/>
+          </w:tcPr>
+          <w:p>
+            <w:pPr>
+              <w:pStyle w:val="TableContent"/>
+            </w:pPr>
+          </w:p>
+        </w:tc>
+      </w:tr>
+      <w:tr>
+        <w:tc>
+          <w:tcPr>
+            <w:tcW w:w="584" w:type="dxa"/>
+          </w:tcPr>
+          <w:p>
+            <w:pPr>
+              <w:pStyle w:val="TableContent"/>
+            </w:pPr>
+            <w:r>
+              <w:t>4</w:t>
+            </w:r>
+          </w:p>
+        </w:tc>
+        <w:tc>
+          <w:tcPr>
+            <w:tcW w:w="6595" w:type="dxa"/>
+          </w:tcPr>
+          <w:p>
+            <w:pPr>
+              <w:pStyle w:val="TableContent"/>
+            </w:pPr>
+            <w:r>
+              <w:t>Does input accept negative number?</w:t>
+            </w:r>
+          </w:p>
+        </w:tc>
+        <w:tc>
+          <w:tcPr>
+            <w:tcW w:w="598" w:type="dxa"/>
+          </w:tcPr>
+          <w:p>
+            <w:pPr>
+              <w:pStyle w:val="TableContent"/>
+            </w:pPr>
+          </w:p>
+        </w:tc>
+        <w:tc>
+          <w:tcPr>
+            <w:tcW w:w="560" w:type="dxa"/>
+          </w:tcPr>
+          <w:p>
+            <w:pPr>
+              <w:pStyle w:val="TableContent"/>
+            </w:pPr>
+            <w:r>
+              <w:t>X</w:t>
+            </w:r>
+          </w:p>
+        </w:tc>
+        <w:tc>
+          <w:tcPr>
+            <w:tcW w:w="689" w:type="dxa"/>
+          </w:tcPr>
+          <w:p>
+            <w:pPr>
+              <w:pStyle w:val="TableContent"/>
+            </w:pPr>
+          </w:p>
+        </w:tc>
+      </w:tr>
+    </w:tbl>
+    <w:p>
+      <w:pPr>
+        <w:pStyle w:val="HeadingL3"/>
+      </w:pPr>
+      <w:r>
+        <w:t>Checklist of submission</w:t>
+      </w:r>
+    </w:p>
+    <w:tbl>
+      <w:tblPr>
+        <w:tblStyle w:val="TableGrid"/>
+        <w:tblW w:w="0" w:type="auto"/>
+        <w:tblLook w:val="04A0" w:firstRow="1" w:lastRow="0" w:firstColumn="1" w:lastColumn="0" w:noHBand="0" w:noVBand="1"/>
+      </w:tblPr>
+      <w:tblGrid>
+        <w:gridCol w:w="914"/>
+        <w:gridCol w:w="6688"/>
+        <w:gridCol w:w="917"/>
+        <w:gridCol w:w="917"/>
+        <w:gridCol w:w="917"/>
+      </w:tblGrid>
+      <w:tr>
+        <w:tc>
+          <w:tcPr>
+            <w:tcW w:w="7602" w:type="dxa"/>
+            <w:gridSpan w:val="2"/>
+            <w:shd w:val="clear" w:color="auto" w:fill="DDD9C3" w:themeFill="background2" w:themeFillShade="E6"/>
+          </w:tcPr>
+          <w:p>
+            <w:pPr>
+              <w:pStyle w:val="TableHeading"/>
+            </w:pPr>
+            <w:r>
+              <w:t>Questions</w:t>
+            </w:r>
+          </w:p>
+        </w:tc>
+        <w:tc>
+          <w:tcPr>
+            <w:tcW w:w="917" w:type="dxa"/>
+            <w:shd w:val="clear" w:color="auto" w:fill="DDD9C3" w:themeFill="background2" w:themeFillShade="E6"/>
+          </w:tcPr>
+          <w:p>
+            <w:pPr>
+              <w:pStyle w:val="TableHeading"/>
+            </w:pPr>
+            <w:r>
+              <w:t>Yes</w:t>
+            </w:r>
+          </w:p>
+        </w:tc>
+        <w:tc>
+          <w:tcPr>
+            <w:tcW w:w="917" w:type="dxa"/>
+            <w:shd w:val="clear" w:color="auto" w:fill="DDD9C3" w:themeFill="background2" w:themeFillShade="E6"/>
+          </w:tcPr>
+          <w:p>
+            <w:pPr>
+              <w:pStyle w:val="TableHeading"/>
+            </w:pPr>
+            <w:r>
+              <w:t>No</w:t>
+            </w:r>
+          </w:p>
+        </w:tc>
+        <w:tc>
+          <w:tcPr>
+            <w:tcW w:w="917" w:type="dxa"/>
+            <w:shd w:val="clear" w:color="auto" w:fill="DDD9C3" w:themeFill="background2" w:themeFillShade="E6"/>
+          </w:tcPr>
+          <w:p>
+            <w:pPr>
+              <w:pStyle w:val="TableHeading"/>
+            </w:pPr>
+            <w:r>
+              <w:t>N/A</w:t>
+            </w:r>
+          </w:p>
+        </w:tc>
+      </w:tr>
+      <w:tr>
+        <w:tc>
+          <w:tcPr>
+            <w:tcW w:w="7602" w:type="dxa"/>
+            <w:gridSpan w:val="2"/>
+            <w:shd w:val="clear" w:color="auto" w:fill="DDD9C3" w:themeFill="background2" w:themeFillShade="E6"/>
+          </w:tcPr>
+          <w:p>
+            <w:pPr>
+              <w:pStyle w:val="TableHeading"/>
+            </w:pPr>
+            <w:r>
+              <w:t>TABLES AND FIGURES</w:t>
+            </w:r>
+          </w:p>
+        </w:tc>
+        <w:tc>
+          <w:tcPr>
+            <w:tcW w:w="917" w:type="dxa"/>
+            <w:shd w:val="clear" w:color="auto" w:fill="DDD9C3" w:themeFill="background2" w:themeFillShade="E6"/>
+          </w:tcPr>
+          <w:p>
+            <w:pPr>
+              <w:pStyle w:val="TableHeading"/>
+            </w:pPr>
+          </w:p>
+        </w:tc>
+        <w:tc>
+          <w:tcPr>
+            <w:tcW w:w="917" w:type="dxa"/>
+            <w:shd w:val="clear" w:color="auto" w:fill="DDD9C3" w:themeFill="background2" w:themeFillShade="E6"/>
+          </w:tcPr>
+          <w:p>
+            <w:pPr>
+              <w:rPr>
+                <w:szCs w:val="24"/>
+              </w:rPr>
+            </w:pPr>
+          </w:p>
+        </w:tc>
+        <w:tc>
+          <w:tcPr>
+            <w:tcW w:w="917" w:type="dxa"/>
+            <w:shd w:val="clear" w:color="auto" w:fill="DDD9C3" w:themeFill="background2" w:themeFillShade="E6"/>
+          </w:tcPr>
+          <w:p>
+            <w:pPr>
+              <w:rPr>
+                <w:szCs w:val="24"/>
+              </w:rPr>
+            </w:pPr>
+          </w:p>
+        </w:tc>
+      </w:tr>
+      <w:tr>
+        <w:tc>
+          <w:tcPr>
+            <w:tcW w:w="914" w:type="dxa"/>
+          </w:tcPr>
+          <w:p>
+            <w:pPr>
+              <w:pStyle w:val="TableContent"/>
+            </w:pPr>
+            <w:r>
+              <w:t>1</w:t>
+            </w:r>
+          </w:p>
+        </w:tc>
+        <w:tc>
+          <w:tcPr>
+            <w:tcW w:w="6688" w:type="dxa"/>
+          </w:tcPr>
+          <w:p>
+            <w:pPr>
+              <w:pStyle w:val="TableContent"/>
+              <w:rPr>
+                <w:rFonts w:ascii="Times New Roman" w:cs="Times New Roman"/>
+              </w:rPr>
+            </w:pPr>
+            <w:r>
+              <w:t>Under all images, is there a figure?</w:t>
+            </w:r>
+          </w:p>
+        </w:tc>
+        <w:tc>
+          <w:tcPr>
+            <w:tcW w:w="917" w:type="dxa"/>
+          </w:tcPr>
+          <w:p>
+            <w:pPr>
+              <w:pStyle w:val="TableContent"/>
+            </w:pPr>
+            <w:r>
+              <w:t>X</w:t>
+            </w:r>
+          </w:p>
+        </w:tc>
+        <w:tc>
+          <w:tcPr>
+            <w:tcW w:w="917" w:type="dxa"/>
+          </w:tcPr>
+          <w:p>
+            <w:pPr>
+              <w:pStyle w:val="TableContent"/>
+            </w:pPr>
+          </w:p>
+        </w:tc>
+        <w:tc>
+          <w:tcPr>
+            <w:tcW w:w="917" w:type="dxa"/>
+          </w:tcPr>
+          <w:p>
+            <w:pPr>
+              <w:pStyle w:val="TableContent"/>
+            </w:pPr>
+          </w:p>
+        </w:tc>
+      </w:tr>
+      <w:tr>
+        <w:tc>
+          <w:tcPr>
+            <w:tcW w:w="914" w:type="dxa"/>
+          </w:tcPr>
+          <w:p>
+            <w:pPr>
+              <w:pStyle w:val="TableContent"/>
+            </w:pPr>
+            <w:r>
+              <w:t>2</w:t>
+            </w:r>
+          </w:p>
+        </w:tc>
+        <w:tc>
+          <w:tcPr>
+            <w:tcW w:w="6688" w:type="dxa"/>
+          </w:tcPr>
+          <w:p>
+            <w:pPr>
+              <w:pStyle w:val="TableContent"/>
+            </w:pPr>
+            <w:r>
+              <w:t>Are all tables referred to in text?</w:t>
+            </w:r>
+          </w:p>
+        </w:tc>
+        <w:tc>
+          <w:tcPr>
+            <w:tcW w:w="917" w:type="dxa"/>
+          </w:tcPr>
+          <w:p>
+            <w:pPr>
+              <w:pStyle w:val="TableContent"/>
+            </w:pPr>
+            <w:r>
+              <w:t>X</w:t>
+            </w:r>
+          </w:p>
+        </w:tc>
+        <w:tc>
+          <w:tcPr>
+            <w:tcW w:w="917" w:type="dxa"/>
+          </w:tcPr>
+          <w:p>
+            <w:pPr>
+              <w:pStyle w:val="TableContent"/>
+            </w:pPr>
+          </w:p>
+        </w:tc>
+        <w:tc>
+          <w:tcPr>
+            <w:tcW w:w="917" w:type="dxa"/>
+          </w:tcPr>
+          <w:p>
+            <w:pPr>
+              <w:pStyle w:val="TableContent"/>
+            </w:pPr>
+          </w:p>
+        </w:tc>
+      </w:tr>
+      <w:tr>
+        <w:tc>
+          <w:tcPr>
+            <w:tcW w:w="914" w:type="dxa"/>
+          </w:tcPr>
+          <w:p>
+            <w:pPr>
+              <w:pStyle w:val="TableContent"/>
+            </w:pPr>
+            <w:r>
+              <w:t>3</w:t>
+            </w:r>
+          </w:p>
+        </w:tc>
+        <w:tc>
+          <w:tcPr>
+            <w:tcW w:w="6688" w:type="dxa"/>
+          </w:tcPr>
+          <w:p>
+            <w:pPr>
+              <w:pStyle w:val="TableContent"/>
+              <w:rPr>
+                <w:rFonts w:ascii="Times New Roman" w:cs="Times New Roman"/>
+              </w:rPr>
+            </w:pPr>
+            <w:r>
+              <w:t>Does all the table of the same type have the same width?</w:t>
+            </w:r>
+          </w:p>
+        </w:tc>
+        <w:tc>
+          <w:tcPr>
+            <w:tcW w:w="917" w:type="dxa"/>
+          </w:tcPr>
+          <w:p>
+            <w:pPr>
+              <w:pStyle w:val="TableContent"/>
+            </w:pPr>
+          </w:p>
+        </w:tc>
+        <w:tc>
+          <w:tcPr>
+            <w:tcW w:w="917" w:type="dxa"/>
+          </w:tcPr>
+          <w:p>
+            <w:pPr>
+              <w:pStyle w:val="TableContent"/>
+            </w:pPr>
+          </w:p>
+        </w:tc>
+        <w:tc>
+          <w:tcPr>
+            <w:tcW w:w="917" w:type="dxa"/>
+          </w:tcPr>
+          <w:p>
+            <w:pPr>
+              <w:pStyle w:val="TableContent"/>
+            </w:pPr>
+            <w:r>
+              <w:t>X</w:t>
+            </w:r>
+          </w:p>
+        </w:tc>
+      </w:tr>
+    </w:tbl>
+    <w:p>
+      <w:bookmarkStart w:id="14" w:name="_GoBack"/>
+      <w:bookmarkEnd w:id="14"/>
+    </w:p>
+    <w:p>
+      <w:pPr>
+        <w:pStyle w:val="HeadingL2"/>
+      </w:pPr>
+      <w:r>
+        <w:t>Other Materials</w:t>
+      </w:r>
+    </w:p>
+    <w:p>
+      <w:pPr>
+        <w:pStyle w:val="HeadingL3"/>
+      </w:pPr>
+      <w:r>
+        <w:t>Appendix A: Test Log</w:t>
+      </w:r>
+    </w:p>
+    <w:tbl>
+      <w:tblPr>
+        <w:tblStyle w:val="TableGrid"/>
+        <w:tblW w:w="0" w:type="auto"/>
+        <w:tblLook w:val="04A0" w:firstRow="1" w:lastRow="0" w:firstColumn="1" w:lastColumn="0" w:noHBand="0" w:noVBand="1"/>
+      </w:tblPr>
+      <w:tblGrid>
+        <w:gridCol w:w="4253"/>
+        <w:gridCol w:w="794"/>
+        <w:gridCol w:w="794"/>
+        <w:gridCol w:w="1021"/>
+        <w:gridCol w:w="680"/>
+        <w:gridCol w:w="1134"/>
+      </w:tblGrid>
+      <w:tr>
+        <w:trPr>
+          <w:trHeight w:val="300"/>
+        </w:trPr>
+        <w:tc>
+          <w:tcPr>
+            <w:tcW w:w="4253" w:type="dxa"/>
+            <w:noWrap/>
+            <w:hideMark/>
+          </w:tcPr>
+          <w:p>
+            <w:pPr>
+              <w:pStyle w:val="TableVCaption"/>
+            </w:pPr>
+            <w:r>
+              <w:t>Use Case</w:t>
+            </w:r>
+          </w:p>
+        </w:tc>
+        <w:tc>
+          <w:tcPr>
+            <w:tcW w:w="794" w:type="dxa"/>
+            <w:noWrap/>
+            <w:hideMark/>
+          </w:tcPr>
+          <w:p>
+            <w:pPr>
+              <w:pStyle w:val="TableVCaption"/>
+            </w:pPr>
+            <w:r>
+              <w:t>Pass</w:t>
+            </w:r>
+          </w:p>
+        </w:tc>
+        <w:tc>
+          <w:tcPr>
+            <w:tcW w:w="794" w:type="dxa"/>
+            <w:noWrap/>
+            <w:hideMark/>
+          </w:tcPr>
+          <w:p>
+            <w:pPr>
+              <w:pStyle w:val="TableVCaption"/>
+            </w:pPr>
+            <w:r>
+              <w:t>Fail</w:t>
+            </w:r>
+          </w:p>
+        </w:tc>
+        <w:tc>
+          <w:tcPr>
+            <w:tcW w:w="1021" w:type="dxa"/>
+            <w:noWrap/>
+            <w:hideMark/>
+          </w:tcPr>
+          <w:p>
+            <w:pPr>
+              <w:pStyle w:val="TableVCaption"/>
+            </w:pPr>
+            <w:r>
+              <w:t xml:space="preserve">Not </w:t>
+            </w:r>
+            <w:r>
+              <w:lastRenderedPageBreak/>
+              <w:t>Tested</w:t>
+            </w:r>
+          </w:p>
+        </w:tc>
+        <w:tc>
+          <w:tcPr>
+            <w:tcW w:w="680" w:type="dxa"/>
+            <w:noWrap/>
+            <w:hideMark/>
+          </w:tcPr>
+          <w:p>
+            <w:pPr>
+              <w:pStyle w:val="TableVCaption"/>
+            </w:pPr>
+            <w:r>
+              <w:lastRenderedPageBreak/>
+              <w:t>N/A</w:t>
+            </w:r>
+          </w:p>
+        </w:tc>
+        <w:tc>
+          <w:tcPr>
+            <w:tcW w:w="1134" w:type="dxa"/>
+            <w:noWrap/>
+            <w:hideMark/>
+          </w:tcPr>
+          <w:p>
+            <w:pPr>
+              <w:pStyle w:val="TableVCaption"/>
+            </w:pPr>
+            <w:r>
+              <w:t xml:space="preserve">Number </w:t>
+            </w:r>
+            <w:r>
+              <w:lastRenderedPageBreak/>
+              <w:t>of test case</w:t>
+            </w:r>
+          </w:p>
+        </w:tc>
+      </w:tr>
+      <w:tr>
+        <w:trPr>
+          <w:trHeight w:val="300"/>
+        </w:trPr>
+        <w:tc>
+          <w:tcPr>
+            <w:tcW w:w="4253" w:type="dxa"/>
+            <w:noWrap/>
+            <w:hideMark/>
+          </w:tcPr>
+          <w:p>
+            <w:pPr>
+              <w:pStyle w:val="Table"/>
+            </w:pPr>
+          </w:p>
+        </w:tc>
+        <w:tc>
+          <w:tcPr>
+            <w:tcW w:w="794" w:type="dxa"/>
+            <w:noWrap/>
+            <w:hideMark/>
+          </w:tcPr>
+          <w:p>
+            <w:pPr>
+              <w:pStyle w:val="Table"/>
+              <w:jc w:val="center"/>
+            </w:pPr>
+            <w:r>
+              <w:t>97</w:t>
+            </w:r>
+          </w:p>
+        </w:tc>
+        <w:tc>
+          <w:tcPr>
+            <w:tcW w:w="794" w:type="dxa"/>
+            <w:noWrap/>
+            <w:hideMark/>
+          </w:tcPr>
+          <w:p>
+            <w:pPr>
+              <w:pStyle w:val="Table"/>
+              <w:jc w:val="center"/>
+            </w:pPr>
+            <w:r>
+              <w:t>0</w:t>
+            </w:r>
+          </w:p>
+        </w:tc>
+        <w:tc>
+          <w:tcPr>
+            <w:tcW w:w="1021" w:type="dxa"/>
+            <w:noWrap/>
+            <w:hideMark/>
+          </w:tcPr>
+          <w:p>
+            <w:pPr>
+              <w:pStyle w:val="Table"/>
+              <w:jc w:val="center"/>
+            </w:pPr>
+            <w:r>
+              <w:t>0</w:t>
+            </w:r>
+          </w:p>
+        </w:tc>
+        <w:tc>
+          <w:tcPr>
+            <w:tcW w:w="680" w:type="dxa"/>
+            <w:noWrap/>
+            <w:hideMark/>
+          </w:tcPr>
+          <w:p>
+            <w:pPr>
+              <w:pStyle w:val="Table"/>
+              <w:jc w:val="center"/>
+            </w:pPr>
+            <w:r>
+              <w:t>0</w:t>
+            </w:r>
+          </w:p>
+        </w:tc>
+        <w:tc>
+          <w:tcPr>
+            <w:tcW w:w="1134" w:type="dxa"/>
+            <w:noWrap/>
+            <w:hideMark/>
+          </w:tcPr>
+          <w:p>
+            <w:pPr>
+              <w:pStyle w:val="Table"/>
+              <w:jc w:val="center"/>
+            </w:pPr>
+            <w:r>
+              <w:t>97</w:t>
+            </w:r>
+          </w:p>
+        </w:tc>
+      </w:tr>
+      <w:tr>
+        <w:trPr>
+          <w:trHeight w:val="300"/>
+        </w:trPr>
+        <w:tc>
+          <w:tcPr>
+            <w:tcW w:w="4253" w:type="dxa"/>
+            <w:noWrap/>
+            <w:hideMark/>
+          </w:tcPr>
+          <w:p>
+            <w:pPr>
+              <w:pStyle w:val="Table"/>
+            </w:pPr>
+            <w:r>
+              <w:t>&lt;User&gt; Login</w:t>
+            </w:r>
+          </w:p>
+        </w:tc>
+        <w:tc>
+          <w:tcPr>
+            <w:tcW w:w="794" w:type="dxa"/>
+            <w:noWrap/>
+            <w:hideMark/>
+          </w:tcPr>
+          <w:p>
+            <w:pPr>
+              <w:pStyle w:val="Table"/>
+              <w:jc w:val="center"/>
+            </w:pPr>
+            <w:r>
+              <w:t>7</w:t>
+            </w:r>
+          </w:p>
+        </w:tc>
+        <w:tc>
+          <w:tcPr>
+            <w:tcW w:w="794" w:type="dxa"/>
+            <w:noWrap/>
+            <w:hideMark/>
+          </w:tcPr>
+          <w:p>
+            <w:pPr>
+              <w:pStyle w:val="Table"/>
+              <w:jc w:val="center"/>
+            </w:pPr>
+            <w:r>
+              <w:t>0</w:t>
+            </w:r>
+          </w:p>
+        </w:tc>
+        <w:tc>
+          <w:tcPr>
+            <w:tcW w:w="1021" w:type="dxa"/>
+            <w:noWrap/>
+            <w:hideMark/>
+          </w:tcPr>
+          <w:p>
+            <w:pPr>
+              <w:pStyle w:val="Table"/>
+              <w:jc w:val="center"/>
+            </w:pPr>
+            <w:r>
+              <w:t>0</w:t>
+            </w:r>
+          </w:p>
+        </w:tc>
+        <w:tc>
+          <w:tcPr>
+            <w:tcW w:w="680" w:type="dxa"/>
+            <w:noWrap/>
+            <w:hideMark/>
+          </w:tcPr>
+          <w:p>
+            <w:pPr>
+              <w:pStyle w:val="Table"/>
+              <w:jc w:val="center"/>
+            </w:pPr>
+            <w:r>
+              <w:t>0</w:t>
+            </w:r>
+          </w:p>
+        </w:tc>
+        <w:tc>
+          <w:tcPr>
+            <w:tcW w:w="1134" w:type="dxa"/>
+            <w:noWrap/>
+            <w:hideMark/>
+          </w:tcPr>
+          <w:p>
+            <w:pPr>
+              <w:pStyle w:val="Table"/>
+              <w:jc w:val="center"/>
+            </w:pPr>
+            <w:r>
+              <w:t>7</w:t>
+            </w:r>
+          </w:p>
+        </w:tc>
+      </w:tr>
+      <w:tr>
+        <w:trPr>
+          <w:trHeight w:val="300"/>
+        </w:trPr>
+        <w:tc>
+          <w:tcPr>
+            <w:tcW w:w="4253" w:type="dxa"/>
+            <w:noWrap/>
+            <w:hideMark/>
+          </w:tcPr>
+          <w:p>
+            <w:pPr>
+              <w:pStyle w:val="Table"/>
+            </w:pPr>
+            <w:r>
+              <w:t>&lt;User&gt; Logout</w:t>
+            </w:r>
+          </w:p>
+        </w:tc>
+        <w:tc>
+          <w:tcPr>
+            <w:tcW w:w="794" w:type="dxa"/>
+            <w:noWrap/>
+            <w:hideMark/>
+          </w:tcPr>
+          <w:p>
+            <w:pPr>
+              <w:pStyle w:val="Table"/>
+              <w:jc w:val="center"/>
+            </w:pPr>
+            <w:r>
+              <w:t>1</w:t>
+            </w:r>
+          </w:p>
+        </w:tc>
+        <w:tc>
+          <w:tcPr>
+            <w:tcW w:w="794" w:type="dxa"/>
+            <w:noWrap/>
+            <w:hideMark/>
+          </w:tcPr>
+          <w:p>
+            <w:pPr>
+              <w:pStyle w:val="Table"/>
+              <w:jc w:val="center"/>
+            </w:pPr>
+            <w:r>
+              <w:t>0</w:t>
+            </w:r>
+          </w:p>
+        </w:tc>
+        <w:tc>
+          <w:tcPr>
+            <w:tcW w:w="1021" w:type="dxa"/>
+            <w:noWrap/>
+            <w:hideMark/>
+          </w:tcPr>
+          <w:p>
+            <w:pPr>
+              <w:pStyle w:val="Table"/>
+              <w:jc w:val="center"/>
+            </w:pPr>
+            <w:r>
+              <w:t>0</w:t>
+            </w:r>
+          </w:p>
+        </w:tc>
+        <w:tc>
+          <w:tcPr>
+            <w:tcW w:w="680" w:type="dxa"/>
+            <w:noWrap/>
+            <w:hideMark/>
+          </w:tcPr>
+          <w:p>
+            <w:pPr>
+              <w:pStyle w:val="Table"/>
+              <w:jc w:val="center"/>
+            </w:pPr>
+            <w:r>
+              <w:t>0</w:t>
+            </w:r>
+          </w:p>
+        </w:tc>
+        <w:tc>
+          <w:tcPr>
+            <w:tcW w:w="1134" w:type="dxa"/>
+            <w:noWrap/>
+            <w:hideMark/>
+          </w:tcPr>
+          <w:p>
+            <w:pPr>
+              <w:pStyle w:val="Table"/>
+              <w:jc w:val="center"/>
+            </w:pPr>
+            <w:r>
+              <w:t>1</w:t>
+            </w:r>
+          </w:p>
+        </w:tc>
+      </w:tr>
+      <w:tr>
+        <w:trPr>
+          <w:trHeight w:val="300"/>
+        </w:trPr>
+        <w:tc>
+          <w:tcPr>
+            <w:tcW w:w="4253" w:type="dxa"/>
+            <w:noWrap/>
+            <w:hideMark/>
+          </w:tcPr>
+          <w:p>
+            <w:pPr>
+              <w:pStyle w:val="Table"/>
+            </w:pPr>
+            <w:r>
+              <w:t>&lt;User&gt; Register</w:t>
+            </w:r>
+          </w:p>
+        </w:tc>
+        <w:tc>
+          <w:tcPr>
+            <w:tcW w:w="794" w:type="dxa"/>
+            <w:noWrap/>
+            <w:hideMark/>
+          </w:tcPr>
+          <w:p>
+            <w:pPr>
+              <w:pStyle w:val="Table"/>
+              <w:jc w:val="center"/>
+            </w:pPr>
+            <w:r>
+              <w:t>10</w:t>
+            </w:r>
+          </w:p>
+        </w:tc>
+        <w:tc>
+          <w:tcPr>
+            <w:tcW w:w="794" w:type="dxa"/>
+            <w:noWrap/>
+            <w:hideMark/>
+          </w:tcPr>
+          <w:p>
+            <w:pPr>
+              <w:pStyle w:val="Table"/>
+              <w:jc w:val="center"/>
+            </w:pPr>
+            <w:r>
+              <w:t>0</w:t>
+            </w:r>
+          </w:p>
+        </w:tc>
+        <w:tc>
+          <w:tcPr>
+            <w:tcW w:w="1021" w:type="dxa"/>
+            <w:noWrap/>
+            <w:hideMark/>
+          </w:tcPr>
+          <w:p>
+            <w:pPr>
+              <w:pStyle w:val="Table"/>
+              <w:jc w:val="center"/>
+            </w:pPr>
+            <w:r>
+              <w:t>0</w:t>
+            </w:r>
+          </w:p>
+        </w:tc>
+        <w:tc>
+          <w:tcPr>
+            <w:tcW w:w="680" w:type="dxa"/>
+            <w:noWrap/>
+            <w:hideMark/>
+          </w:tcPr>
+          <w:p>
+            <w:pPr>
+              <w:pStyle w:val="Table"/>
+              <w:jc w:val="center"/>
+            </w:pPr>
+            <w:r>
+              <w:t>0</w:t>
+            </w:r>
+          </w:p>
+        </w:tc>
+        <w:tc>
+          <w:tcPr>
+            <w:tcW w:w="1134" w:type="dxa"/>
+            <w:noWrap/>
+            <w:hideMark/>
+          </w:tcPr>
+          <w:p>
+            <w:pPr>
+              <w:pStyle w:val="Table"/>
+              <w:jc w:val="center"/>
+            </w:pPr>
+            <w:r>
+              <w:t>10</w:t>
+            </w:r>
+          </w:p>
+        </w:tc>
+      </w:tr>
+      <w:tr>
+        <w:trPr>
+          <w:trHeight w:val="300"/>
+        </w:trPr>
+        <w:tc>
+          <w:tcPr>
+            <w:tcW w:w="4253" w:type="dxa"/>
+            <w:noWrap/>
+            <w:hideMark/>
+          </w:tcPr>
+          <w:p>
+            <w:pPr>
+              <w:pStyle w:val="Table"/>
+            </w:pPr>
+            <w:r>
+              <w:t xml:space="preserve">&lt;User&gt; </w:t>
+            </w:r>
+            <w:r>
+              <w:t>Remember me</w:t>
+            </w:r>
+          </w:p>
+        </w:tc>
+        <w:tc>
+          <w:tcPr>
+            <w:tcW w:w="794" w:type="dxa"/>
+            <w:noWrap/>
+            <w:hideMark/>
+          </w:tcPr>
+          <w:p>
+            <w:pPr>
+              <w:pStyle w:val="Table"/>
+              <w:jc w:val="center"/>
+            </w:pPr>
+            <w:r>
+              <w:t>1</w:t>
+            </w:r>
+          </w:p>
+        </w:tc>
+        <w:tc>
+          <w:tcPr>
+            <w:tcW w:w="794" w:type="dxa"/>
+            <w:noWrap/>
+            <w:hideMark/>
+          </w:tcPr>
+          <w:p>
+            <w:pPr>
+              <w:pStyle w:val="Table"/>
+              <w:jc w:val="center"/>
+            </w:pPr>
+            <w:r>
+              <w:t>0</w:t>
+            </w:r>
+          </w:p>
+        </w:tc>
+        <w:tc>
+          <w:tcPr>
+            <w:tcW w:w="1021" w:type="dxa"/>
+            <w:noWrap/>
+            <w:hideMark/>
+          </w:tcPr>
+          <w:p>
+            <w:pPr>
+              <w:pStyle w:val="Table"/>
+              <w:jc w:val="center"/>
+            </w:pPr>
+            <w:r>
+              <w:t>0</w:t>
+            </w:r>
+          </w:p>
+        </w:tc>
+        <w:tc>
+          <w:tcPr>
+            <w:tcW w:w="680" w:type="dxa"/>
+            <w:noWrap/>
+            <w:hideMark/>
+          </w:tcPr>
+          <w:p>
+            <w:pPr>
+              <w:pStyle w:val="Table"/>
+              <w:jc w:val="center"/>
+            </w:pPr>
+            <w:r>
+              <w:t>0</w:t>
+            </w:r>
+          </w:p>
+        </w:tc>
+        <w:tc>
+          <w:tcPr>
+            <w:tcW w:w="1134" w:type="dxa"/>
+            <w:noWrap/>
+            <w:hideMark/>
+          </w:tcPr>
+          <w:p>
+            <w:pPr>
+              <w:pStyle w:val="Table"/>
+              <w:jc w:val="center"/>
+            </w:pPr>
+            <w:r>
+              <w:t>1</w:t>
+            </w:r>
+          </w:p>
+        </w:tc>
+      </w:tr>
+      <w:tr>
+        <w:trPr>
+          <w:trHeight w:val="300"/>
+        </w:trPr>
+        <w:tc>
+          <w:tcPr>
+            <w:tcW w:w="4253" w:type="dxa"/>
+            <w:noWrap/>
+            <w:hideMark/>
+          </w:tcPr>
+          <w:p>
+            <w:pPr>
+              <w:pStyle w:val="Table"/>
+            </w:pPr>
+            <w:r>
+              <w:t xml:space="preserve">&lt;User&gt; </w:t>
+            </w:r>
+            <w:r>
+              <w:t>Forgot password</w:t>
+            </w:r>
+          </w:p>
+        </w:tc>
+        <w:tc>
+          <w:tcPr>
+            <w:tcW w:w="794" w:type="dxa"/>
+            <w:noWrap/>
+            <w:hideMark/>
+          </w:tcPr>
+          <w:p>
+            <w:pPr>
+              <w:pStyle w:val="Table"/>
+              <w:jc w:val="center"/>
+            </w:pPr>
+            <w:r>
+              <w:t>6</w:t>
+            </w:r>
+          </w:p>
+        </w:tc>
+        <w:tc>
+          <w:tcPr>
+            <w:tcW w:w="794" w:type="dxa"/>
+            <w:noWrap/>
+            <w:hideMark/>
+          </w:tcPr>
+          <w:p>
+            <w:pPr>
+              <w:pStyle w:val="Table"/>
+              <w:jc w:val="center"/>
+            </w:pPr>
+            <w:r>
+              <w:t>0</w:t>
+            </w:r>
+          </w:p>
+        </w:tc>
+        <w:tc>
+          <w:tcPr>
+            <w:tcW w:w="1021" w:type="dxa"/>
+            <w:noWrap/>
+            <w:hideMark/>
+          </w:tcPr>
+          <w:p>
+            <w:pPr>
+              <w:pStyle w:val="Table"/>
+              <w:jc w:val="center"/>
+            </w:pPr>
+            <w:r>
+              <w:t>0</w:t>
+            </w:r>
+          </w:p>
+        </w:tc>
+        <w:tc>
+          <w:tcPr>
+            <w:tcW w:w="680" w:type="dxa"/>
+            <w:noWrap/>
+            <w:hideMark/>
+          </w:tcPr>
+          <w:p>
+            <w:pPr>
+              <w:pStyle w:val="Table"/>
+              <w:jc w:val="center"/>
+            </w:pPr>
+            <w:r>
+              <w:t>0</w:t>
+            </w:r>
+          </w:p>
+        </w:tc>
+        <w:tc>
+          <w:tcPr>
+            <w:tcW w:w="1134" w:type="dxa"/>
+            <w:noWrap/>
+            <w:hideMark/>
+          </w:tcPr>
+          <w:p>
+            <w:pPr>
+              <w:pStyle w:val="Table"/>
+              <w:jc w:val="center"/>
+            </w:pPr>
+            <w:r>
+              <w:t>6</w:t>
+            </w:r>
+          </w:p>
+        </w:tc>
+      </w:tr>
+      <w:tr>
+        <w:trPr>
+          <w:trHeight w:val="300"/>
+        </w:trPr>
+        <w:tc>
+          <w:tcPr>
+            <w:tcW w:w="4253" w:type="dxa"/>
+            <w:noWrap/>
+            <w:hideMark/>
+          </w:tcPr>
+          <w:p>
+            <w:pPr>
+              <w:pStyle w:val="Table"/>
+            </w:pPr>
+            <w:r>
+              <w:t>&lt;</w:t>
+            </w:r>
+            <w:r>
+              <w:t>Patient</w:t>
+            </w:r>
+            <w:r>
+              <w:t xml:space="preserve">&gt; </w:t>
+            </w:r>
+            <w:r>
+              <w:t>Edit patient’s information</w:t>
+            </w:r>
+          </w:p>
+        </w:tc>
+        <w:tc>
+          <w:tcPr>
+            <w:tcW w:w="794" w:type="dxa"/>
+            <w:noWrap/>
+            <w:hideMark/>
+          </w:tcPr>
+          <w:p>
+            <w:pPr>
+              <w:pStyle w:val="Table"/>
+              <w:jc w:val="center"/>
+            </w:pPr>
+            <w:r>
+              <w:t>6</w:t>
+            </w:r>
+          </w:p>
+        </w:tc>
+        <w:tc>
+          <w:tcPr>
+            <w:tcW w:w="794" w:type="dxa"/>
+            <w:noWrap/>
+            <w:hideMark/>
+          </w:tcPr>
+          <w:p>
+            <w:pPr>
+              <w:pStyle w:val="Table"/>
+              <w:jc w:val="center"/>
+            </w:pPr>
+            <w:r>
+              <w:t>0</w:t>
+            </w:r>
+          </w:p>
+        </w:tc>
+        <w:tc>
+          <w:tcPr>
+            <w:tcW w:w="1021" w:type="dxa"/>
+            <w:noWrap/>
+            <w:hideMark/>
+          </w:tcPr>
+          <w:p>
+            <w:pPr>
+              <w:pStyle w:val="Table"/>
+              <w:jc w:val="center"/>
+            </w:pPr>
+            <w:r>
+              <w:t>0</w:t>
+            </w:r>
+          </w:p>
+        </w:tc>
+        <w:tc>
+          <w:tcPr>
+            <w:tcW w:w="680" w:type="dxa"/>
+            <w:noWrap/>
+            <w:hideMark/>
+          </w:tcPr>
+          <w:p>
+            <w:pPr>
+              <w:pStyle w:val="Table"/>
+              <w:jc w:val="center"/>
+            </w:pPr>
+            <w:r>
+              <w:t>0</w:t>
+            </w:r>
+          </w:p>
+        </w:tc>
+        <w:tc>
+          <w:tcPr>
+            <w:tcW w:w="1134" w:type="dxa"/>
+            <w:noWrap/>
+            <w:hideMark/>
+          </w:tcPr>
+          <w:p>
+            <w:pPr>
+              <w:pStyle w:val="Table"/>
+              <w:jc w:val="center"/>
+            </w:pPr>
+            <w:r>
+              <w:t>6</w:t>
+            </w:r>
+          </w:p>
+        </w:tc>
+      </w:tr>
+      <w:tr>
+        <w:trPr>
+          <w:trHeight w:val="300"/>
+        </w:trPr>
+        <w:tc>
+          <w:tcPr>
+            <w:tcW w:w="4253" w:type="dxa"/>
+            <w:noWrap/>
+            <w:hideMark/>
+          </w:tcPr>
+          <w:p>
+            <w:pPr>
+              <w:pStyle w:val="Table"/>
+            </w:pPr>
+            <w:r>
+              <w:t>&lt;</w:t>
+            </w:r>
+            <w:r>
+              <w:t>Patient</w:t>
+            </w:r>
+            <w:r>
+              <w:t xml:space="preserve">&gt; </w:t>
+            </w:r>
+            <w:r>
+              <w:t xml:space="preserve">Edit </w:t>
+            </w:r>
+            <w:r>
+              <w:t>health record</w:t>
+            </w:r>
+          </w:p>
+        </w:tc>
+        <w:tc>
+          <w:tcPr>
+            <w:tcW w:w="794" w:type="dxa"/>
+            <w:noWrap/>
+            <w:hideMark/>
+          </w:tcPr>
+          <w:p>
+            <w:pPr>
+              <w:pStyle w:val="Table"/>
+              <w:jc w:val="center"/>
+            </w:pPr>
+            <w:r>
+              <w:t>5</w:t>
+            </w:r>
+          </w:p>
+        </w:tc>
+        <w:tc>
+          <w:tcPr>
+            <w:tcW w:w="794" w:type="dxa"/>
+            <w:noWrap/>
+            <w:hideMark/>
+          </w:tcPr>
+          <w:p>
+            <w:pPr>
+              <w:pStyle w:val="Table"/>
+              <w:jc w:val="center"/>
+            </w:pPr>
+            <w:r>
+              <w:t>0</w:t>
+            </w:r>
+          </w:p>
+        </w:tc>
+        <w:tc>
+          <w:tcPr>
+            <w:tcW w:w="1021" w:type="dxa"/>
+            <w:noWrap/>
+            <w:hideMark/>
+          </w:tcPr>
+          <w:p>
+            <w:pPr>
+              <w:pStyle w:val="Table"/>
+              <w:jc w:val="center"/>
+            </w:pPr>
+            <w:r>
+              <w:t>0</w:t>
+            </w:r>
+          </w:p>
+        </w:tc>
+        <w:tc>
+          <w:tcPr>
+            <w:tcW w:w="680" w:type="dxa"/>
+            <w:noWrap/>
+            <w:hideMark/>
+          </w:tcPr>
+          <w:p>
+            <w:pPr>
+              <w:pStyle w:val="Table"/>
+              <w:jc w:val="center"/>
+            </w:pPr>
+            <w:r>
+              <w:t>0</w:t>
+            </w:r>
+          </w:p>
+        </w:tc>
+        <w:tc>
+          <w:tcPr>
+            <w:tcW w:w="1134" w:type="dxa"/>
+            <w:noWrap/>
+            <w:hideMark/>
+          </w:tcPr>
+          <w:p>
+            <w:pPr>
+              <w:pStyle w:val="Table"/>
+              <w:jc w:val="center"/>
+            </w:pPr>
+            <w:r>
+              <w:t>5</w:t>
+            </w:r>
+          </w:p>
+        </w:tc>
+      </w:tr>
+      <w:tr>
+        <w:trPr>
+          <w:trHeight w:val="300"/>
+        </w:trPr>
+        <w:tc>
+          <w:tcPr>
+            <w:tcW w:w="4253" w:type="dxa"/>
+            <w:noWrap/>
+            <w:hideMark/>
+          </w:tcPr>
+          <w:p>
+            <w:pPr>
+              <w:pStyle w:val="Table"/>
+            </w:pPr>
+            <w:r>
+              <w:t>&lt;</w:t>
+            </w:r>
+            <w:r>
+              <w:t>Patient</w:t>
+            </w:r>
+            <w:r>
+              <w:t xml:space="preserve">&gt; </w:t>
+            </w:r>
+            <w:r>
+              <w:t>View medical profile</w:t>
+            </w:r>
+          </w:p>
+        </w:tc>
+        <w:tc>
+          <w:tcPr>
+            <w:tcW w:w="794" w:type="dxa"/>
+            <w:noWrap/>
+            <w:hideMark/>
+          </w:tcPr>
+          <w:p>
+            <w:pPr>
+              <w:pStyle w:val="Table"/>
+              <w:jc w:val="center"/>
+            </w:pPr>
+            <w:r>
+              <w:t>2</w:t>
+            </w:r>
+          </w:p>
+        </w:tc>
+        <w:tc>
+          <w:tcPr>
+            <w:tcW w:w="794" w:type="dxa"/>
+            <w:noWrap/>
+            <w:hideMark/>
+          </w:tcPr>
+          <w:p>
+            <w:pPr>
+              <w:pStyle w:val="Table"/>
+              <w:jc w:val="center"/>
+            </w:pPr>
+            <w:r>
+              <w:t>0</w:t>
+            </w:r>
+          </w:p>
+        </w:tc>
+        <w:tc>
+          <w:tcPr>
+            <w:tcW w:w="1021" w:type="dxa"/>
+            <w:noWrap/>
+            <w:hideMark/>
+          </w:tcPr>
+          <w:p>
+            <w:pPr>
+              <w:pStyle w:val="Table"/>
+              <w:jc w:val="center"/>
+            </w:pPr>
+            <w:r>
+              <w:t>0</w:t>
+            </w:r>
+          </w:p>
+        </w:tc>
+        <w:tc>
+          <w:tcPr>
+            <w:tcW w:w="680" w:type="dxa"/>
+            <w:noWrap/>
+            <w:hideMark/>
+          </w:tcPr>
+          <w:p>
+            <w:pPr>
+              <w:pStyle w:val="Table"/>
+              <w:jc w:val="center"/>
+            </w:pPr>
+            <w:r>
+              <w:t>0</w:t>
+            </w:r>
+          </w:p>
+        </w:tc>
+        <w:tc>
+          <w:tcPr>
+            <w:tcW w:w="1134" w:type="dxa"/>
+            <w:noWrap/>
+            <w:hideMark/>
+          </w:tcPr>
+          <w:p>
+            <w:pPr>
+              <w:pStyle w:val="Table"/>
+              <w:jc w:val="center"/>
+            </w:pPr>
+            <w:r>
+              <w:t>2</w:t>
+            </w:r>
+          </w:p>
+        </w:tc>
+      </w:tr>
+      <w:tr>
+        <w:trPr>
+          <w:trHeight w:val="300"/>
+        </w:trPr>
+        <w:tc>
+          <w:tcPr>
+            <w:tcW w:w="4253" w:type="dxa"/>
+            <w:noWrap/>
+            <w:hideMark/>
+          </w:tcPr>
+          <w:p>
+            <w:pPr>
+              <w:pStyle w:val="Table"/>
+            </w:pPr>
+            <w:r>
+              <w:t>&lt;</w:t>
+            </w:r>
+            <w:r>
+              <w:t>Patient</w:t>
+            </w:r>
+            <w:r>
+              <w:t xml:space="preserve">&gt; </w:t>
+            </w:r>
+            <w:r>
+              <w:t>Chatting</w:t>
+            </w:r>
+          </w:p>
+        </w:tc>
+        <w:tc>
+          <w:tcPr>
+            <w:tcW w:w="794" w:type="dxa"/>
+            <w:noWrap/>
+            <w:hideMark/>
+          </w:tcPr>
+          <w:p>
+            <w:pPr>
+              <w:pStyle w:val="Table"/>
+              <w:jc w:val="center"/>
+            </w:pPr>
+            <w:r>
+              <w:t>2</w:t>
+            </w:r>
+          </w:p>
+        </w:tc>
+        <w:tc>
+          <w:tcPr>
+            <w:tcW w:w="794" w:type="dxa"/>
+            <w:noWrap/>
+            <w:hideMark/>
+          </w:tcPr>
+          <w:p>
+            <w:pPr>
+              <w:pStyle w:val="Table"/>
+              <w:jc w:val="center"/>
+            </w:pPr>
+            <w:r>
+              <w:t>0</w:t>
+            </w:r>
+          </w:p>
+        </w:tc>
+        <w:tc>
+          <w:tcPr>
+            <w:tcW w:w="1021" w:type="dxa"/>
+            <w:noWrap/>
+            <w:hideMark/>
+          </w:tcPr>
+          <w:p>
+            <w:pPr>
+              <w:pStyle w:val="Table"/>
+              <w:jc w:val="center"/>
+            </w:pPr>
+            <w:r>
+              <w:t>0</w:t>
+            </w:r>
+          </w:p>
+        </w:tc>
+        <w:tc>
+          <w:tcPr>
+            <w:tcW w:w="680" w:type="dxa"/>
+            <w:noWrap/>
+            <w:hideMark/>
+          </w:tcPr>
+          <w:p>
+            <w:pPr>
+              <w:pStyle w:val="Table"/>
+              <w:jc w:val="center"/>
+            </w:pPr>
+            <w:r>
+              <w:t>0</w:t>
+            </w:r>
+          </w:p>
+        </w:tc>
+        <w:tc>
+          <w:tcPr>
+            <w:tcW w:w="1134" w:type="dxa"/>
+            <w:noWrap/>
+            <w:hideMark/>
+          </w:tcPr>
+          <w:p>
+            <w:pPr>
+              <w:pStyle w:val="Table"/>
+              <w:jc w:val="center"/>
+            </w:pPr>
+            <w:r>
+              <w:t>2</w:t>
+            </w:r>
+          </w:p>
+        </w:tc>
+      </w:tr>
+      <w:tr>
+        <w:trPr>
+          <w:trHeight w:val="300"/>
+        </w:trPr>
+        <w:tc>
+          <w:tcPr>
+            <w:tcW w:w="4253" w:type="dxa"/>
+            <w:noWrap/>
+            <w:hideMark/>
+          </w:tcPr>
+          <w:p>
+            <w:pPr>
+              <w:pStyle w:val="Table"/>
+            </w:pPr>
+            <w:r>
+              <w:t>&lt;</w:t>
+            </w:r>
+            <w:r>
+              <w:t>Patient</w:t>
+            </w:r>
+            <w:r>
+              <w:t xml:space="preserve">&gt; </w:t>
+            </w:r>
+            <w:r>
+              <w:t>Attachement</w:t>
+            </w:r>
+          </w:p>
+        </w:tc>
+        <w:tc>
+          <w:tcPr>
+            <w:tcW w:w="794" w:type="dxa"/>
+            <w:noWrap/>
+            <w:hideMark/>
+          </w:tcPr>
+          <w:p>
+            <w:pPr>
+              <w:pStyle w:val="Table"/>
+              <w:jc w:val="center"/>
+            </w:pPr>
+            <w:r>
+              <w:t>2</w:t>
+            </w:r>
+          </w:p>
+        </w:tc>
+        <w:tc>
+          <w:tcPr>
+            <w:tcW w:w="794" w:type="dxa"/>
+            <w:noWrap/>
+            <w:hideMark/>
+          </w:tcPr>
+          <w:p>
+            <w:pPr>
+              <w:pStyle w:val="Table"/>
+              <w:jc w:val="center"/>
+            </w:pPr>
+            <w:r>
+              <w:t>0</w:t>
+            </w:r>
+          </w:p>
+        </w:tc>
+        <w:tc>
+          <w:tcPr>
+            <w:tcW w:w="1021" w:type="dxa"/>
+            <w:noWrap/>
+            <w:hideMark/>
+          </w:tcPr>
+          <w:p>
+            <w:pPr>
+              <w:pStyle w:val="Table"/>
+              <w:jc w:val="center"/>
+            </w:pPr>
+            <w:r>
+              <w:t>0</w:t>
+            </w:r>
+          </w:p>
+        </w:tc>
+        <w:tc>
+          <w:tcPr>
+            <w:tcW w:w="680" w:type="dxa"/>
+            <w:noWrap/>
+            <w:hideMark/>
+          </w:tcPr>
+          <w:p>
+            <w:pPr>
+              <w:pStyle w:val="Table"/>
+              <w:jc w:val="center"/>
+            </w:pPr>
+            <w:r>
+              <w:t>0</w:t>
+            </w:r>
+          </w:p>
+        </w:tc>
+        <w:tc>
+          <w:tcPr>
+            <w:tcW w:w="1134" w:type="dxa"/>
+            <w:noWrap/>
+            <w:hideMark/>
+          </w:tcPr>
+          <w:p>
+            <w:pPr>
+              <w:pStyle w:val="Table"/>
+              <w:jc w:val="center"/>
+            </w:pPr>
+            <w:r>
+              <w:t>2</w:t>
+            </w:r>
+          </w:p>
+        </w:tc>
+      </w:tr>
+      <w:tr>
+        <w:trPr>
+          <w:trHeight w:val="300"/>
+        </w:trPr>
+        <w:tc>
+          <w:tcPr>
+            <w:tcW w:w="4253" w:type="dxa"/>
+            <w:noWrap/>
+            <w:hideMark/>
+          </w:tcPr>
+          <w:p>
+            <w:pPr>
+              <w:pStyle w:val="Table"/>
+            </w:pPr>
+            <w:r>
+              <w:t>&lt;Doctor&gt; List patients</w:t>
+            </w:r>
+          </w:p>
+        </w:tc>
+        <w:tc>
+          <w:tcPr>
+            <w:tcW w:w="794" w:type="dxa"/>
+            <w:noWrap/>
+            <w:hideMark/>
+          </w:tcPr>
+          <w:p>
+            <w:pPr>
+              <w:pStyle w:val="Table"/>
+              <w:jc w:val="center"/>
+            </w:pPr>
+            <w:r>
+              <w:t>3</w:t>
+            </w:r>
+          </w:p>
+        </w:tc>
+        <w:tc>
+          <w:tcPr>
+            <w:tcW w:w="794" w:type="dxa"/>
+            <w:noWrap/>
+            <w:hideMark/>
+          </w:tcPr>
+          <w:p>
+            <w:pPr>
+              <w:pStyle w:val="Table"/>
+              <w:jc w:val="center"/>
+            </w:pPr>
+            <w:r>
+              <w:t>0</w:t>
+            </w:r>
+          </w:p>
+        </w:tc>
+        <w:tc>
+          <w:tcPr>
+            <w:tcW w:w="1021" w:type="dxa"/>
+            <w:noWrap/>
+            <w:hideMark/>
+          </w:tcPr>
+          <w:p>
+            <w:pPr>
+              <w:pStyle w:val="Table"/>
+              <w:jc w:val="center"/>
+            </w:pPr>
+            <w:r>
+              <w:t>0</w:t>
+            </w:r>
+          </w:p>
+        </w:tc>
+        <w:tc>
+          <w:tcPr>
+            <w:tcW w:w="680" w:type="dxa"/>
+            <w:noWrap/>
+            <w:hideMark/>
+          </w:tcPr>
+          <w:p>
+            <w:pPr>
+              <w:pStyle w:val="Table"/>
+              <w:jc w:val="center"/>
+            </w:pPr>
+            <w:r>
+              <w:t>0</w:t>
+            </w:r>
+          </w:p>
+        </w:tc>
+        <w:tc>
+          <w:tcPr>
+            <w:tcW w:w="1134" w:type="dxa"/>
+            <w:noWrap/>
+            <w:hideMark/>
+          </w:tcPr>
+          <w:p>
+            <w:pPr>
+              <w:pStyle w:val="Table"/>
+              <w:jc w:val="center"/>
+            </w:pPr>
+            <w:r>
+              <w:t>3</w:t>
+            </w:r>
+          </w:p>
+        </w:tc>
+      </w:tr>
+      <w:tr>
+        <w:trPr>
+          <w:trHeight w:val="300"/>
+        </w:trPr>
+        <w:tc>
+          <w:tcPr>
+            <w:tcW w:w="4253" w:type="dxa"/>
+            <w:noWrap/>
+            <w:hideMark/>
+          </w:tcPr>
+          <w:p>
+            <w:pPr>
+              <w:pStyle w:val="Table"/>
+            </w:pPr>
+            <w:r>
+              <w:t xml:space="preserve">&lt;Doctor&gt; </w:t>
+            </w:r>
+            <w:r>
+              <w:t>Edit patient</w:t>
+            </w:r>
+          </w:p>
+        </w:tc>
+        <w:tc>
+          <w:tcPr>
+            <w:tcW w:w="794" w:type="dxa"/>
+            <w:noWrap/>
+            <w:hideMark/>
+          </w:tcPr>
+          <w:p>
+            <w:pPr>
+              <w:pStyle w:val="Table"/>
+              <w:jc w:val="center"/>
+            </w:pPr>
+            <w:r>
+              <w:t>5</w:t>
+            </w:r>
+          </w:p>
+        </w:tc>
+        <w:tc>
+          <w:tcPr>
+            <w:tcW w:w="794" w:type="dxa"/>
+            <w:noWrap/>
+            <w:hideMark/>
+          </w:tcPr>
+          <w:p>
+            <w:pPr>
+              <w:pStyle w:val="Table"/>
+              <w:jc w:val="center"/>
+            </w:pPr>
+            <w:r>
+              <w:t>0</w:t>
+            </w:r>
+          </w:p>
+        </w:tc>
+        <w:tc>
+          <w:tcPr>
+            <w:tcW w:w="1021" w:type="dxa"/>
+            <w:noWrap/>
+            <w:hideMark/>
+          </w:tcPr>
+          <w:p>
+            <w:pPr>
+              <w:pStyle w:val="Table"/>
+              <w:jc w:val="center"/>
+            </w:pPr>
+            <w:r>
+              <w:t>0</w:t>
+            </w:r>
+          </w:p>
+        </w:tc>
+        <w:tc>
+          <w:tcPr>
+            <w:tcW w:w="680" w:type="dxa"/>
+            <w:noWrap/>
+            <w:hideMark/>
+          </w:tcPr>
+          <w:p>
+            <w:pPr>
+              <w:pStyle w:val="Table"/>
+              <w:jc w:val="center"/>
+            </w:pPr>
+            <w:r>
+              <w:t>0</w:t>
+            </w:r>
+          </w:p>
+        </w:tc>
+        <w:tc>
+          <w:tcPr>
+            <w:tcW w:w="1134" w:type="dxa"/>
+            <w:noWrap/>
+            <w:hideMark/>
+          </w:tcPr>
+          <w:p>
+            <w:pPr>
+              <w:pStyle w:val="Table"/>
+              <w:jc w:val="center"/>
+            </w:pPr>
+            <w:r>
+              <w:t>5</w:t>
+            </w:r>
+          </w:p>
+        </w:tc>
+      </w:tr>
+      <w:tr>
+        <w:trPr>
+          <w:trHeight w:val="300"/>
+        </w:trPr>
+        <w:tc>
+          <w:tcPr>
+            <w:tcW w:w="4253" w:type="dxa"/>
+            <w:noWrap/>
+            <w:hideMark/>
+          </w:tcPr>
+          <w:p>
+            <w:pPr>
+              <w:pStyle w:val="Table"/>
+            </w:pPr>
+            <w:r>
+              <w:t xml:space="preserve">&lt;Doctor&gt; </w:t>
+            </w:r>
+            <w:r>
+              <w:t>Add patient</w:t>
+            </w:r>
+          </w:p>
+        </w:tc>
+        <w:tc>
+          <w:tcPr>
+            <w:tcW w:w="794" w:type="dxa"/>
+            <w:noWrap/>
+            <w:hideMark/>
+          </w:tcPr>
+          <w:p>
+            <w:pPr>
+              <w:pStyle w:val="Table"/>
+              <w:jc w:val="center"/>
+            </w:pPr>
+            <w:r>
+              <w:t>9</w:t>
+            </w:r>
+          </w:p>
+        </w:tc>
+        <w:tc>
+          <w:tcPr>
+            <w:tcW w:w="794" w:type="dxa"/>
+            <w:noWrap/>
+            <w:hideMark/>
+          </w:tcPr>
+          <w:p>
+            <w:pPr>
+              <w:pStyle w:val="Table"/>
+              <w:jc w:val="center"/>
+            </w:pPr>
+            <w:r>
+              <w:t>0</w:t>
+            </w:r>
+          </w:p>
+        </w:tc>
+        <w:tc>
+          <w:tcPr>
+            <w:tcW w:w="1021" w:type="dxa"/>
+            <w:noWrap/>
+            <w:hideMark/>
+          </w:tcPr>
+          <w:p>
+            <w:pPr>
+              <w:pStyle w:val="Table"/>
+              <w:jc w:val="center"/>
+            </w:pPr>
+            <w:r>
+              <w:t>0</w:t>
+            </w:r>
+          </w:p>
+        </w:tc>
+        <w:tc>
+          <w:tcPr>
+            <w:tcW w:w="680" w:type="dxa"/>
+            <w:noWrap/>
+            <w:hideMark/>
+          </w:tcPr>
+          <w:p>
+            <w:pPr>
+              <w:pStyle w:val="Table"/>
+              <w:jc w:val="center"/>
+            </w:pPr>
+            <w:r>
+              <w:t>0</w:t>
+            </w:r>
+          </w:p>
+        </w:tc>
+        <w:tc>
+          <w:tcPr>
+            <w:tcW w:w="1134" w:type="dxa"/>
+            <w:noWrap/>
+            <w:hideMark/>
+          </w:tcPr>
+          <w:p>
+            <w:pPr>
+              <w:pStyle w:val="Table"/>
+              <w:jc w:val="center"/>
+            </w:pPr>
+            <w:r>
+              <w:t>9</w:t>
+            </w:r>
+          </w:p>
+        </w:tc>
+      </w:tr>
+      <w:tr>
+        <w:trPr>
+          <w:trHeight w:val="300"/>
+        </w:trPr>
+        <w:tc>
+          <w:tcPr>
+            <w:tcW w:w="4253" w:type="dxa"/>
+            <w:noWrap/>
+            <w:hideMark/>
+          </w:tcPr>
+          <w:p>
+            <w:pPr>
+              <w:pStyle w:val="Table"/>
+            </w:pPr>
+            <w:r>
+              <w:t xml:space="preserve">&lt;Doctor&gt; </w:t>
+            </w:r>
+            <w:r>
+              <w:t>View</w:t>
+            </w:r>
+            <w:r>
+              <w:t xml:space="preserve"> patients</w:t>
+            </w:r>
+          </w:p>
+        </w:tc>
+        <w:tc>
+          <w:tcPr>
+            <w:tcW w:w="794" w:type="dxa"/>
+            <w:noWrap/>
+            <w:hideMark/>
+          </w:tcPr>
+          <w:p>
+            <w:pPr>
+              <w:pStyle w:val="Table"/>
+              <w:jc w:val="center"/>
+            </w:pPr>
+            <w:r>
+              <w:t>5</w:t>
+            </w:r>
+          </w:p>
+        </w:tc>
+        <w:tc>
+          <w:tcPr>
+            <w:tcW w:w="794" w:type="dxa"/>
+            <w:noWrap/>
+            <w:hideMark/>
+          </w:tcPr>
+          <w:p>
+            <w:pPr>
+              <w:pStyle w:val="Table"/>
+              <w:jc w:val="center"/>
+            </w:pPr>
+            <w:r>
+              <w:t>0</w:t>
+            </w:r>
+          </w:p>
+        </w:tc>
+        <w:tc>
+          <w:tcPr>
+            <w:tcW w:w="1021" w:type="dxa"/>
+            <w:noWrap/>
+            <w:hideMark/>
+          </w:tcPr>
+          <w:p>
+            <w:pPr>
+              <w:pStyle w:val="Table"/>
+              <w:jc w:val="center"/>
+            </w:pPr>
+            <w:r>
+              <w:t>0</w:t>
+            </w:r>
+          </w:p>
+        </w:tc>
+        <w:tc>
+          <w:tcPr>
+            <w:tcW w:w="680" w:type="dxa"/>
+            <w:noWrap/>
+            <w:hideMark/>
+          </w:tcPr>
+          <w:p>
+            <w:pPr>
+              <w:pStyle w:val="Table"/>
+              <w:jc w:val="center"/>
+            </w:pPr>
+            <w:r>
+              <w:t>0</w:t>
+            </w:r>
+          </w:p>
+        </w:tc>
+        <w:tc>
+          <w:tcPr>
+            <w:tcW w:w="1134" w:type="dxa"/>
+            <w:noWrap/>
+            <w:hideMark/>
+          </w:tcPr>
+          <w:p>
+            <w:pPr>
+              <w:pStyle w:val="Table"/>
+              <w:jc w:val="center"/>
+            </w:pPr>
+            <w:r>
+              <w:t>5</w:t>
+            </w:r>
+          </w:p>
+        </w:tc>
+      </w:tr>
+      <w:tr>
+        <w:trPr>
+          <w:trHeight w:val="300"/>
+        </w:trPr>
+        <w:tc>
+          <w:tcPr>
+            <w:tcW w:w="4253" w:type="dxa"/>
+            <w:noWrap/>
+            <w:hideMark/>
+          </w:tcPr>
+          <w:p>
+            <w:pPr>
+              <w:pStyle w:val="Table"/>
+            </w:pPr>
+            <w:r>
+              <w:t>&lt;Doctor&gt; List medical profiles</w:t>
+            </w:r>
+          </w:p>
+        </w:tc>
+        <w:tc>
+          <w:tcPr>
+            <w:tcW w:w="794" w:type="dxa"/>
+            <w:noWrap/>
+            <w:hideMark/>
+          </w:tcPr>
+          <w:p>
+            <w:pPr>
+              <w:pStyle w:val="Table"/>
+              <w:jc w:val="center"/>
+            </w:pPr>
+            <w:r>
+              <w:t>3</w:t>
+            </w:r>
+          </w:p>
+        </w:tc>
+        <w:tc>
+          <w:tcPr>
+            <w:tcW w:w="794" w:type="dxa"/>
+            <w:noWrap/>
+            <w:hideMark/>
+          </w:tcPr>
+          <w:p>
+            <w:pPr>
+              <w:pStyle w:val="Table"/>
+              <w:jc w:val="center"/>
+            </w:pPr>
+            <w:r>
+              <w:t>0</w:t>
+            </w:r>
+          </w:p>
+        </w:tc>
+        <w:tc>
+          <w:tcPr>
+            <w:tcW w:w="1021" w:type="dxa"/>
+            <w:noWrap/>
+            <w:hideMark/>
+          </w:tcPr>
+          <w:p>
+            <w:pPr>
+              <w:pStyle w:val="Table"/>
+              <w:jc w:val="center"/>
+            </w:pPr>
+            <w:r>
+              <w:t>0</w:t>
+            </w:r>
+          </w:p>
+        </w:tc>
+        <w:tc>
+          <w:tcPr>
+            <w:tcW w:w="680" w:type="dxa"/>
+            <w:noWrap/>
+            <w:hideMark/>
+          </w:tcPr>
+          <w:p>
+            <w:pPr>
+              <w:pStyle w:val="Table"/>
+              <w:jc w:val="center"/>
+            </w:pPr>
+            <w:r>
+              <w:t>0</w:t>
+            </w:r>
+          </w:p>
+        </w:tc>
+        <w:tc>
+          <w:tcPr>
+            <w:tcW w:w="1134" w:type="dxa"/>
+            <w:noWrap/>
+            <w:hideMark/>
+          </w:tcPr>
+          <w:p>
+            <w:pPr>
+              <w:pStyle w:val="Table"/>
+              <w:jc w:val="center"/>
+            </w:pPr>
+            <w:r>
+              <w:t>3</w:t>
+            </w:r>
+          </w:p>
+        </w:tc>
+      </w:tr>
+      <w:tr>
+        <w:trPr>
+          <w:trHeight w:val="300"/>
+        </w:trPr>
+        <w:tc>
+          <w:tcPr>
+            <w:tcW w:w="4253" w:type="dxa"/>
+            <w:noWrap/>
+            <w:hideMark/>
+          </w:tcPr>
+          <w:p>
+            <w:pPr>
+              <w:pStyle w:val="Table"/>
+            </w:pPr>
+            <w:r>
+              <w:t xml:space="preserve">&lt;Doctor&gt; </w:t>
+            </w:r>
+            <w:r>
+              <w:t>Edit</w:t>
+            </w:r>
+            <w:r>
+              <w:t xml:space="preserve"> medical profile</w:t>
+            </w:r>
+          </w:p>
+        </w:tc>
+        <w:tc>
+          <w:tcPr>
+            <w:tcW w:w="794" w:type="dxa"/>
+            <w:noWrap/>
+            <w:hideMark/>
+          </w:tcPr>
+          <w:p>
+            <w:pPr>
+              <w:pStyle w:val="Table"/>
+              <w:jc w:val="center"/>
+            </w:pPr>
+            <w:r>
+              <w:t>2</w:t>
+            </w:r>
+          </w:p>
+        </w:tc>
+        <w:tc>
+          <w:tcPr>
+            <w:tcW w:w="794" w:type="dxa"/>
+            <w:noWrap/>
+            <w:hideMark/>
+          </w:tcPr>
+          <w:p>
+            <w:pPr>
+              <w:pStyle w:val="Table"/>
+              <w:jc w:val="center"/>
+            </w:pPr>
+            <w:r>
+              <w:t>0</w:t>
+            </w:r>
+          </w:p>
+        </w:tc>
+        <w:tc>
+          <w:tcPr>
+            <w:tcW w:w="1021" w:type="dxa"/>
+            <w:noWrap/>
+            <w:hideMark/>
+          </w:tcPr>
+          <w:p>
+            <w:pPr>
+              <w:pStyle w:val="Table"/>
+              <w:jc w:val="center"/>
+            </w:pPr>
+            <w:r>
+              <w:t>0</w:t>
+            </w:r>
+          </w:p>
+        </w:tc>
+        <w:tc>
+          <w:tcPr>
+            <w:tcW w:w="680" w:type="dxa"/>
+            <w:noWrap/>
+            <w:hideMark/>
+          </w:tcPr>
+          <w:p>
+            <w:pPr>
+              <w:pStyle w:val="Table"/>
+              <w:jc w:val="center"/>
+            </w:pPr>
+            <w:r>
+              <w:t>0</w:t>
+            </w:r>
+          </w:p>
+        </w:tc>
+        <w:tc>
+          <w:tcPr>
+            <w:tcW w:w="1134" w:type="dxa"/>
+            <w:noWrap/>
+            <w:hideMark/>
+          </w:tcPr>
+          <w:p>
+            <w:pPr>
+              <w:pStyle w:val="Table"/>
+              <w:jc w:val="center"/>
+            </w:pPr>
+            <w:r>
+              <w:t>2</w:t>
+            </w:r>
+          </w:p>
+        </w:tc>
+      </w:tr>
+      <w:tr>
+        <w:trPr>
+          <w:trHeight w:val="300"/>
+        </w:trPr>
+        <w:tc>
+          <w:tcPr>
+            <w:tcW w:w="4253" w:type="dxa"/>
+            <w:noWrap/>
+            <w:hideMark/>
+          </w:tcPr>
+          <w:p>
+            <w:pPr>
+              <w:pStyle w:val="Table"/>
+            </w:pPr>
+            <w:r>
+              <w:t>&lt;Doctor</w:t>
+            </w:r>
+            <w:r>
+              <w:t xml:space="preserve">&gt; Doctor chatting </w:t>
+            </w:r>
+          </w:p>
+        </w:tc>
+        <w:tc>
+          <w:tcPr>
+            <w:tcW w:w="794" w:type="dxa"/>
+            <w:noWrap/>
+            <w:hideMark/>
+          </w:tcPr>
+          <w:p>
+            <w:pPr>
+              <w:pStyle w:val="Table"/>
+              <w:jc w:val="center"/>
+            </w:pPr>
+            <w:r>
+              <w:t>2</w:t>
+            </w:r>
+          </w:p>
+        </w:tc>
+        <w:tc>
+          <w:tcPr>
+            <w:tcW w:w="794" w:type="dxa"/>
+            <w:noWrap/>
+            <w:hideMark/>
+          </w:tcPr>
+          <w:p>
+            <w:pPr>
+              <w:pStyle w:val="Table"/>
+              <w:jc w:val="center"/>
+            </w:pPr>
+            <w:r>
+              <w:t>0</w:t>
+            </w:r>
+          </w:p>
+        </w:tc>
+        <w:tc>
+          <w:tcPr>
+            <w:tcW w:w="1021" w:type="dxa"/>
+            <w:noWrap/>
+            <w:hideMark/>
+          </w:tcPr>
+          <w:p>
+            <w:pPr>
+              <w:pStyle w:val="Table"/>
+              <w:jc w:val="center"/>
+            </w:pPr>
+            <w:r>
+              <w:t>0</w:t>
+            </w:r>
+          </w:p>
+        </w:tc>
+        <w:tc>
+          <w:tcPr>
+            <w:tcW w:w="680" w:type="dxa"/>
+            <w:noWrap/>
+            <w:hideMark/>
+          </w:tcPr>
+          <w:p>
+            <w:pPr>
+              <w:pStyle w:val="Table"/>
+              <w:jc w:val="center"/>
+            </w:pPr>
+            <w:r>
+              <w:t>0</w:t>
+            </w:r>
+          </w:p>
+        </w:tc>
+        <w:tc>
+          <w:tcPr>
+            <w:tcW w:w="1134" w:type="dxa"/>
+            <w:noWrap/>
+            <w:hideMark/>
+          </w:tcPr>
+          <w:p>
+            <w:pPr>
+              <w:pStyle w:val="Table"/>
+              <w:jc w:val="center"/>
+            </w:pPr>
+            <w:r>
+              <w:t>2</w:t>
+            </w:r>
+          </w:p>
+        </w:tc>
+      </w:tr>
+      <w:tr>
+        <w:trPr>
+          <w:trHeight w:val="300"/>
+        </w:trPr>
+        <w:tc>
+          <w:tcPr>
+            <w:tcW w:w="4253" w:type="dxa"/>
+            <w:noWrap/>
+            <w:hideMark/>
+          </w:tcPr>
+          <w:p>
+            <w:pPr>
+              <w:pStyle w:val="Table"/>
+            </w:pPr>
+            <w:r>
+              <w:t xml:space="preserve">&lt;Doctor&gt; </w:t>
+            </w:r>
+            <w:r>
+              <w:t>Request webcam</w:t>
+            </w:r>
+          </w:p>
+        </w:tc>
+        <w:tc>
+          <w:tcPr>
+            <w:tcW w:w="794" w:type="dxa"/>
+            <w:noWrap/>
+            <w:hideMark/>
+          </w:tcPr>
+          <w:p>
+            <w:pPr>
+              <w:pStyle w:val="Table"/>
+              <w:jc w:val="center"/>
+            </w:pPr>
+            <w:r>
+              <w:t>2</w:t>
+            </w:r>
+          </w:p>
+        </w:tc>
+        <w:tc>
+          <w:tcPr>
+            <w:tcW w:w="794" w:type="dxa"/>
+            <w:noWrap/>
+            <w:hideMark/>
+          </w:tcPr>
+          <w:p>
+            <w:pPr>
+              <w:pStyle w:val="Table"/>
+              <w:jc w:val="center"/>
+            </w:pPr>
+            <w:r>
+              <w:t>0</w:t>
+            </w:r>
+          </w:p>
+        </w:tc>
+        <w:tc>
+          <w:tcPr>
+            <w:tcW w:w="1021" w:type="dxa"/>
+            <w:noWrap/>
+            <w:hideMark/>
+          </w:tcPr>
+          <w:p>
+            <w:pPr>
+              <w:pStyle w:val="Table"/>
+              <w:jc w:val="center"/>
+            </w:pPr>
+            <w:r>
+              <w:t>0</w:t>
+            </w:r>
+          </w:p>
+        </w:tc>
+        <w:tc>
+          <w:tcPr>
+            <w:tcW w:w="680" w:type="dxa"/>
+            <w:noWrap/>
+            <w:hideMark/>
+          </w:tcPr>
+          <w:p>
+            <w:pPr>
+              <w:pStyle w:val="Table"/>
+              <w:jc w:val="center"/>
+            </w:pPr>
+            <w:r>
+              <w:t>0</w:t>
+            </w:r>
+          </w:p>
+        </w:tc>
+        <w:tc>
+          <w:tcPr>
+            <w:tcW w:w="1134" w:type="dxa"/>
+            <w:noWrap/>
+            <w:hideMark/>
+          </w:tcPr>
+          <w:p>
+            <w:pPr>
+              <w:pStyle w:val="Table"/>
+              <w:jc w:val="center"/>
+            </w:pPr>
+            <w:r>
+              <w:t>2</w:t>
+            </w:r>
+          </w:p>
+        </w:tc>
+      </w:tr>
+      <w:tr>
+        <w:trPr>
+          <w:trHeight w:val="300"/>
+        </w:trPr>
+        <w:tc>
+          <w:tcPr>
+            <w:tcW w:w="4253" w:type="dxa"/>
+            <w:noWrap/>
+            <w:hideMark/>
+          </w:tcPr>
+          <w:p>
+            <w:pPr>
+              <w:pStyle w:val="Table"/>
+            </w:pPr>
+            <w:r>
+              <w:t xml:space="preserve">&lt;Doctor&gt; </w:t>
+            </w:r>
+            <w:r>
+              <w:t>View</w:t>
+            </w:r>
+            <w:r>
+              <w:t xml:space="preserve"> medical profile</w:t>
+            </w:r>
+            <w:r>
+              <w:t xml:space="preserve"> structure</w:t>
+            </w:r>
+          </w:p>
+        </w:tc>
+        <w:tc>
+          <w:tcPr>
+            <w:tcW w:w="794" w:type="dxa"/>
+            <w:noWrap/>
+            <w:hideMark/>
+          </w:tcPr>
+          <w:p>
+            <w:pPr>
+              <w:pStyle w:val="Table"/>
+              <w:jc w:val="center"/>
+            </w:pPr>
+            <w:r>
+              <w:t>1</w:t>
+            </w:r>
+          </w:p>
+        </w:tc>
+        <w:tc>
+          <w:tcPr>
+            <w:tcW w:w="794" w:type="dxa"/>
+            <w:noWrap/>
+            <w:hideMark/>
+          </w:tcPr>
+          <w:p>
+            <w:pPr>
+              <w:pStyle w:val="Table"/>
+              <w:jc w:val="center"/>
+            </w:pPr>
+            <w:r>
+              <w:t>0</w:t>
+            </w:r>
+          </w:p>
+        </w:tc>
+        <w:tc>
+          <w:tcPr>
+            <w:tcW w:w="1021" w:type="dxa"/>
+            <w:noWrap/>
+            <w:hideMark/>
+          </w:tcPr>
+          <w:p>
+            <w:pPr>
+              <w:pStyle w:val="Table"/>
+              <w:jc w:val="center"/>
+            </w:pPr>
+            <w:r>
+              <w:t>0</w:t>
+            </w:r>
+          </w:p>
+        </w:tc>
+        <w:tc>
+          <w:tcPr>
+            <w:tcW w:w="680" w:type="dxa"/>
+            <w:noWrap/>
+            <w:hideMark/>
+          </w:tcPr>
+          <w:p>
+            <w:pPr>
+              <w:pStyle w:val="Table"/>
+              <w:jc w:val="center"/>
+            </w:pPr>
+            <w:r>
+              <w:t>0</w:t>
+            </w:r>
+          </w:p>
+        </w:tc>
+        <w:tc>
+          <w:tcPr>
+            <w:tcW w:w="1134" w:type="dxa"/>
+            <w:noWrap/>
+            <w:hideMark/>
+          </w:tcPr>
+          <w:p>
+            <w:pPr>
+              <w:pStyle w:val="Table"/>
+              <w:jc w:val="center"/>
+            </w:pPr>
+            <w:r>
+              <w:t>1</w:t>
+            </w:r>
+          </w:p>
+        </w:tc>
+      </w:tr>
+      <w:tr>
+        <w:trPr>
+          <w:trHeight w:val="300"/>
+        </w:trPr>
+        <w:tc>
+          <w:tcPr>
+            <w:tcW w:w="4253" w:type="dxa"/>
+            <w:noWrap/>
+            <w:hideMark/>
+          </w:tcPr>
+          <w:p>
+            <w:pPr>
+              <w:pStyle w:val="Table"/>
+            </w:pPr>
+            <w:r>
+              <w:t>&lt;Admin</w:t>
+            </w:r>
+            <w:r>
+              <w:t>&gt; List doctors</w:t>
+            </w:r>
+          </w:p>
+        </w:tc>
+        <w:tc>
+          <w:tcPr>
+            <w:tcW w:w="794" w:type="dxa"/>
+            <w:noWrap/>
+            <w:hideMark/>
+          </w:tcPr>
+          <w:p>
+            <w:pPr>
+              <w:pStyle w:val="Table"/>
+              <w:jc w:val="center"/>
+            </w:pPr>
+            <w:r>
+              <w:t>3</w:t>
+            </w:r>
+          </w:p>
+        </w:tc>
+        <w:tc>
+          <w:tcPr>
+            <w:tcW w:w="794" w:type="dxa"/>
+            <w:noWrap/>
+            <w:hideMark/>
+          </w:tcPr>
+          <w:p>
+            <w:pPr>
+              <w:pStyle w:val="Table"/>
+              <w:jc w:val="center"/>
+            </w:pPr>
+            <w:r>
+              <w:t>0</w:t>
+            </w:r>
+          </w:p>
+        </w:tc>
+        <w:tc>
+          <w:tcPr>
+            <w:tcW w:w="1021" w:type="dxa"/>
+            <w:noWrap/>
+            <w:hideMark/>
+          </w:tcPr>
+          <w:p>
+            <w:pPr>
+              <w:pStyle w:val="Table"/>
+              <w:jc w:val="center"/>
+            </w:pPr>
+            <w:r>
+              <w:t>0</w:t>
+            </w:r>
+          </w:p>
+        </w:tc>
+        <w:tc>
+          <w:tcPr>
+            <w:tcW w:w="680" w:type="dxa"/>
+            <w:noWrap/>
+            <w:hideMark/>
+          </w:tcPr>
+          <w:p>
+            <w:pPr>
+              <w:pStyle w:val="Table"/>
+              <w:jc w:val="center"/>
+            </w:pPr>
+            <w:r>
+              <w:t>0</w:t>
+            </w:r>
+          </w:p>
+        </w:tc>
+        <w:tc>
+          <w:tcPr>
+            <w:tcW w:w="1134" w:type="dxa"/>
+            <w:noWrap/>
+            <w:hideMark/>
+          </w:tcPr>
+          <w:p>
+            <w:pPr>
+              <w:pStyle w:val="Table"/>
+              <w:jc w:val="center"/>
+            </w:pPr>
+            <w:r>
+              <w:t>3</w:t>
+            </w:r>
+          </w:p>
+        </w:tc>
+      </w:tr>
+      <w:tr>
+        <w:trPr>
+          <w:trHeight w:val="300"/>
+        </w:trPr>
+        <w:tc>
+          <w:tcPr>
+            <w:tcW w:w="4253" w:type="dxa"/>
+            <w:noWrap/>
+            <w:hideMark/>
+          </w:tcPr>
+          <w:p>
+            <w:pPr>
+              <w:pStyle w:val="Table"/>
+            </w:pPr>
+            <w:r>
+              <w:t>&lt;Admin</w:t>
+            </w:r>
+            <w:r>
+              <w:t>&gt; Edit doctor</w:t>
+            </w:r>
+          </w:p>
+        </w:tc>
+        <w:tc>
+          <w:tcPr>
+            <w:tcW w:w="794" w:type="dxa"/>
+            <w:noWrap/>
+            <w:hideMark/>
+          </w:tcPr>
+          <w:p>
+            <w:pPr>
+              <w:pStyle w:val="Table"/>
+              <w:jc w:val="center"/>
+            </w:pPr>
+            <w:r>
+              <w:t>6</w:t>
+            </w:r>
+          </w:p>
+        </w:tc>
+        <w:tc>
+          <w:tcPr>
+            <w:tcW w:w="794" w:type="dxa"/>
+            <w:noWrap/>
+            <w:hideMark/>
+          </w:tcPr>
+          <w:p>
+            <w:pPr>
+              <w:pStyle w:val="Table"/>
+              <w:jc w:val="center"/>
+            </w:pPr>
+            <w:r>
+              <w:t>0</w:t>
+            </w:r>
+          </w:p>
+        </w:tc>
+        <w:tc>
+          <w:tcPr>
+            <w:tcW w:w="1021" w:type="dxa"/>
+            <w:noWrap/>
+            <w:hideMark/>
+          </w:tcPr>
+          <w:p>
+            <w:pPr>
+              <w:pStyle w:val="Table"/>
+              <w:jc w:val="center"/>
+            </w:pPr>
+            <w:r>
+              <w:t>0</w:t>
+            </w:r>
+          </w:p>
+        </w:tc>
+        <w:tc>
+          <w:tcPr>
+            <w:tcW w:w="680" w:type="dxa"/>
+            <w:noWrap/>
+            <w:hideMark/>
+          </w:tcPr>
+          <w:p>
+            <w:pPr>
+              <w:pStyle w:val="Table"/>
+              <w:jc w:val="center"/>
+            </w:pPr>
+            <w:r>
+              <w:t>0</w:t>
+            </w:r>
+          </w:p>
+        </w:tc>
+        <w:tc>
+          <w:tcPr>
+            <w:tcW w:w="1134" w:type="dxa"/>
+            <w:noWrap/>
+            <w:hideMark/>
+          </w:tcPr>
+          <w:p>
+            <w:pPr>
+              <w:pStyle w:val="Table"/>
+              <w:jc w:val="center"/>
+            </w:pPr>
+            <w:r>
+              <w:t>6</w:t>
+            </w:r>
+          </w:p>
+        </w:tc>
+      </w:tr>
+      <w:tr>
+        <w:trPr>
+          <w:trHeight w:val="300"/>
+        </w:trPr>
+        <w:tc>
+          <w:tcPr>
+            <w:tcW w:w="4253" w:type="dxa"/>
+            <w:noWrap/>
+            <w:hideMark/>
+          </w:tcPr>
+          <w:p>
+            <w:pPr>
+              <w:pStyle w:val="Table"/>
+            </w:pPr>
+            <w:r>
+              <w:t>&lt;Admin&gt; Add doctor</w:t>
+            </w:r>
+          </w:p>
+        </w:tc>
+        <w:tc>
+          <w:tcPr>
+            <w:tcW w:w="794" w:type="dxa"/>
+            <w:noWrap/>
+            <w:hideMark/>
+          </w:tcPr>
+          <w:p>
+            <w:pPr>
+              <w:pStyle w:val="Table"/>
+              <w:jc w:val="center"/>
+            </w:pPr>
+            <w:r>
+              <w:t>9</w:t>
+            </w:r>
+          </w:p>
+        </w:tc>
+        <w:tc>
+          <w:tcPr>
+            <w:tcW w:w="794" w:type="dxa"/>
+            <w:noWrap/>
+            <w:hideMark/>
+          </w:tcPr>
+          <w:p>
+            <w:pPr>
+              <w:pStyle w:val="Table"/>
+              <w:jc w:val="center"/>
+            </w:pPr>
+            <w:r>
+              <w:t>0</w:t>
+            </w:r>
+          </w:p>
+        </w:tc>
+        <w:tc>
+          <w:tcPr>
+            <w:tcW w:w="1021" w:type="dxa"/>
+            <w:noWrap/>
+            <w:hideMark/>
+          </w:tcPr>
+          <w:p>
+            <w:pPr>
+              <w:pStyle w:val="Table"/>
+              <w:jc w:val="center"/>
+            </w:pPr>
+            <w:r>
+              <w:t>0</w:t>
+            </w:r>
+          </w:p>
+        </w:tc>
+        <w:tc>
+          <w:tcPr>
+            <w:tcW w:w="680" w:type="dxa"/>
+            <w:noWrap/>
+            <w:hideMark/>
+          </w:tcPr>
+          <w:p>
+            <w:pPr>
+              <w:pStyle w:val="Table"/>
+              <w:jc w:val="center"/>
+            </w:pPr>
+            <w:r>
+              <w:t>0</w:t>
+            </w:r>
+          </w:p>
+        </w:tc>
+        <w:tc>
+          <w:tcPr>
+            <w:tcW w:w="1134" w:type="dxa"/>
+            <w:noWrap/>
+            <w:hideMark/>
+          </w:tcPr>
+          <w:p>
+            <w:pPr>
+              <w:pStyle w:val="Table"/>
+              <w:jc w:val="center"/>
+            </w:pPr>
+            <w:r>
+              <w:t>9</w:t>
+            </w:r>
+          </w:p>
+        </w:tc>
+      </w:tr>
+      <w:tr>
+        <w:trPr>
+          <w:trHeight w:val="300"/>
+        </w:trPr>
+        <w:tc>
+          <w:tcPr>
+            <w:tcW w:w="4253" w:type="dxa"/>
+            <w:noWrap/>
+            <w:hideMark/>
+          </w:tcPr>
+          <w:p>
+            <w:pPr>
+              <w:pStyle w:val="Table"/>
+            </w:pPr>
+            <w:r>
+              <w:t>&lt;</w:t>
+            </w:r>
+            <w:r>
+              <w:t>Admin&gt; List medical profile templates</w:t>
+            </w:r>
+            <w:r>
+              <w:t xml:space="preserve"> </w:t>
+            </w:r>
+          </w:p>
+        </w:tc>
+        <w:tc>
+          <w:tcPr>
+            <w:tcW w:w="794" w:type="dxa"/>
+            <w:noWrap/>
+            <w:hideMark/>
+          </w:tcPr>
+          <w:p>
+            <w:pPr>
+              <w:pStyle w:val="Table"/>
+              <w:jc w:val="center"/>
+            </w:pPr>
+            <w:r>
+              <w:t>1</w:t>
+            </w:r>
+          </w:p>
+        </w:tc>
+        <w:tc>
+          <w:tcPr>
+            <w:tcW w:w="794" w:type="dxa"/>
+            <w:noWrap/>
+            <w:hideMark/>
+          </w:tcPr>
+          <w:p>
+            <w:pPr>
+              <w:pStyle w:val="Table"/>
+              <w:jc w:val="center"/>
+            </w:pPr>
+            <w:r>
+              <w:t>0</w:t>
+            </w:r>
+          </w:p>
+        </w:tc>
+        <w:tc>
+          <w:tcPr>
+            <w:tcW w:w="1021" w:type="dxa"/>
+            <w:noWrap/>
+            <w:hideMark/>
+          </w:tcPr>
+          <w:p>
+            <w:pPr>
+              <w:pStyle w:val="Table"/>
+              <w:jc w:val="center"/>
+            </w:pPr>
+            <w:r>
+              <w:t>0</w:t>
+            </w:r>
+          </w:p>
+        </w:tc>
+        <w:tc>
+          <w:tcPr>
+            <w:tcW w:w="680" w:type="dxa"/>
+            <w:noWrap/>
+            <w:hideMark/>
+          </w:tcPr>
+          <w:p>
+            <w:pPr>
+              <w:pStyle w:val="Table"/>
+              <w:jc w:val="center"/>
+            </w:pPr>
+            <w:r>
+              <w:t>0</w:t>
+            </w:r>
+          </w:p>
+        </w:tc>
+        <w:tc>
+          <w:tcPr>
+            <w:tcW w:w="1134" w:type="dxa"/>
+            <w:noWrap/>
+            <w:hideMark/>
+          </w:tcPr>
+          <w:p>
+            <w:pPr>
+              <w:pStyle w:val="Table"/>
+              <w:jc w:val="center"/>
+            </w:pPr>
+            <w:r>
+              <w:t>1</w:t>
+            </w:r>
+          </w:p>
+        </w:tc>
+      </w:tr>
+      <w:tr>
+        <w:trPr>
+          <w:trHeight w:val="300"/>
+        </w:trPr>
+        <w:tc>
+          <w:tcPr>
+            <w:tcW w:w="4253" w:type="dxa"/>
+            <w:noWrap/>
+            <w:hideMark/>
+          </w:tcPr>
+          <w:p>
+            <w:pPr>
+              <w:pStyle w:val="Table"/>
+            </w:pPr>
+            <w:r>
+              <w:t>&lt;</w:t>
+            </w:r>
+            <w:r>
+              <w:t xml:space="preserve">Admin&gt; </w:t>
+            </w:r>
+            <w:r>
+              <w:t>Add new medical profile template</w:t>
+            </w:r>
+          </w:p>
+        </w:tc>
+        <w:tc>
+          <w:tcPr>
+            <w:tcW w:w="794" w:type="dxa"/>
+            <w:noWrap/>
+            <w:hideMark/>
+          </w:tcPr>
+          <w:p>
+            <w:pPr>
+              <w:pStyle w:val="Table"/>
+              <w:jc w:val="center"/>
+            </w:pPr>
+            <w:r>
+              <w:t>4</w:t>
+            </w:r>
+          </w:p>
+        </w:tc>
+        <w:tc>
+          <w:tcPr>
+            <w:tcW w:w="794" w:type="dxa"/>
+            <w:noWrap/>
+            <w:hideMark/>
+          </w:tcPr>
+          <w:p>
+            <w:pPr>
+              <w:pStyle w:val="Table"/>
+              <w:jc w:val="center"/>
+            </w:pPr>
+            <w:r>
+              <w:t>0</w:t>
+            </w:r>
+          </w:p>
+        </w:tc>
+        <w:tc>
+          <w:tcPr>
+            <w:tcW w:w="1021" w:type="dxa"/>
+            <w:noWrap/>
+            <w:hideMark/>
+          </w:tcPr>
+          <w:p>
+            <w:pPr>
+              <w:pStyle w:val="Table"/>
+              <w:jc w:val="center"/>
+            </w:pPr>
+            <w:r>
+              <w:t>0</w:t>
+            </w:r>
+          </w:p>
+        </w:tc>
+        <w:tc>
+          <w:tcPr>
+            <w:tcW w:w="680" w:type="dxa"/>
+            <w:noWrap/>
+            <w:hideMark/>
+          </w:tcPr>
+          <w:p>
+            <w:pPr>
+              <w:pStyle w:val="Table"/>
+              <w:jc w:val="center"/>
+            </w:pPr>
+            <w:r>
+              <w:t>0</w:t>
+            </w:r>
+          </w:p>
+        </w:tc>
+        <w:tc>
+          <w:tcPr>
+            <w:tcW w:w="1134" w:type="dxa"/>
+            <w:noWrap/>
+            <w:hideMark/>
+          </w:tcPr>
+          <w:p>
+            <w:pPr>
+              <w:pStyle w:val="Table"/>
+              <w:jc w:val="center"/>
+            </w:pPr>
+            <w:r>
+              <w:t>4</w:t>
+            </w:r>
+          </w:p>
+        </w:tc>
+      </w:tr>
+      <w:tr>
+        <w:trPr>
+          <w:trHeight w:val="300"/>
+        </w:trPr>
+        <w:tc>
+          <w:tcPr>
+            <w:tcW w:w="4253" w:type="dxa"/>
+            <w:noWrap/>
+          </w:tcPr>
+          <w:p>
+            <w:pPr>
+              <w:pStyle w:val="Table"/>
+            </w:pPr>
+            <w:r>
+              <w:lastRenderedPageBreak/>
+              <w:t>&lt;</w:t>
+            </w:r>
+            <w:r>
+              <w:t xml:space="preserve">Admin&gt; </w:t>
+            </w:r>
+            <w:r>
+              <w:t>Edit</w:t>
+            </w:r>
+            <w:r>
+              <w:t xml:space="preserve"> medical profile template</w:t>
+            </w:r>
+          </w:p>
+        </w:tc>
+        <w:tc>
+          <w:tcPr>
+            <w:tcW w:w="794" w:type="dxa"/>
+            <w:noWrap/>
+          </w:tcPr>
+          <w:p>
+            <w:pPr>
+              <w:pStyle w:val="Table"/>
+              <w:jc w:val="center"/>
+            </w:pPr>
+            <w:r>
+              <w:t>5</w:t>
+            </w:r>
+          </w:p>
+        </w:tc>
+        <w:tc>
+          <w:tcPr>
+            <w:tcW w:w="794" w:type="dxa"/>
+            <w:noWrap/>
+          </w:tcPr>
+          <w:p>
+            <w:pPr>
+              <w:pStyle w:val="Table"/>
+              <w:jc w:val="center"/>
+            </w:pPr>
+            <w:r>
+              <w:t>0</w:t>
+            </w:r>
+          </w:p>
+        </w:tc>
+        <w:tc>
+          <w:tcPr>
+            <w:tcW w:w="1021" w:type="dxa"/>
+            <w:noWrap/>
+          </w:tcPr>
+          <w:p>
+            <w:pPr>
+              <w:pStyle w:val="Table"/>
+              <w:jc w:val="center"/>
+            </w:pPr>
+            <w:r>
+              <w:t>0</w:t>
+            </w:r>
+          </w:p>
+        </w:tc>
+        <w:tc>
+          <w:tcPr>
+            <w:tcW w:w="680" w:type="dxa"/>
+            <w:noWrap/>
+          </w:tcPr>
+          <w:p>
+            <w:pPr>
+              <w:pStyle w:val="Table"/>
+              <w:jc w:val="center"/>
+            </w:pPr>
+            <w:r>
+              <w:t>0</w:t>
+            </w:r>
+          </w:p>
+        </w:tc>
+        <w:tc>
+          <w:tcPr>
+            <w:tcW w:w="1134" w:type="dxa"/>
+            <w:noWrap/>
+          </w:tcPr>
+          <w:p>
+            <w:pPr>
+              <w:pStyle w:val="Table"/>
+              <w:jc w:val="center"/>
+            </w:pPr>
+            <w:r>
+              <w:t>5</w:t>
             </w:r>
           </w:p>
         </w:tc>
@@ -46995,7 +51982,7 @@
           <w:rPr>
             <w:noProof/>
           </w:rPr>
-          <w:t>7</w:t>
+          <w:t>91</w:t>
         </w:r>
         <w:r>
           <w:rPr>
@@ -47659,7 +52646,7 @@
     <w:lsdException w:name="Subtitle" w:semiHidden="0" w:uiPriority="11" w:unhideWhenUsed="0" w:qFormat="1"/>
     <w:lsdException w:name="Strong" w:semiHidden="0" w:uiPriority="22" w:unhideWhenUsed="0" w:qFormat="1"/>
     <w:lsdException w:name="Emphasis" w:semiHidden="0" w:uiPriority="20" w:unhideWhenUsed="0" w:qFormat="1"/>
-    <w:lsdException w:name="Table Grid" w:semiHidden="0" w:uiPriority="39" w:unhideWhenUsed="0"/>
+    <w:lsdException w:name="Table Grid" w:semiHidden="0" w:uiPriority="59" w:unhideWhenUsed="0"/>
     <w:lsdException w:name="Placeholder Text" w:unhideWhenUsed="0"/>
     <w:lsdException w:name="No Spacing" w:semiHidden="0" w:uiPriority="0" w:unhideWhenUsed="0" w:qFormat="1"/>
     <w:lsdException w:name="Light Shading" w:semiHidden="0" w:uiPriority="60" w:unhideWhenUsed="0"/>
@@ -48026,7 +53013,7 @@
   <w:style w:type="table" w:styleId="TableGrid">
     <w:name w:val="Table Grid"/>
     <w:basedOn w:val="TableNormal"/>
-    <w:uiPriority w:val="39"/>
+    <w:uiPriority w:val="59"/>
     <w:rsid w:val="00451ED0"/>
     <w:pPr>
       <w:spacing w:after="0" w:line="240" w:lineRule="auto"/>
@@ -49077,6 +54064,30 @@
       <w:b/>
     </w:rPr>
   </w:style>
+  <w:style w:type="paragraph" w:customStyle="1" w:styleId="TableHeading">
+    <w:name w:val="[Table] Heading"/>
+    <w:basedOn w:val="Table"/>
+    <w:uiPriority w:val="2"/>
+    <w:qFormat/>
+    <w:rsid w:val="00BF7605"/>
+    <w:pPr>
+      <w:spacing w:before="240" w:after="60"/>
+    </w:pPr>
+    <w:rPr>
+      <w:b/>
+    </w:rPr>
+  </w:style>
+  <w:style w:type="paragraph" w:customStyle="1" w:styleId="TableContent">
+    <w:name w:val="[Table] Content"/>
+    <w:basedOn w:val="Table"/>
+    <w:uiPriority w:val="2"/>
+    <w:qFormat/>
+    <w:rsid w:val="00BF7605"/>
+    <w:pPr>
+      <w:spacing w:line="288" w:lineRule="auto"/>
+      <w:ind w:left="576"/>
+    </w:pPr>
+  </w:style>
 </w:styles>
 </file>
 
@@ -49123,7 +54134,7 @@
     <w:lsdException w:name="Subtitle" w:semiHidden="0" w:uiPriority="11" w:unhideWhenUsed="0" w:qFormat="1"/>
     <w:lsdException w:name="Strong" w:semiHidden="0" w:uiPriority="22" w:unhideWhenUsed="0" w:qFormat="1"/>
     <w:lsdException w:name="Emphasis" w:semiHidden="0" w:uiPriority="20" w:unhideWhenUsed="0" w:qFormat="1"/>
-    <w:lsdException w:name="Table Grid" w:semiHidden="0" w:uiPriority="39" w:unhideWhenUsed="0"/>
+    <w:lsdException w:name="Table Grid" w:semiHidden="0" w:uiPriority="59" w:unhideWhenUsed="0"/>
     <w:lsdException w:name="Placeholder Text" w:unhideWhenUsed="0"/>
     <w:lsdException w:name="No Spacing" w:semiHidden="0" w:uiPriority="0" w:unhideWhenUsed="0" w:qFormat="1"/>
     <w:lsdException w:name="Light Shading" w:semiHidden="0" w:uiPriority="60" w:unhideWhenUsed="0"/>
@@ -49490,7 +54501,7 @@
   <w:style w:type="table" w:styleId="TableGrid">
     <w:name w:val="Table Grid"/>
     <w:basedOn w:val="TableNormal"/>
-    <w:uiPriority w:val="39"/>
+    <w:uiPriority w:val="59"/>
     <w:rsid w:val="00451ED0"/>
     <w:pPr>
       <w:spacing w:after="0" w:line="240" w:lineRule="auto"/>
@@ -50541,6 +55552,30 @@
       <w:b/>
     </w:rPr>
   </w:style>
+  <w:style w:type="paragraph" w:customStyle="1" w:styleId="TableHeading">
+    <w:name w:val="[Table] Heading"/>
+    <w:basedOn w:val="Table"/>
+    <w:uiPriority w:val="2"/>
+    <w:qFormat/>
+    <w:rsid w:val="00BF7605"/>
+    <w:pPr>
+      <w:spacing w:before="240" w:after="60"/>
+    </w:pPr>
+    <w:rPr>
+      <w:b/>
+    </w:rPr>
+  </w:style>
+  <w:style w:type="paragraph" w:customStyle="1" w:styleId="TableContent">
+    <w:name w:val="[Table] Content"/>
+    <w:basedOn w:val="Table"/>
+    <w:uiPriority w:val="2"/>
+    <w:qFormat/>
+    <w:rsid w:val="00BF7605"/>
+    <w:pPr>
+      <w:spacing w:line="288" w:lineRule="auto"/>
+      <w:ind w:left="576"/>
+    </w:pPr>
+  </w:style>
 </w:styles>
 </file>
 
@@ -50834,7 +55869,7 @@
 </file>
 
 <file path=customXml/itemProps1.xml><?xml version="1.0" encoding="utf-8"?>
-<ds:datastoreItem xmlns:ds="http://schemas.openxmlformats.org/officeDocument/2006/customXml" ds:itemID="{56D85076-C62F-4567-9C4F-FD85A5742A1D}">
+<ds:datastoreItem xmlns:ds="http://schemas.openxmlformats.org/officeDocument/2006/customXml" ds:itemID="{0A5BDD4F-6329-464C-963E-31A140C1C8FA}">
   <ds:schemaRefs>
     <ds:schemaRef ds:uri="http://schemas.openxmlformats.org/officeDocument/2006/bibliography"/>
   </ds:schemaRefs>

--- a/trunk/Document/Report/Report 5 - Group 2.docx
+++ b/trunk/Document/Report/Report 5 - Group 2.docx
@@ -1869,8 +1869,6 @@
             </w:r>
           </w:hyperlink>
         </w:p>
-        <w:bookmarkStart w:id="2" w:name="_GoBack"/>
-        <w:bookmarkEnd w:id="2"/>
         <w:p>
           <w:pPr>
             <w:pStyle w:val="TOC3"/>
@@ -1882,108 +1880,63 @@
               <w:noProof/>
             </w:rPr>
           </w:pPr>
-          <w:r>
-            <w:rPr>
-              <w:rStyle w:val="Hyperlink"/>
-              <w:noProof/>
-            </w:rPr>
-            <w:fldChar w:fldCharType="begin"/>
-          </w:r>
-          <w:r>
-            <w:rPr>
-              <w:rStyle w:val="Hyperlink"/>
-              <w:noProof/>
-            </w:rPr>
-            <w:instrText xml:space="preserve"> </w:instrText>
-          </w:r>
-          <w:r>
-            <w:rPr>
-              <w:noProof/>
-            </w:rPr>
-            <w:instrText>HYPERLINK \l "_Toc394863561"</w:instrText>
-          </w:r>
-          <w:r>
-            <w:rPr>
-              <w:rStyle w:val="Hyperlink"/>
-              <w:noProof/>
-            </w:rPr>
-            <w:instrText xml:space="preserve"> </w:instrText>
-          </w:r>
-          <w:r>
-            <w:rPr>
-              <w:rStyle w:val="Hyperlink"/>
-              <w:noProof/>
-            </w:rPr>
-          </w:r>
-          <w:r>
-            <w:rPr>
-              <w:rStyle w:val="Hyperlink"/>
-              <w:noProof/>
-            </w:rPr>
-            <w:fldChar w:fldCharType="separate"/>
-          </w:r>
-          <w:r>
-            <w:rPr>
-              <w:rStyle w:val="Hyperlink"/>
-              <w:noProof/>
-            </w:rPr>
-            <w:t>5.4.3. Testing Tools and Environment</w:t>
-          </w:r>
-          <w:r>
-            <w:rPr>
-              <w:noProof/>
-              <w:webHidden/>
-            </w:rPr>
-            <w:tab/>
-          </w:r>
-          <w:r>
-            <w:rPr>
-              <w:noProof/>
-              <w:webHidden/>
-            </w:rPr>
-            <w:fldChar w:fldCharType="begin"/>
-          </w:r>
-          <w:r>
-            <w:rPr>
-              <w:noProof/>
-              <w:webHidden/>
-            </w:rPr>
-            <w:instrText xml:space="preserve"> PAGEREF _Toc394863561 \h </w:instrText>
-          </w:r>
-          <w:r>
-            <w:rPr>
-              <w:noProof/>
-              <w:webHidden/>
-            </w:rPr>
-          </w:r>
-          <w:r>
-            <w:rPr>
-              <w:noProof/>
-              <w:webHidden/>
-            </w:rPr>
-            <w:fldChar w:fldCharType="separate"/>
-          </w:r>
-          <w:r>
-            <w:rPr>
-              <w:noProof/>
-              <w:webHidden/>
-            </w:rPr>
-            <w:t>10</w:t>
-          </w:r>
-          <w:r>
-            <w:rPr>
-              <w:noProof/>
-              <w:webHidden/>
-            </w:rPr>
-            <w:fldChar w:fldCharType="end"/>
-          </w:r>
-          <w:r>
-            <w:rPr>
-              <w:rStyle w:val="Hyperlink"/>
-              <w:noProof/>
-            </w:rPr>
-            <w:fldChar w:fldCharType="end"/>
-          </w:r>
+          <w:hyperlink w:anchor="_Toc394863561" w:history="1">
+            <w:r>
+              <w:rPr>
+                <w:rStyle w:val="Hyperlink"/>
+                <w:noProof/>
+              </w:rPr>
+              <w:t>5.4.3. Testing Tools and Environment</w:t>
+            </w:r>
+            <w:r>
+              <w:rPr>
+                <w:noProof/>
+                <w:webHidden/>
+              </w:rPr>
+              <w:tab/>
+            </w:r>
+            <w:r>
+              <w:rPr>
+                <w:noProof/>
+                <w:webHidden/>
+              </w:rPr>
+              <w:fldChar w:fldCharType="begin"/>
+            </w:r>
+            <w:r>
+              <w:rPr>
+                <w:noProof/>
+                <w:webHidden/>
+              </w:rPr>
+              <w:instrText xml:space="preserve"> PAGEREF _Toc394863561 \h </w:instrText>
+            </w:r>
+            <w:r>
+              <w:rPr>
+                <w:noProof/>
+                <w:webHidden/>
+              </w:rPr>
+            </w:r>
+            <w:r>
+              <w:rPr>
+                <w:noProof/>
+                <w:webHidden/>
+              </w:rPr>
+              <w:fldChar w:fldCharType="separate"/>
+            </w:r>
+            <w:r>
+              <w:rPr>
+                <w:noProof/>
+                <w:webHidden/>
+              </w:rPr>
+              <w:t>10</w:t>
+            </w:r>
+            <w:r>
+              <w:rPr>
+                <w:noProof/>
+                <w:webHidden/>
+              </w:rPr>
+              <w:fldChar w:fldCharType="end"/>
+            </w:r>
+          </w:hyperlink>
         </w:p>
         <w:p>
           <w:pPr>
@@ -4300,7 +4253,7 @@
           <w:sz w:val="32"/>
         </w:rPr>
       </w:pPr>
-      <w:bookmarkStart w:id="3" w:name="_Toc394863548"/>
+      <w:bookmarkStart w:id="2" w:name="_Toc394863548"/>
       <w:r>
         <w:rPr>
           <w:sz w:val="32"/>
@@ -4309,7 +4262,7 @@
         <w:t>List of Figures</w:t>
       </w:r>
       <w:bookmarkEnd w:id="1"/>
-      <w:bookmarkEnd w:id="3"/>
+      <w:bookmarkEnd w:id="2"/>
     </w:p>
     <w:p>
       <w:pPr>
@@ -4420,14 +4373,14 @@
         </w:rPr>
         <w:fldChar w:fldCharType="end"/>
       </w:r>
-      <w:bookmarkStart w:id="4" w:name="_Toc394863549"/>
+      <w:bookmarkStart w:id="3" w:name="_Toc394863549"/>
       <w:r>
         <w:rPr>
           <w:sz w:val="32"/>
         </w:rPr>
         <w:t>List of Tables</w:t>
       </w:r>
-      <w:bookmarkEnd w:id="4"/>
+      <w:bookmarkEnd w:id="3"/>
     </w:p>
     <w:p>
       <w:pPr>
@@ -4585,32 +4538,32 @@
       <w:pPr>
         <w:pStyle w:val="HeadingL1"/>
       </w:pPr>
-      <w:bookmarkStart w:id="5" w:name="_Toc394863550"/>
+      <w:bookmarkStart w:id="4" w:name="_Toc394863550"/>
       <w:r>
         <w:lastRenderedPageBreak/>
         <w:t>System Implementation &amp; Test (SIT)</w:t>
+      </w:r>
+      <w:bookmarkEnd w:id="4"/>
+    </w:p>
+    <w:p>
+      <w:pPr>
+        <w:pStyle w:val="HeadingL2"/>
+      </w:pPr>
+      <w:bookmarkStart w:id="5" w:name="_Toc394863551"/>
+      <w:r>
+        <w:t>Introduction</w:t>
       </w:r>
       <w:bookmarkEnd w:id="5"/>
     </w:p>
     <w:p>
       <w:pPr>
-        <w:pStyle w:val="HeadingL2"/>
-      </w:pPr>
-      <w:bookmarkStart w:id="6" w:name="_Toc394863551"/>
-      <w:r>
-        <w:t>Introduction</w:t>
-      </w:r>
-      <w:bookmarkEnd w:id="6"/>
-    </w:p>
-    <w:p>
-      <w:pPr>
         <w:pStyle w:val="HeadingL3"/>
       </w:pPr>
-      <w:bookmarkStart w:id="7" w:name="_Toc394863552"/>
+      <w:bookmarkStart w:id="6" w:name="_Toc394863552"/>
       <w:r>
         <w:t>System Overview</w:t>
       </w:r>
-      <w:bookmarkEnd w:id="7"/>
+      <w:bookmarkEnd w:id="6"/>
     </w:p>
     <w:p>
       <w:r>
@@ -4663,11 +4616,11 @@
       <w:pPr>
         <w:pStyle w:val="HeadingL3"/>
       </w:pPr>
-      <w:bookmarkStart w:id="8" w:name="_Toc394863553"/>
+      <w:bookmarkStart w:id="7" w:name="_Toc394863553"/>
       <w:r>
         <w:t>Test Approach</w:t>
       </w:r>
-      <w:bookmarkEnd w:id="8"/>
+      <w:bookmarkEnd w:id="7"/>
     </w:p>
     <w:p>
       <w:r>
@@ -4716,12 +4669,12 @@
       <w:pPr>
         <w:pStyle w:val="HeadingL2"/>
       </w:pPr>
-      <w:bookmarkStart w:id="9" w:name="_Toc394863554"/>
+      <w:bookmarkStart w:id="8" w:name="_Toc394863554"/>
       <w:r>
         <w:lastRenderedPageBreak/>
         <w:t>Physical Database</w:t>
       </w:r>
-      <w:bookmarkEnd w:id="9"/>
+      <w:bookmarkEnd w:id="8"/>
     </w:p>
     <w:p>
       <w:pPr>
@@ -4790,7 +4743,7 @@
           <w:sz w:val="22"/>
         </w:rPr>
       </w:pPr>
-      <w:bookmarkStart w:id="10" w:name="_Toc394863433"/>
+      <w:bookmarkStart w:id="9" w:name="_Toc394863433"/>
       <w:r>
         <w:rPr>
           <w:sz w:val="22"/>
@@ -4834,29 +4787,29 @@
         </w:rPr>
         <w:t>: Physical Database</w:t>
       </w:r>
-      <w:bookmarkEnd w:id="10"/>
+      <w:bookmarkEnd w:id="9"/>
     </w:p>
     <w:p>
       <w:pPr>
         <w:pStyle w:val="HeadingL2"/>
       </w:pPr>
-      <w:bookmarkStart w:id="11" w:name="_Toc393924972"/>
-      <w:bookmarkStart w:id="12" w:name="_Toc394863555"/>
+      <w:bookmarkStart w:id="10" w:name="_Toc393924972"/>
+      <w:bookmarkStart w:id="11" w:name="_Toc394863555"/>
       <w:r>
         <w:t>Performance measures</w:t>
       </w:r>
+      <w:bookmarkEnd w:id="10"/>
       <w:bookmarkEnd w:id="11"/>
-      <w:bookmarkEnd w:id="12"/>
     </w:p>
     <w:p>
       <w:pPr>
         <w:pStyle w:val="HeadingL3"/>
       </w:pPr>
-      <w:bookmarkStart w:id="13" w:name="_Toc394863556"/>
+      <w:bookmarkStart w:id="12" w:name="_Toc394863556"/>
       <w:r>
         <w:t>Assumptions</w:t>
       </w:r>
-      <w:bookmarkEnd w:id="13"/>
+      <w:bookmarkEnd w:id="12"/>
     </w:p>
     <w:p>
       <w:pPr>
@@ -5351,7 +5304,7 @@
           <w:sz w:val="22"/>
         </w:rPr>
       </w:pPr>
-      <w:bookmarkStart w:id="14" w:name="_Toc394863539"/>
+      <w:bookmarkStart w:id="13" w:name="_Toc394863539"/>
       <w:r>
         <w:rPr>
           <w:sz w:val="22"/>
@@ -5395,7 +5348,7 @@
         </w:rPr>
         <w:t>: Performance requirement</w:t>
       </w:r>
-      <w:bookmarkEnd w:id="14"/>
+      <w:bookmarkEnd w:id="13"/>
     </w:p>
     <w:p>
       <w:pPr>
@@ -5415,12 +5368,12 @@
       <w:pPr>
         <w:pStyle w:val="HeadingL3"/>
       </w:pPr>
-      <w:bookmarkStart w:id="15" w:name="_Toc394863557"/>
+      <w:bookmarkStart w:id="14" w:name="_Toc394863557"/>
       <w:r>
         <w:lastRenderedPageBreak/>
         <w:t>Scenarios Frequency (Throughput per scenario)</w:t>
       </w:r>
-      <w:bookmarkEnd w:id="15"/>
+      <w:bookmarkEnd w:id="14"/>
     </w:p>
     <w:tbl>
       <w:tblPr>
@@ -6305,7 +6258,7 @@
           <w:sz w:val="22"/>
         </w:rPr>
       </w:pPr>
-      <w:bookmarkStart w:id="16" w:name="_Toc394863540"/>
+      <w:bookmarkStart w:id="15" w:name="_Toc394863540"/>
       <w:r>
         <w:rPr>
           <w:sz w:val="22"/>
@@ -6349,7 +6302,7 @@
         </w:rPr>
         <w:t>: Scenarios Frequency</w:t>
       </w:r>
-      <w:bookmarkEnd w:id="16"/>
+      <w:bookmarkEnd w:id="15"/>
     </w:p>
     <w:p>
       <w:pPr>
@@ -6366,105 +6319,53 @@
       <w:pPr>
         <w:pStyle w:val="HeadingL2"/>
       </w:pPr>
-      <w:bookmarkStart w:id="17" w:name="_Toc394863558"/>
+      <w:bookmarkStart w:id="16" w:name="_Toc394863558"/>
       <w:r>
         <w:lastRenderedPageBreak/>
         <w:t>Test Plan</w:t>
+      </w:r>
+      <w:bookmarkEnd w:id="16"/>
+    </w:p>
+    <w:p>
+      <w:pPr>
+        <w:pStyle w:val="HeadingL3"/>
+      </w:pPr>
+      <w:bookmarkStart w:id="17" w:name="_Toc394863559"/>
+      <w:r>
+        <w:t>Features to be tested</w:t>
       </w:r>
       <w:bookmarkEnd w:id="17"/>
     </w:p>
     <w:p>
       <w:pPr>
-        <w:pStyle w:val="HeadingL3"/>
-      </w:pPr>
-      <w:bookmarkStart w:id="18" w:name="_Toc394863559"/>
-      <w:r>
-        <w:t>Features to be tested</w:t>
-      </w:r>
-      <w:bookmarkEnd w:id="18"/>
-    </w:p>
-    <w:p>
-      <w:pPr>
         <w:pStyle w:val="HeadingL4"/>
-        <w:ind w:left="360" w:hanging="180"/>
       </w:pPr>
       <w:r>
-        <w:t>&lt;User&gt; Login</w:t>
+        <w:t>&lt;</w:t>
+      </w:r>
+      <w:r>
+        <w:t>User&gt; Login</w:t>
       </w:r>
     </w:p>
     <w:p>
       <w:pPr>
         <w:pStyle w:val="HeadingL4"/>
-        <w:ind w:left="360" w:hanging="180"/>
       </w:pPr>
       <w:r>
-        <w:rPr>
-          <w:noProof/>
-        </w:rPr>
         <w:t>&lt;User&gt; Logout</w:t>
       </w:r>
     </w:p>
     <w:p>
       <w:pPr>
         <w:pStyle w:val="HeadingL4"/>
-        <w:ind w:left="360" w:hanging="180"/>
       </w:pPr>
       <w:r>
-        <w:rPr>
-          <w:noProof/>
-        </w:rPr>
         <w:t>&lt;User&gt; Register</w:t>
       </w:r>
     </w:p>
     <w:p>
       <w:pPr>
         <w:pStyle w:val="HeadingL4"/>
-        <w:ind w:left="360" w:hanging="180"/>
-      </w:pPr>
-      <w:r>
-        <w:t xml:space="preserve">&lt;User&gt; </w:t>
-      </w:r>
-      <w:r>
-        <w:t>H</w:t>
-      </w:r>
-      <w:r>
-        <w:t xml:space="preserve">omepage’s </w:t>
-      </w:r>
-      <w:r>
-        <w:t>navigation</w:t>
-      </w:r>
-    </w:p>
-    <w:p>
-      <w:pPr>
-        <w:pStyle w:val="HeadingL4"/>
-        <w:ind w:left="360" w:hanging="180"/>
-      </w:pPr>
-      <w:r>
-        <w:t xml:space="preserve">&lt;User&gt; </w:t>
-      </w:r>
-      <w:r>
-        <w:t>4</w:t>
-      </w:r>
-      <w:r>
-        <w:t>04 page</w:t>
-      </w:r>
-    </w:p>
-    <w:p>
-      <w:pPr>
-        <w:pStyle w:val="HeadingL4"/>
-        <w:ind w:left="360" w:hanging="180"/>
-      </w:pPr>
-      <w:r>
-        <w:t xml:space="preserve">&lt;User&gt; </w:t>
-      </w:r>
-      <w:r>
-        <w:t>Access Denied page</w:t>
-      </w:r>
-    </w:p>
-    <w:p>
-      <w:pPr>
-        <w:pStyle w:val="HeadingL4"/>
-        <w:ind w:left="360" w:hanging="180"/>
       </w:pPr>
       <w:r>
         <w:t>&lt;User&gt; Remember me</w:t>
@@ -6473,7 +6374,6 @@
     <w:p>
       <w:pPr>
         <w:pStyle w:val="HeadingL4"/>
-        <w:ind w:left="360" w:hanging="180"/>
       </w:pPr>
       <w:r>
         <w:t>&lt;User&gt; Forget password</w:t>
@@ -6482,7 +6382,6 @@
     <w:p>
       <w:pPr>
         <w:pStyle w:val="HeadingL4"/>
-        <w:ind w:left="360" w:hanging="180"/>
       </w:pPr>
       <w:r>
         <w:t>&lt;Patient&gt; Edit patient information</w:t>
@@ -6491,19 +6390,14 @@
     <w:p>
       <w:pPr>
         <w:pStyle w:val="HeadingL4"/>
-        <w:ind w:left="360" w:hanging="180"/>
       </w:pPr>
       <w:r>
-        <w:t xml:space="preserve">&lt;Patient&gt; </w:t>
-      </w:r>
-      <w:r>
-        <w:t>Edit health record</w:t>
+        <w:t>&lt;Patient&gt; Edit health record</w:t>
       </w:r>
     </w:p>
     <w:p>
       <w:pPr>
         <w:pStyle w:val="HeadingL4"/>
-        <w:ind w:left="360" w:hanging="180"/>
       </w:pPr>
       <w:r>
         <w:t>&lt;Patient&gt; View medical profile</w:t>
@@ -6512,7 +6406,6 @@
     <w:p>
       <w:pPr>
         <w:pStyle w:val="HeadingL4"/>
-        <w:ind w:left="360" w:hanging="180"/>
       </w:pPr>
       <w:r>
         <w:t>&lt;Patient&gt; Chatting</w:t>
@@ -6521,7 +6414,6 @@
     <w:p>
       <w:pPr>
         <w:pStyle w:val="HeadingL4"/>
-        <w:ind w:left="360" w:hanging="180"/>
       </w:pPr>
       <w:r>
         <w:t>&lt;Patient&gt; Attach files</w:t>
@@ -6530,7 +6422,6 @@
     <w:p>
       <w:pPr>
         <w:pStyle w:val="HeadingL4"/>
-        <w:ind w:left="360" w:hanging="180"/>
       </w:pPr>
       <w:r>
         <w:t>&lt;Doctor&gt; List patients</w:t>
@@ -6539,7 +6430,6 @@
     <w:p>
       <w:pPr>
         <w:pStyle w:val="HeadingL4"/>
-        <w:ind w:left="360" w:hanging="180"/>
       </w:pPr>
       <w:r>
         <w:t>&lt;Doctor&gt; Add patient</w:t>
@@ -6548,7 +6438,6 @@
     <w:p>
       <w:pPr>
         <w:pStyle w:val="HeadingL4"/>
-        <w:ind w:left="360" w:hanging="180"/>
       </w:pPr>
       <w:r>
         <w:t>&lt;Doctor&gt; Edit patient</w:t>
@@ -6557,7 +6446,6 @@
     <w:p>
       <w:pPr>
         <w:pStyle w:val="HeadingL4"/>
-        <w:ind w:left="360" w:hanging="180"/>
       </w:pPr>
       <w:r>
         <w:t>&lt;Doctor&gt; View patient</w:t>
@@ -6566,19 +6454,14 @@
     <w:p>
       <w:pPr>
         <w:pStyle w:val="HeadingL4"/>
-        <w:ind w:left="360" w:hanging="180"/>
       </w:pPr>
       <w:r>
-        <w:t>&lt;Doctor&gt;</w:t>
-      </w:r>
-      <w:r>
-        <w:t xml:space="preserve"> List medical profiles</w:t>
+        <w:t>&lt;Doctor&gt; List medical profiles</w:t>
       </w:r>
     </w:p>
     <w:p>
       <w:pPr>
         <w:pStyle w:val="HeadingL4"/>
-        <w:ind w:left="360" w:hanging="180"/>
       </w:pPr>
       <w:r>
         <w:t>&lt;Doctor&gt; Edit medical profile</w:t>
@@ -6587,7 +6470,6 @@
     <w:p>
       <w:pPr>
         <w:pStyle w:val="HeadingL4"/>
-        <w:ind w:left="360" w:hanging="180"/>
       </w:pPr>
       <w:r>
         <w:t>&lt;Doctor&gt; Doctor chatting</w:t>
@@ -6596,7 +6478,6 @@
     <w:p>
       <w:pPr>
         <w:pStyle w:val="HeadingL4"/>
-        <w:ind w:left="360" w:hanging="180"/>
       </w:pPr>
       <w:r>
         <w:t>&lt;Doctor&gt; Request webcam</w:t>
@@ -6605,19 +6486,100 @@
     <w:p>
       <w:pPr>
         <w:pStyle w:val="HeadingL4"/>
-        <w:ind w:left="360" w:hanging="180"/>
       </w:pPr>
       <w:r>
-        <w:t>&lt;Doctor&gt;</w:t>
-      </w:r>
-      <w:r>
-        <w:t xml:space="preserve"> View medical profile structure</w:t>
+        <w:t>&lt;Doctor&gt; View medical profile structure</w:t>
       </w:r>
     </w:p>
     <w:p>
       <w:pPr>
         <w:pStyle w:val="HeadingL4"/>
-        <w:ind w:left="360" w:hanging="180"/>
+      </w:pPr>
+      <w:r>
+        <w:t>&lt;Admin&gt; List doctors</w:t>
+      </w:r>
+    </w:p>
+    <w:p>
+      <w:pPr>
+        <w:pStyle w:val="HeadingL4"/>
+      </w:pPr>
+      <w:r>
+        <w:t>&lt;Admin&gt; Add doctor</w:t>
+      </w:r>
+    </w:p>
+    <w:p>
+      <w:pPr>
+        <w:pStyle w:val="HeadingL4"/>
+      </w:pPr>
+      <w:r>
+        <w:t>&lt;Admin&gt; Edit doctor</w:t>
+      </w:r>
+    </w:p>
+    <w:p>
+      <w:pPr>
+        <w:pStyle w:val="HeadingL4"/>
+      </w:pPr>
+      <w:r>
+        <w:t>&lt;Admin&gt; List medical profile template</w:t>
+      </w:r>
+    </w:p>
+    <w:p>
+      <w:pPr>
+        <w:pStyle w:val="HeadingL4"/>
+      </w:pPr>
+      <w:r>
+        <w:t>&lt;Admin&gt; Add new medical profile template</w:t>
+      </w:r>
+    </w:p>
+    <w:p>
+      <w:pPr>
+        <w:pStyle w:val="HeadingL4"/>
+      </w:pPr>
+      <w:r>
+        <w:t>&lt;Admin</w:t>
+      </w:r>
+      <w:r>
+        <w:t>&gt; Edit medical profile template</w:t>
+      </w:r>
+    </w:p>
+    <w:p>
+      <w:pPr>
+        <w:pStyle w:val="HeadingL3"/>
+      </w:pPr>
+      <w:bookmarkStart w:id="18" w:name="_Toc394863560"/>
+      <w:r>
+        <w:t>Features not to be tested</w:t>
+      </w:r>
+      <w:bookmarkEnd w:id="18"/>
+    </w:p>
+    <w:p>
+      <w:pPr>
+        <w:pStyle w:val="HeadingL4"/>
+      </w:pPr>
+      <w:r>
+        <w:t>&lt;User&gt; Homepage’s navigation</w:t>
+      </w:r>
+    </w:p>
+    <w:p>
+      <w:pPr>
+        <w:pStyle w:val="HeadingL4"/>
+      </w:pPr>
+      <w:r>
+        <w:t>&lt;User&gt; 404 page</w:t>
+      </w:r>
+    </w:p>
+    <w:p>
+      <w:pPr>
+        <w:pStyle w:val="HeadingL4"/>
+      </w:pPr>
+      <w:r>
+        <w:lastRenderedPageBreak/>
+        <w:t>&lt;User&gt; Access Denied page</w:t>
+      </w:r>
+    </w:p>
+    <w:p>
+      <w:pPr>
+        <w:pStyle w:val="HeadingL4"/>
       </w:pPr>
       <w:r>
         <w:t>&lt;Admin&gt; Edit hospital information</w:t>
@@ -6626,7 +6588,6 @@
     <w:p>
       <w:pPr>
         <w:pStyle w:val="HeadingL4"/>
-        <w:ind w:left="360" w:hanging="180"/>
       </w:pPr>
       <w:r>
         <w:t>&lt;Admin&gt; List patients</w:t>
@@ -6635,7 +6596,6 @@
     <w:p>
       <w:pPr>
         <w:pStyle w:val="HeadingL4"/>
-        <w:ind w:left="360" w:hanging="180"/>
       </w:pPr>
       <w:r>
         <w:t>&lt;Admin&gt; Add patient</w:t>
@@ -6644,7 +6604,6 @@
     <w:p>
       <w:pPr>
         <w:pStyle w:val="HeadingL4"/>
-        <w:ind w:left="360" w:hanging="180"/>
       </w:pPr>
       <w:r>
         <w:t>&lt;Admin&gt; Edit patient</w:t>
@@ -6653,19 +6612,14 @@
     <w:p>
       <w:pPr>
         <w:pStyle w:val="HeadingL4"/>
-        <w:ind w:left="360" w:hanging="180"/>
       </w:pPr>
       <w:r>
-        <w:t xml:space="preserve">&lt;Admin&gt; </w:t>
-      </w:r>
-      <w:r>
-        <w:t>List specialty fields</w:t>
+        <w:t>&lt;Admin&gt; List specialty fields</w:t>
       </w:r>
     </w:p>
     <w:p>
       <w:pPr>
         <w:pStyle w:val="HeadingL4"/>
-        <w:ind w:left="360" w:hanging="180"/>
       </w:pPr>
       <w:r>
         <w:t>&lt;Admin&gt; Edit specialty field</w:t>
@@ -6674,139 +6628,73 @@
     <w:p>
       <w:pPr>
         <w:pStyle w:val="HeadingL4"/>
-        <w:ind w:left="360" w:hanging="180"/>
       </w:pPr>
       <w:r>
-        <w:lastRenderedPageBreak/>
         <w:t>&lt;Admin&gt; Add specialty field</w:t>
       </w:r>
     </w:p>
     <w:p>
       <w:pPr>
         <w:pStyle w:val="HeadingL4"/>
-        <w:ind w:left="360" w:hanging="180"/>
       </w:pPr>
       <w:r>
-        <w:t>&lt;Admin&gt; List medical profile template</w:t>
+        <w:t>&lt;Admin&gt; List film types</w:t>
       </w:r>
     </w:p>
     <w:p>
       <w:pPr>
         <w:pStyle w:val="HeadingL4"/>
-        <w:ind w:left="360" w:hanging="180"/>
       </w:pPr>
       <w:r>
-        <w:t>&lt;Admin&gt; Add new medical profile template</w:t>
+        <w:t>&lt;Admin&gt; Add film type</w:t>
       </w:r>
     </w:p>
     <w:p>
       <w:pPr>
         <w:pStyle w:val="HeadingL4"/>
-        <w:ind w:left="360" w:hanging="180"/>
       </w:pPr>
       <w:r>
-        <w:t>&lt;Admin&gt; Edit medical profile template</w:t>
+        <w:t>&lt;Admin&gt; Edit film type</w:t>
       </w:r>
     </w:p>
     <w:p>
       <w:pPr>
         <w:pStyle w:val="HeadingL4"/>
-        <w:ind w:left="360" w:hanging="180"/>
       </w:pPr>
       <w:r>
-        <w:t xml:space="preserve">&lt;Admin&gt; List </w:t>
-      </w:r>
-      <w:r>
-        <w:t>film types</w:t>
+        <w:t>&lt;Admin&gt; List allergy type</w:t>
       </w:r>
     </w:p>
     <w:p>
       <w:pPr>
         <w:pStyle w:val="HeadingL4"/>
-        <w:ind w:left="360" w:hanging="180"/>
       </w:pPr>
       <w:r>
-        <w:t xml:space="preserve">&lt;Admin&gt; Add </w:t>
-      </w:r>
-      <w:r>
-        <w:t>film type</w:t>
+        <w:t>&lt;Admin&gt; Add allergy type</w:t>
       </w:r>
     </w:p>
     <w:p>
       <w:pPr>
         <w:pStyle w:val="HeadingL4"/>
-        <w:ind w:left="360" w:hanging="180"/>
       </w:pPr>
       <w:r>
-        <w:t xml:space="preserve">&lt;Admin&gt; Edit </w:t>
-      </w:r>
-      <w:r>
-        <w:t>film type</w:t>
-      </w:r>
-    </w:p>
-    <w:p>
-      <w:pPr>
-        <w:pStyle w:val="HeadingL4"/>
-        <w:ind w:left="360" w:hanging="180"/>
-      </w:pPr>
-      <w:r>
-        <w:t xml:space="preserve">&lt;Admin&gt; </w:t>
-      </w:r>
-      <w:r>
-        <w:t>List allergy type</w:t>
-      </w:r>
-    </w:p>
-    <w:p>
-      <w:pPr>
-        <w:pStyle w:val="HeadingL4"/>
-        <w:ind w:left="360" w:hanging="180"/>
-      </w:pPr>
-      <w:r>
-        <w:t xml:space="preserve">&lt;Admin&gt; Add </w:t>
-      </w:r>
-      <w:r>
-        <w:t>allergy type</w:t>
-      </w:r>
-    </w:p>
-    <w:p>
-      <w:pPr>
-        <w:pStyle w:val="HeadingL4"/>
-        <w:ind w:left="360" w:hanging="180"/>
-      </w:pPr>
-      <w:r>
-        <w:t xml:space="preserve">&lt;Admin&gt; Edit </w:t>
-      </w:r>
-      <w:r>
-        <w:t>allergy type</w:t>
+        <w:t>&lt;Admin&gt; Edit allergy type</w:t>
       </w:r>
     </w:p>
     <w:p>
       <w:pPr>
         <w:pStyle w:val="HeadingL3"/>
       </w:pPr>
-      <w:bookmarkStart w:id="19" w:name="_Toc394863560"/>
+      <w:bookmarkStart w:id="19" w:name="_Toc394863561"/>
       <w:r>
-        <w:t>Features not to be tested</w:t>
+        <w:t xml:space="preserve">Testing Tools </w:t>
+      </w:r>
+      <w:bookmarkStart w:id="20" w:name="_GoBack"/>
+      <w:bookmarkEnd w:id="20"/>
+      <w:r>
+        <w:t>and Environment</w:t>
       </w:r>
       <w:bookmarkEnd w:id="19"/>
-    </w:p>
-    <w:p>
-      <w:pPr>
-        <w:ind w:firstLine="720"/>
-      </w:pPr>
-      <w:r>
-        <w:t>N/A</w:t>
-      </w:r>
-    </w:p>
-    <w:p>
-      <w:pPr>
-        <w:pStyle w:val="HeadingL3"/>
-      </w:pPr>
-      <w:bookmarkStart w:id="20" w:name="_Toc394863561"/>
-      <w:r>
-        <w:t>Testing Tools and Environment</w:t>
-      </w:r>
-      <w:bookmarkEnd w:id="20"/>
     </w:p>
     <w:p>
       <w:pPr>
@@ -54396,7 +54284,7 @@
           <w:rPr>
             <w:noProof/>
           </w:rPr>
-          <w:t>2</w:t>
+          <w:t>10</w:t>
         </w:r>
         <w:r>
           <w:rPr>
@@ -58351,7 +58239,7 @@
 </file>
 
 <file path=customXml/itemProps1.xml><?xml version="1.0" encoding="utf-8"?>
-<ds:datastoreItem xmlns:ds="http://schemas.openxmlformats.org/officeDocument/2006/customXml" ds:itemID="{798B5C4A-F61B-4BFE-A1CE-070913289278}">
+<ds:datastoreItem xmlns:ds="http://schemas.openxmlformats.org/officeDocument/2006/customXml" ds:itemID="{7DE03B90-F2DF-4B0F-BB47-92E4F0A5536E}">
   <ds:schemaRefs>
     <ds:schemaRef ds:uri="http://schemas.openxmlformats.org/officeDocument/2006/bibliography"/>
   </ds:schemaRefs>
